--- a/doc-source/OPENDCS6-Platform-Decoding-Guide.docx
+++ b/doc-source/OPENDCS6-Platform-Decoding-Guide.docx
@@ -1,6 +1,6 @@
 
 <file path=word/document.xml><?xml version="1.0" encoding="utf-8"?>
-<w:document xmlns:wpc="http://schemas.microsoft.com/office/word/2010/wordprocessingCanvas" xmlns:cx="http://schemas.microsoft.com/office/drawing/2014/chartex" xmlns:cx1="http://schemas.microsoft.com/office/drawing/2015/9/8/chartex" xmlns:cx2="http://schemas.microsoft.com/office/drawing/2015/10/21/chartex" xmlns:cx3="http://schemas.microsoft.com/office/drawing/2016/5/9/chartex" xmlns:cx4="http://schemas.microsoft.com/office/drawing/2016/5/10/chartex" xmlns:cx5="http://schemas.microsoft.com/office/drawing/2016/5/11/chartex" xmlns:cx6="http://schemas.microsoft.com/office/drawing/2016/5/12/chartex" xmlns:cx7="http://schemas.microsoft.com/office/drawing/2016/5/13/chartex" xmlns:cx8="http://schemas.microsoft.com/office/drawing/2016/5/14/chartex" xmlns:mc="http://schemas.openxmlformats.org/markup-compatibility/2006" xmlns:aink="http://schemas.microsoft.com/office/drawing/2016/ink" xmlns:am3d="http://schemas.microsoft.com/office/drawing/2017/model3d" xmlns:o="urn:schemas-microsoft-com:office:office" xmlns:r="http://schemas.openxmlformats.org/officeDocument/2006/relationships" xmlns:m="http://schemas.openxmlformats.org/officeDocument/2006/math" xmlns:v="urn:schemas-microsoft-com:vml" xmlns:wp14="http://schemas.microsoft.com/office/word/2010/wordprocessingDrawing" xmlns:wp="http://schemas.openxmlformats.org/drawingml/2006/wordprocessingDrawing" xmlns:w10="urn:schemas-microsoft-com:office:word" xmlns:w="http://schemas.openxmlformats.org/wordprocessingml/2006/main" xmlns:w14="http://schemas.microsoft.com/office/word/2010/wordml" xmlns:w15="http://schemas.microsoft.com/office/word/2012/wordml" xmlns:w16cex="http://schemas.microsoft.com/office/word/2018/wordml/cex" xmlns:w16cid="http://schemas.microsoft.com/office/word/2016/wordml/cid" xmlns:w16="http://schemas.microsoft.com/office/word/2018/wordml" xmlns:w16sdtdh="http://schemas.microsoft.com/office/word/2020/wordml/sdtdatahash" xmlns:w16se="http://schemas.microsoft.com/office/word/2015/wordml/symex" xmlns:wpg="http://schemas.microsoft.com/office/word/2010/wordprocessingGroup" xmlns:wpi="http://schemas.microsoft.com/office/word/2010/wordprocessingInk" xmlns:wne="http://schemas.microsoft.com/office/word/2006/wordml" xmlns:wps="http://schemas.microsoft.com/office/word/2010/wordprocessingShape" mc:Ignorable="w14 w15 w16se w16cid w16 w16cex w16sdtdh wp14">
+<w:document xmlns:wpc="http://schemas.microsoft.com/office/word/2010/wordprocessingCanvas" xmlns:cx="http://schemas.microsoft.com/office/drawing/2014/chartex" xmlns:cx1="http://schemas.microsoft.com/office/drawing/2015/9/8/chartex" xmlns:cx2="http://schemas.microsoft.com/office/drawing/2015/10/21/chartex" xmlns:cx3="http://schemas.microsoft.com/office/drawing/2016/5/9/chartex" xmlns:cx4="http://schemas.microsoft.com/office/drawing/2016/5/10/chartex" xmlns:cx5="http://schemas.microsoft.com/office/drawing/2016/5/11/chartex" xmlns:cx6="http://schemas.microsoft.com/office/drawing/2016/5/12/chartex" xmlns:cx7="http://schemas.microsoft.com/office/drawing/2016/5/13/chartex" xmlns:cx8="http://schemas.microsoft.com/office/drawing/2016/5/14/chartex" xmlns:mc="http://schemas.openxmlformats.org/markup-compatibility/2006" xmlns:aink="http://schemas.microsoft.com/office/drawing/2016/ink" xmlns:am3d="http://schemas.microsoft.com/office/drawing/2017/model3d" xmlns:o="urn:schemas-microsoft-com:office:office" xmlns:oel="http://schemas.microsoft.com/office/2019/extlst" xmlns:r="http://schemas.openxmlformats.org/officeDocument/2006/relationships" xmlns:m="http://schemas.openxmlformats.org/officeDocument/2006/math" xmlns:v="urn:schemas-microsoft-com:vml" xmlns:wp14="http://schemas.microsoft.com/office/word/2010/wordprocessingDrawing" xmlns:wp="http://schemas.openxmlformats.org/drawingml/2006/wordprocessingDrawing" xmlns:w10="urn:schemas-microsoft-com:office:word" xmlns:w="http://schemas.openxmlformats.org/wordprocessingml/2006/main" xmlns:w14="http://schemas.microsoft.com/office/word/2010/wordml" xmlns:w15="http://schemas.microsoft.com/office/word/2012/wordml" xmlns:w16cex="http://schemas.microsoft.com/office/word/2018/wordml/cex" xmlns:w16cid="http://schemas.microsoft.com/office/word/2016/wordml/cid" xmlns:w16="http://schemas.microsoft.com/office/word/2018/wordml" xmlns:w16sdtdh="http://schemas.microsoft.com/office/word/2020/wordml/sdtdatahash" xmlns:w16se="http://schemas.microsoft.com/office/word/2015/wordml/symex" xmlns:wpg="http://schemas.microsoft.com/office/word/2010/wordprocessingGroup" xmlns:wpi="http://schemas.microsoft.com/office/word/2010/wordprocessingInk" xmlns:wne="http://schemas.microsoft.com/office/word/2006/wordml" xmlns:wps="http://schemas.microsoft.com/office/word/2010/wordprocessingShape" mc:Ignorable="w14 w15 w16se w16cid w16 w16cex w16sdtdh wp14">
   <w:body>
     <w:p>
       <w:pPr>
@@ -94,7 +94,7 @@
         <w:t xml:space="preserve">Document Revision </w:t>
       </w:r>
       <w:r>
-        <w:t>8</w:t>
+        <w:t>9</w:t>
       </w:r>
     </w:p>
     <w:p>
@@ -102,7 +102,7 @@
         <w:jc w:val="center"/>
       </w:pPr>
       <w:r>
-        <w:t>October, 2020</w:t>
+        <w:t>August, 2022</w:t>
       </w:r>
     </w:p>
     <w:p>
@@ -142,15 +142,7 @@
         <w:jc w:val="center"/>
       </w:pPr>
       <w:r>
-        <w:t xml:space="preserve">This Document is part of the </w:t>
-      </w:r>
-      <w:proofErr w:type="spellStart"/>
-      <w:r>
-        <w:t>OpenDCS</w:t>
-      </w:r>
-      <w:proofErr w:type="spellEnd"/>
-      <w:r>
-        <w:t xml:space="preserve"> Software Suite for environmental data acquisition and processing. The project home is: </w:t>
+        <w:t xml:space="preserve">This Document is part of the OpenDCS Software Suite for environmental data acquisition and processing. The project home is: </w:t>
       </w:r>
       <w:hyperlink r:id="rId8" w:history="1">
         <w:r>
@@ -281,7 +273,7 @@
         <w:rPr>
           <w:noProof/>
         </w:rPr>
-        <w:instrText xml:space="preserve"> PAGEREF _Toc53661877 \h </w:instrText>
+        <w:instrText xml:space="preserve"> PAGEREF _Toc110240727 \h </w:instrText>
       </w:r>
       <w:r>
         <w:rPr>
@@ -354,7 +346,7 @@
         <w:rPr>
           <w:noProof/>
         </w:rPr>
-        <w:instrText xml:space="preserve"> PAGEREF _Toc53661878 \h </w:instrText>
+        <w:instrText xml:space="preserve"> PAGEREF _Toc110240728 \h </w:instrText>
       </w:r>
       <w:r>
         <w:rPr>
@@ -427,7 +419,7 @@
         <w:rPr>
           <w:noProof/>
         </w:rPr>
-        <w:instrText xml:space="preserve"> PAGEREF _Toc53661879 \h </w:instrText>
+        <w:instrText xml:space="preserve"> PAGEREF _Toc110240729 \h </w:instrText>
       </w:r>
       <w:r>
         <w:rPr>
@@ -500,7 +492,7 @@
         <w:rPr>
           <w:noProof/>
         </w:rPr>
-        <w:instrText xml:space="preserve"> PAGEREF _Toc53661880 \h </w:instrText>
+        <w:instrText xml:space="preserve"> PAGEREF _Toc110240730 \h </w:instrText>
       </w:r>
       <w:r>
         <w:rPr>
@@ -573,7 +565,7 @@
         <w:rPr>
           <w:noProof/>
         </w:rPr>
-        <w:instrText xml:space="preserve"> PAGEREF _Toc53661881 \h </w:instrText>
+        <w:instrText xml:space="preserve"> PAGEREF _Toc110240731 \h </w:instrText>
       </w:r>
       <w:r>
         <w:rPr>
@@ -646,7 +638,7 @@
         <w:rPr>
           <w:noProof/>
         </w:rPr>
-        <w:instrText xml:space="preserve"> PAGEREF _Toc53661882 \h </w:instrText>
+        <w:instrText xml:space="preserve"> PAGEREF _Toc110240732 \h </w:instrText>
       </w:r>
       <w:r>
         <w:rPr>
@@ -719,7 +711,7 @@
         <w:rPr>
           <w:noProof/>
         </w:rPr>
-        <w:instrText xml:space="preserve"> PAGEREF _Toc53661883 \h </w:instrText>
+        <w:instrText xml:space="preserve"> PAGEREF _Toc110240733 \h </w:instrText>
       </w:r>
       <w:r>
         <w:rPr>
@@ -792,7 +784,7 @@
         <w:rPr>
           <w:noProof/>
         </w:rPr>
-        <w:instrText xml:space="preserve"> PAGEREF _Toc53661884 \h </w:instrText>
+        <w:instrText xml:space="preserve"> PAGEREF _Toc110240734 \h </w:instrText>
       </w:r>
       <w:r>
         <w:rPr>
@@ -865,7 +857,7 @@
         <w:rPr>
           <w:noProof/>
         </w:rPr>
-        <w:instrText xml:space="preserve"> PAGEREF _Toc53661885 \h </w:instrText>
+        <w:instrText xml:space="preserve"> PAGEREF _Toc110240735 \h </w:instrText>
       </w:r>
       <w:r>
         <w:rPr>
@@ -938,7 +930,7 @@
         <w:rPr>
           <w:noProof/>
         </w:rPr>
-        <w:instrText xml:space="preserve"> PAGEREF _Toc53661886 \h </w:instrText>
+        <w:instrText xml:space="preserve"> PAGEREF _Toc110240736 \h </w:instrText>
       </w:r>
       <w:r>
         <w:rPr>
@@ -1011,7 +1003,7 @@
         <w:rPr>
           <w:noProof/>
         </w:rPr>
-        <w:instrText xml:space="preserve"> PAGEREF _Toc53661887 \h </w:instrText>
+        <w:instrText xml:space="preserve"> PAGEREF _Toc110240737 \h </w:instrText>
       </w:r>
       <w:r>
         <w:rPr>
@@ -1084,7 +1076,7 @@
         <w:rPr>
           <w:noProof/>
         </w:rPr>
-        <w:instrText xml:space="preserve"> PAGEREF _Toc53661888 \h </w:instrText>
+        <w:instrText xml:space="preserve"> PAGEREF _Toc110240738 \h </w:instrText>
       </w:r>
       <w:r>
         <w:rPr>
@@ -1157,7 +1149,7 @@
         <w:rPr>
           <w:noProof/>
         </w:rPr>
-        <w:instrText xml:space="preserve"> PAGEREF _Toc53661889 \h </w:instrText>
+        <w:instrText xml:space="preserve"> PAGEREF _Toc110240739 \h </w:instrText>
       </w:r>
       <w:r>
         <w:rPr>
@@ -1230,7 +1222,7 @@
         <w:rPr>
           <w:noProof/>
         </w:rPr>
-        <w:instrText xml:space="preserve"> PAGEREF _Toc53661890 \h </w:instrText>
+        <w:instrText xml:space="preserve"> PAGEREF _Toc110240740 \h </w:instrText>
       </w:r>
       <w:r>
         <w:rPr>
@@ -1299,7 +1291,7 @@
         <w:rPr>
           <w:noProof/>
         </w:rPr>
-        <w:instrText xml:space="preserve"> PAGEREF _Toc53661891 \h </w:instrText>
+        <w:instrText xml:space="preserve"> PAGEREF _Toc110240741 \h </w:instrText>
       </w:r>
       <w:r>
         <w:rPr>
@@ -1368,7 +1360,7 @@
         <w:rPr>
           <w:noProof/>
         </w:rPr>
-        <w:instrText xml:space="preserve"> PAGEREF _Toc53661892 \h </w:instrText>
+        <w:instrText xml:space="preserve"> PAGEREF _Toc110240742 \h </w:instrText>
       </w:r>
       <w:r>
         <w:rPr>
@@ -1437,7 +1429,7 @@
         <w:rPr>
           <w:noProof/>
         </w:rPr>
-        <w:instrText xml:space="preserve"> PAGEREF _Toc53661893 \h </w:instrText>
+        <w:instrText xml:space="preserve"> PAGEREF _Toc110240743 \h </w:instrText>
       </w:r>
       <w:r>
         <w:rPr>
@@ -1510,7 +1502,7 @@
         <w:rPr>
           <w:noProof/>
         </w:rPr>
-        <w:instrText xml:space="preserve"> PAGEREF _Toc53661894 \h </w:instrText>
+        <w:instrText xml:space="preserve"> PAGEREF _Toc110240744 \h </w:instrText>
       </w:r>
       <w:r>
         <w:rPr>
@@ -1583,7 +1575,7 @@
         <w:rPr>
           <w:noProof/>
         </w:rPr>
-        <w:instrText xml:space="preserve"> PAGEREF _Toc53661895 \h </w:instrText>
+        <w:instrText xml:space="preserve"> PAGEREF _Toc110240745 \h </w:instrText>
       </w:r>
       <w:r>
         <w:rPr>
@@ -1611,7 +1603,11 @@
     </w:p>
     <w:p>
       <w:pPr>
-        <w:pStyle w:val="TOC3"/>
+        <w:pStyle w:val="TOC2"/>
+        <w:tabs>
+          <w:tab w:val="left" w:pos="960"/>
+          <w:tab w:val="right" w:leader="dot" w:pos="8630"/>
+        </w:tabs>
         <w:rPr>
           <w:rFonts w:asciiTheme="minorHAnsi" w:hAnsiTheme="minorHAnsi"/>
           <w:noProof/>
@@ -1621,7 +1617,7 @@
         <w:rPr>
           <w:noProof/>
         </w:rPr>
-        <w:t>5.1.1</w:t>
+        <w:t>5.1</w:t>
       </w:r>
       <w:r>
         <w:rPr>
@@ -1652,7 +1648,7 @@
         <w:rPr>
           <w:noProof/>
         </w:rPr>
-        <w:instrText xml:space="preserve"> PAGEREF _Toc53661896 \h </w:instrText>
+        <w:instrText xml:space="preserve"> PAGEREF _Toc110240746 \h </w:instrText>
       </w:r>
       <w:r>
         <w:rPr>
@@ -1669,7 +1665,7 @@
         <w:rPr>
           <w:noProof/>
         </w:rPr>
-        <w:t>16</w:t>
+        <w:t>15</w:t>
       </w:r>
       <w:r>
         <w:rPr>
@@ -1725,7 +1721,7 @@
         <w:rPr>
           <w:noProof/>
         </w:rPr>
-        <w:instrText xml:space="preserve"> PAGEREF _Toc53661897 \h </w:instrText>
+        <w:instrText xml:space="preserve"> PAGEREF _Toc110240747 \h </w:instrText>
       </w:r>
       <w:r>
         <w:rPr>
@@ -1798,7 +1794,7 @@
         <w:rPr>
           <w:noProof/>
         </w:rPr>
-        <w:instrText xml:space="preserve"> PAGEREF _Toc53661898 \h </w:instrText>
+        <w:instrText xml:space="preserve"> PAGEREF _Toc110240748 \h </w:instrText>
       </w:r>
       <w:r>
         <w:rPr>
@@ -1871,7 +1867,7 @@
         <w:rPr>
           <w:noProof/>
         </w:rPr>
-        <w:instrText xml:space="preserve"> PAGEREF _Toc53661899 \h </w:instrText>
+        <w:instrText xml:space="preserve"> PAGEREF _Toc110240749 \h </w:instrText>
       </w:r>
       <w:r>
         <w:rPr>
@@ -1940,7 +1936,7 @@
         <w:rPr>
           <w:noProof/>
         </w:rPr>
-        <w:instrText xml:space="preserve"> PAGEREF _Toc53661900 \h </w:instrText>
+        <w:instrText xml:space="preserve"> PAGEREF _Toc110240750 \h </w:instrText>
       </w:r>
       <w:r>
         <w:rPr>
@@ -2013,7 +2009,7 @@
         <w:rPr>
           <w:noProof/>
         </w:rPr>
-        <w:instrText xml:space="preserve"> PAGEREF _Toc53661901 \h </w:instrText>
+        <w:instrText xml:space="preserve"> PAGEREF _Toc110240751 \h </w:instrText>
       </w:r>
       <w:r>
         <w:rPr>
@@ -2086,7 +2082,7 @@
         <w:rPr>
           <w:noProof/>
         </w:rPr>
-        <w:instrText xml:space="preserve"> PAGEREF _Toc53661902 \h </w:instrText>
+        <w:instrText xml:space="preserve"> PAGEREF _Toc110240752 \h </w:instrText>
       </w:r>
       <w:r>
         <w:rPr>
@@ -2159,7 +2155,7 @@
         <w:rPr>
           <w:noProof/>
         </w:rPr>
-        <w:instrText xml:space="preserve"> PAGEREF _Toc53661903 \h </w:instrText>
+        <w:instrText xml:space="preserve"> PAGEREF _Toc110240753 \h </w:instrText>
       </w:r>
       <w:r>
         <w:rPr>
@@ -2232,7 +2228,7 @@
         <w:rPr>
           <w:noProof/>
         </w:rPr>
-        <w:instrText xml:space="preserve"> PAGEREF _Toc53661904 \h </w:instrText>
+        <w:instrText xml:space="preserve"> PAGEREF _Toc110240754 \h </w:instrText>
       </w:r>
       <w:r>
         <w:rPr>
@@ -2305,7 +2301,7 @@
         <w:rPr>
           <w:noProof/>
         </w:rPr>
-        <w:instrText xml:space="preserve"> PAGEREF _Toc53661905 \h </w:instrText>
+        <w:instrText xml:space="preserve"> PAGEREF _Toc110240755 \h </w:instrText>
       </w:r>
       <w:r>
         <w:rPr>
@@ -2378,7 +2374,7 @@
         <w:rPr>
           <w:noProof/>
         </w:rPr>
-        <w:instrText xml:space="preserve"> PAGEREF _Toc53661906 \h </w:instrText>
+        <w:instrText xml:space="preserve"> PAGEREF _Toc110240756 \h </w:instrText>
       </w:r>
       <w:r>
         <w:rPr>
@@ -2451,7 +2447,7 @@
         <w:rPr>
           <w:noProof/>
         </w:rPr>
-        <w:instrText xml:space="preserve"> PAGEREF _Toc53661907 \h </w:instrText>
+        <w:instrText xml:space="preserve"> PAGEREF _Toc110240757 \h </w:instrText>
       </w:r>
       <w:r>
         <w:rPr>
@@ -2524,7 +2520,7 @@
         <w:rPr>
           <w:noProof/>
         </w:rPr>
-        <w:instrText xml:space="preserve"> PAGEREF _Toc53661908 \h </w:instrText>
+        <w:instrText xml:space="preserve"> PAGEREF _Toc110240758 \h </w:instrText>
       </w:r>
       <w:r>
         <w:rPr>
@@ -2598,7 +2594,7 @@
         <w:rPr>
           <w:noProof/>
         </w:rPr>
-        <w:instrText xml:space="preserve"> PAGEREF _Toc53661909 \h </w:instrText>
+        <w:instrText xml:space="preserve"> PAGEREF _Toc110240759 \h </w:instrText>
       </w:r>
       <w:r>
         <w:rPr>
@@ -2671,7 +2667,7 @@
         <w:rPr>
           <w:noProof/>
         </w:rPr>
-        <w:instrText xml:space="preserve"> PAGEREF _Toc53661910 \h </w:instrText>
+        <w:instrText xml:space="preserve"> PAGEREF _Toc110240760 \h </w:instrText>
       </w:r>
       <w:r>
         <w:rPr>
@@ -2744,7 +2740,7 @@
         <w:rPr>
           <w:noProof/>
         </w:rPr>
-        <w:instrText xml:space="preserve"> PAGEREF _Toc53661911 \h </w:instrText>
+        <w:instrText xml:space="preserve"> PAGEREF _Toc110240761 \h </w:instrText>
       </w:r>
       <w:r>
         <w:rPr>
@@ -2813,7 +2809,7 @@
         <w:rPr>
           <w:noProof/>
         </w:rPr>
-        <w:instrText xml:space="preserve"> PAGEREF _Toc53661912 \h </w:instrText>
+        <w:instrText xml:space="preserve"> PAGEREF _Toc110240762 \h </w:instrText>
       </w:r>
       <w:r>
         <w:rPr>
@@ -2882,7 +2878,7 @@
         <w:rPr>
           <w:noProof/>
         </w:rPr>
-        <w:instrText xml:space="preserve"> PAGEREF _Toc53661913 \h </w:instrText>
+        <w:instrText xml:space="preserve"> PAGEREF _Toc110240763 \h </w:instrText>
       </w:r>
       <w:r>
         <w:rPr>
@@ -2951,7 +2947,7 @@
         <w:rPr>
           <w:noProof/>
         </w:rPr>
-        <w:instrText xml:space="preserve"> PAGEREF _Toc53661914 \h </w:instrText>
+        <w:instrText xml:space="preserve"> PAGEREF _Toc110240764 \h </w:instrText>
       </w:r>
       <w:r>
         <w:rPr>
@@ -3020,7 +3016,7 @@
         <w:rPr>
           <w:noProof/>
         </w:rPr>
-        <w:instrText xml:space="preserve"> PAGEREF _Toc53661915 \h </w:instrText>
+        <w:instrText xml:space="preserve"> PAGEREF _Toc110240765 \h </w:instrText>
       </w:r>
       <w:r>
         <w:rPr>
@@ -3089,7 +3085,7 @@
         <w:rPr>
           <w:noProof/>
         </w:rPr>
-        <w:instrText xml:space="preserve"> PAGEREF _Toc53661916 \h </w:instrText>
+        <w:instrText xml:space="preserve"> PAGEREF _Toc110240766 \h </w:instrText>
       </w:r>
       <w:r>
         <w:rPr>
@@ -3162,7 +3158,7 @@
         <w:rPr>
           <w:noProof/>
         </w:rPr>
-        <w:instrText xml:space="preserve"> PAGEREF _Toc53661917 \h </w:instrText>
+        <w:instrText xml:space="preserve"> PAGEREF _Toc110240767 \h </w:instrText>
       </w:r>
       <w:r>
         <w:rPr>
@@ -3231,7 +3227,7 @@
         <w:rPr>
           <w:noProof/>
         </w:rPr>
-        <w:instrText xml:space="preserve"> PAGEREF _Toc53661918 \h </w:instrText>
+        <w:instrText xml:space="preserve"> PAGEREF _Toc110240768 \h </w:instrText>
       </w:r>
       <w:r>
         <w:rPr>
@@ -3300,7 +3296,7 @@
         <w:rPr>
           <w:noProof/>
         </w:rPr>
-        <w:instrText xml:space="preserve"> PAGEREF _Toc53661919 \h </w:instrText>
+        <w:instrText xml:space="preserve"> PAGEREF _Toc110240769 \h </w:instrText>
       </w:r>
       <w:r>
         <w:rPr>
@@ -3369,7 +3365,7 @@
         <w:rPr>
           <w:noProof/>
         </w:rPr>
-        <w:instrText xml:space="preserve"> PAGEREF _Toc53661920 \h </w:instrText>
+        <w:instrText xml:space="preserve"> PAGEREF _Toc110240770 \h </w:instrText>
       </w:r>
       <w:r>
         <w:rPr>
@@ -3438,7 +3434,7 @@
         <w:rPr>
           <w:noProof/>
         </w:rPr>
-        <w:instrText xml:space="preserve"> PAGEREF _Toc53661921 \h </w:instrText>
+        <w:instrText xml:space="preserve"> PAGEREF _Toc110240771 \h </w:instrText>
       </w:r>
       <w:r>
         <w:rPr>
@@ -3511,7 +3507,7 @@
         <w:rPr>
           <w:noProof/>
         </w:rPr>
-        <w:instrText xml:space="preserve"> PAGEREF _Toc53661922 \h </w:instrText>
+        <w:instrText xml:space="preserve"> PAGEREF _Toc110240772 \h </w:instrText>
       </w:r>
       <w:r>
         <w:rPr>
@@ -3580,7 +3576,7 @@
         <w:rPr>
           <w:noProof/>
         </w:rPr>
-        <w:instrText xml:space="preserve"> PAGEREF _Toc53661923 \h </w:instrText>
+        <w:instrText xml:space="preserve"> PAGEREF _Toc110240773 \h </w:instrText>
       </w:r>
       <w:r>
         <w:rPr>
@@ -3649,7 +3645,7 @@
         <w:rPr>
           <w:noProof/>
         </w:rPr>
-        <w:instrText xml:space="preserve"> PAGEREF _Toc53661924 \h </w:instrText>
+        <w:instrText xml:space="preserve"> PAGEREF _Toc110240774 \h </w:instrText>
       </w:r>
       <w:r>
         <w:rPr>
@@ -3722,7 +3718,7 @@
         <w:rPr>
           <w:noProof/>
         </w:rPr>
-        <w:instrText xml:space="preserve"> PAGEREF _Toc53661925 \h </w:instrText>
+        <w:instrText xml:space="preserve"> PAGEREF _Toc110240775 \h </w:instrText>
       </w:r>
       <w:r>
         <w:rPr>
@@ -3791,7 +3787,7 @@
         <w:rPr>
           <w:noProof/>
         </w:rPr>
-        <w:instrText xml:space="preserve"> PAGEREF _Toc53661926 \h </w:instrText>
+        <w:instrText xml:space="preserve"> PAGEREF _Toc110240776 \h </w:instrText>
       </w:r>
       <w:r>
         <w:rPr>
@@ -3860,7 +3856,7 @@
         <w:rPr>
           <w:noProof/>
         </w:rPr>
-        <w:instrText xml:space="preserve"> PAGEREF _Toc53661927 \h </w:instrText>
+        <w:instrText xml:space="preserve"> PAGEREF _Toc110240777 \h </w:instrText>
       </w:r>
       <w:r>
         <w:rPr>
@@ -3929,7 +3925,7 @@
         <w:rPr>
           <w:noProof/>
         </w:rPr>
-        <w:instrText xml:space="preserve"> PAGEREF _Toc53661928 \h </w:instrText>
+        <w:instrText xml:space="preserve"> PAGEREF _Toc110240778 \h </w:instrText>
       </w:r>
       <w:r>
         <w:rPr>
@@ -4002,7 +3998,7 @@
         <w:rPr>
           <w:noProof/>
         </w:rPr>
-        <w:instrText xml:space="preserve"> PAGEREF _Toc53661929 \h </w:instrText>
+        <w:instrText xml:space="preserve"> PAGEREF _Toc110240779 \h </w:instrText>
       </w:r>
       <w:r>
         <w:rPr>
@@ -4075,7 +4071,7 @@
         <w:rPr>
           <w:noProof/>
         </w:rPr>
-        <w:instrText xml:space="preserve"> PAGEREF _Toc53661930 \h </w:instrText>
+        <w:instrText xml:space="preserve"> PAGEREF _Toc110240780 \h </w:instrText>
       </w:r>
       <w:r>
         <w:rPr>
@@ -4148,7 +4144,7 @@
         <w:rPr>
           <w:noProof/>
         </w:rPr>
-        <w:instrText xml:space="preserve"> PAGEREF _Toc53661931 \h </w:instrText>
+        <w:instrText xml:space="preserve"> PAGEREF _Toc110240781 \h </w:instrText>
       </w:r>
       <w:r>
         <w:rPr>
@@ -4221,7 +4217,7 @@
         <w:rPr>
           <w:noProof/>
         </w:rPr>
-        <w:instrText xml:space="preserve"> PAGEREF _Toc53661932 \h </w:instrText>
+        <w:instrText xml:space="preserve"> PAGEREF _Toc110240782 \h </w:instrText>
       </w:r>
       <w:r>
         <w:rPr>
@@ -4294,7 +4290,7 @@
         <w:rPr>
           <w:noProof/>
         </w:rPr>
-        <w:instrText xml:space="preserve"> PAGEREF _Toc53661933 \h </w:instrText>
+        <w:instrText xml:space="preserve"> PAGEREF _Toc110240783 \h </w:instrText>
       </w:r>
       <w:r>
         <w:rPr>
@@ -4367,7 +4363,7 @@
         <w:rPr>
           <w:noProof/>
         </w:rPr>
-        <w:instrText xml:space="preserve"> PAGEREF _Toc53661934 \h </w:instrText>
+        <w:instrText xml:space="preserve"> PAGEREF _Toc110240784 \h </w:instrText>
       </w:r>
       <w:r>
         <w:rPr>
@@ -4440,7 +4436,7 @@
         <w:rPr>
           <w:noProof/>
         </w:rPr>
-        <w:instrText xml:space="preserve"> PAGEREF _Toc53661935 \h </w:instrText>
+        <w:instrText xml:space="preserve"> PAGEREF _Toc110240785 \h </w:instrText>
       </w:r>
       <w:r>
         <w:rPr>
@@ -4513,7 +4509,7 @@
         <w:rPr>
           <w:noProof/>
         </w:rPr>
-        <w:instrText xml:space="preserve"> PAGEREF _Toc53661936 \h </w:instrText>
+        <w:instrText xml:space="preserve"> PAGEREF _Toc110240786 \h </w:instrText>
       </w:r>
       <w:r>
         <w:rPr>
@@ -4586,7 +4582,7 @@
         <w:rPr>
           <w:noProof/>
         </w:rPr>
-        <w:instrText xml:space="preserve"> PAGEREF _Toc53661937 \h </w:instrText>
+        <w:instrText xml:space="preserve"> PAGEREF _Toc110240787 \h </w:instrText>
       </w:r>
       <w:r>
         <w:rPr>
@@ -4659,7 +4655,7 @@
         <w:rPr>
           <w:noProof/>
         </w:rPr>
-        <w:instrText xml:space="preserve"> PAGEREF _Toc53661938 \h </w:instrText>
+        <w:instrText xml:space="preserve"> PAGEREF _Toc110240788 \h </w:instrText>
       </w:r>
       <w:r>
         <w:rPr>
@@ -4732,7 +4728,7 @@
         <w:rPr>
           <w:noProof/>
         </w:rPr>
-        <w:instrText xml:space="preserve"> PAGEREF _Toc53661939 \h </w:instrText>
+        <w:instrText xml:space="preserve"> PAGEREF _Toc110240789 \h </w:instrText>
       </w:r>
       <w:r>
         <w:rPr>
@@ -4805,7 +4801,7 @@
         <w:rPr>
           <w:noProof/>
         </w:rPr>
-        <w:instrText xml:space="preserve"> PAGEREF _Toc53661940 \h </w:instrText>
+        <w:instrText xml:space="preserve"> PAGEREF _Toc110240790 \h </w:instrText>
       </w:r>
       <w:r>
         <w:rPr>
@@ -4853,7 +4849,7 @@
       <w:pPr>
         <w:pStyle w:val="Heading1"/>
       </w:pPr>
-      <w:bookmarkStart w:id="0" w:name="_Toc53661877"/>
+      <w:bookmarkStart w:id="0" w:name="_Toc110240727"/>
       <w:r>
         <w:lastRenderedPageBreak/>
         <w:t>Introduction</w:t>
@@ -4862,39 +4858,7 @@
     </w:p>
     <w:p>
       <w:r>
-        <w:t xml:space="preserve">DECODES stands for </w:t>
-      </w:r>
-      <w:proofErr w:type="spellStart"/>
-      <w:r>
-        <w:t>DEvice</w:t>
-      </w:r>
-      <w:proofErr w:type="spellEnd"/>
-      <w:r>
-        <w:t xml:space="preserve"> </w:t>
-      </w:r>
-      <w:proofErr w:type="spellStart"/>
-      <w:r>
-        <w:t>COnversion</w:t>
-      </w:r>
-      <w:proofErr w:type="spellEnd"/>
-      <w:r>
-        <w:t xml:space="preserve"> and </w:t>
-      </w:r>
-      <w:proofErr w:type="spellStart"/>
-      <w:r>
-        <w:t>DElivery</w:t>
-      </w:r>
-      <w:proofErr w:type="spellEnd"/>
-      <w:r>
-        <w:t xml:space="preserve"> System. DECODES is the module within </w:t>
-      </w:r>
-      <w:proofErr w:type="spellStart"/>
-      <w:r>
-        <w:t>OpenDCS</w:t>
-      </w:r>
-      <w:proofErr w:type="spellEnd"/>
-      <w:r>
-        <w:t xml:space="preserve"> (Open Data Collection System) that takes data from a variety of recording devices and converts it into standard engineering units, suitable for entry into a database.</w:t>
+        <w:t>DECODES stands for DEvice COnversion and DElivery System. DECODES is the module within OpenDCS (Open Data Collection System) that takes data from a variety of recording devices and converts it into standard engineering units, suitable for entry into a database.</w:t>
       </w:r>
     </w:p>
     <w:p>
@@ -4911,7 +4875,7 @@
       <w:pPr>
         <w:pStyle w:val="Heading2"/>
       </w:pPr>
-      <w:bookmarkStart w:id="1" w:name="_Toc53661878"/>
+      <w:bookmarkStart w:id="1" w:name="_Toc110240728"/>
       <w:r>
         <w:t>What does DECODES Do?</w:t>
       </w:r>
@@ -5040,27 +5004,14 @@
       <w:r>
         <w:t xml:space="preserve">Figure </w:t>
       </w:r>
-      <w:r>
-        <w:fldChar w:fldCharType="begin"/>
-      </w:r>
-      <w:r>
-        <w:instrText xml:space="preserve"> SEQ Figure \* ARABIC </w:instrText>
-      </w:r>
-      <w:r>
-        <w:fldChar w:fldCharType="separate"/>
-      </w:r>
-      <w:r>
-        <w:rPr>
-          <w:noProof/>
-        </w:rPr>
-        <w:t>1</w:t>
-      </w:r>
-      <w:r>
-        <w:rPr>
-          <w:noProof/>
-        </w:rPr>
-        <w:fldChar w:fldCharType="end"/>
-      </w:r>
+      <w:fldSimple w:instr=" SEQ Figure \* ARABIC ">
+        <w:r>
+          <w:rPr>
+            <w:noProof/>
+          </w:rPr>
+          <w:t>1</w:t>
+        </w:r>
+      </w:fldSimple>
       <w:r>
         <w:t>: What DECODES Does</w:t>
       </w:r>
@@ -5075,7 +5026,7 @@
       <w:pPr>
         <w:pStyle w:val="Heading2"/>
       </w:pPr>
-      <w:bookmarkStart w:id="2" w:name="_Toc53661879"/>
+      <w:bookmarkStart w:id="2" w:name="_Toc110240729"/>
       <w:r>
         <w:t>DECODES Database</w:t>
       </w:r>
@@ -5093,7 +5044,6 @@
         </w:tabs>
         <w:ind w:left="2160" w:hanging="2160"/>
       </w:pPr>
-      <w:proofErr w:type="spellStart"/>
       <w:r>
         <w:rPr>
           <w:b/>
@@ -5101,7 +5051,6 @@
         </w:rPr>
         <w:t>DataSource</w:t>
       </w:r>
-      <w:proofErr w:type="spellEnd"/>
       <w:r>
         <w:rPr>
           <w:b/>
@@ -5170,7 +5119,6 @@
         </w:tabs>
         <w:ind w:left="2160" w:hanging="2160"/>
       </w:pPr>
-      <w:proofErr w:type="spellStart"/>
       <w:r>
         <w:rPr>
           <w:b/>
@@ -5178,7 +5126,6 @@
         </w:rPr>
         <w:t>DecodingScript</w:t>
       </w:r>
-      <w:proofErr w:type="spellEnd"/>
       <w:r>
         <w:rPr>
           <w:b/>
@@ -5212,15 +5159,7 @@
         <w:tab/>
       </w:r>
       <w:r>
-        <w:t>How to convert raw values into engineering units, and how to convert between various types of engineering units (</w:t>
-      </w:r>
-      <w:proofErr w:type="gramStart"/>
-      <w:r>
-        <w:t>e.g.</w:t>
-      </w:r>
-      <w:proofErr w:type="gramEnd"/>
-      <w:r>
-        <w:t xml:space="preserve"> feet to meters).</w:t>
+        <w:t>How to convert raw values into engineering units, and how to convert between various types of engineering units (e.g. feet to meters).</w:t>
       </w:r>
     </w:p>
     <w:p>
@@ -5255,7 +5194,6 @@
         </w:tabs>
         <w:ind w:left="2160" w:hanging="2160"/>
       </w:pPr>
-      <w:proofErr w:type="spellStart"/>
       <w:r>
         <w:rPr>
           <w:b/>
@@ -5263,7 +5201,6 @@
         </w:rPr>
         <w:t>DataTypes</w:t>
       </w:r>
-      <w:proofErr w:type="spellEnd"/>
       <w:r>
         <w:rPr>
           <w:b/>
@@ -5332,7 +5269,6 @@
         </w:tabs>
         <w:ind w:left="2160" w:hanging="2160"/>
       </w:pPr>
-      <w:proofErr w:type="spellStart"/>
       <w:r>
         <w:rPr>
           <w:b/>
@@ -5340,7 +5276,6 @@
         </w:rPr>
         <w:t>RoutingSpec</w:t>
       </w:r>
-      <w:proofErr w:type="spellEnd"/>
       <w:r>
         <w:rPr>
           <w:b/>
@@ -5349,15 +5284,7 @@
         <w:tab/>
       </w:r>
       <w:r>
-        <w:t xml:space="preserve">Puts all of the above together. A </w:t>
-      </w:r>
-      <w:proofErr w:type="spellStart"/>
-      <w:r>
-        <w:t>RoutingSpec</w:t>
-      </w:r>
-      <w:proofErr w:type="spellEnd"/>
-      <w:r>
-        <w:t xml:space="preserve"> says where to get the raw data, how to decode it, how to EU convert it, how to format it, and where to send it.</w:t>
+        <w:t>Puts all of the above together. A RoutingSpec says where to get the raw data, how to decode it, how to EU convert it, how to format it, and where to send it.</w:t>
       </w:r>
     </w:p>
     <w:p>
@@ -5386,15 +5313,7 @@
         </w:numPr>
       </w:pPr>
       <w:r>
-        <w:t xml:space="preserve">OPENDCS PostgreSQL – The </w:t>
-      </w:r>
-      <w:proofErr w:type="spellStart"/>
-      <w:r>
-        <w:t>OpenDCS</w:t>
-      </w:r>
-      <w:proofErr w:type="spellEnd"/>
-      <w:r>
-        <w:t xml:space="preserve"> SQL Schema for the PostgreSQL Relational Database Management System</w:t>
+        <w:t>OPENDCS PostgreSQL – The OpenDCS SQL Schema for the PostgreSQL Relational Database Management System</w:t>
       </w:r>
     </w:p>
     <w:p>
@@ -5406,15 +5325,7 @@
         </w:numPr>
       </w:pPr>
       <w:r>
-        <w:t xml:space="preserve">OPENDCS Oracle - The </w:t>
-      </w:r>
-      <w:proofErr w:type="spellStart"/>
-      <w:r>
-        <w:t>OpenDCS</w:t>
-      </w:r>
-      <w:proofErr w:type="spellEnd"/>
-      <w:r>
-        <w:t xml:space="preserve"> SQL Schema for the Oracle Relational Database Management System</w:t>
+        <w:t>OPENDCS Oracle - The OpenDCS SQL Schema for the Oracle Relational Database Management System</w:t>
       </w:r>
     </w:p>
     <w:p>
@@ -5445,7 +5356,7 @@
       <w:pPr>
         <w:pStyle w:val="Heading2"/>
       </w:pPr>
-      <w:bookmarkStart w:id="3" w:name="_Toc53661880"/>
+      <w:bookmarkStart w:id="3" w:name="_Toc110240730"/>
       <w:r>
         <w:lastRenderedPageBreak/>
         <w:t>DECODES Requirements</w:t>
@@ -5454,15 +5365,7 @@
     </w:p>
     <w:p>
       <w:r>
-        <w:t xml:space="preserve">DECODES is written in 100% pure Java. </w:t>
-      </w:r>
-      <w:proofErr w:type="gramStart"/>
-      <w:r>
-        <w:t>Therefore</w:t>
-      </w:r>
-      <w:proofErr w:type="gramEnd"/>
-      <w:r>
-        <w:t xml:space="preserve"> there should be no porting issues in running it on any modern computing platform. </w:t>
+        <w:t xml:space="preserve">DECODES is written in 100% pure Java. Therefore there should be no porting issues in running it on any modern computing platform. </w:t>
       </w:r>
       <w:r>
         <w:t>Operation has been</w:t>
@@ -5475,7 +5378,7 @@
       <w:pPr>
         <w:pStyle w:val="Heading2"/>
       </w:pPr>
-      <w:bookmarkStart w:id="4" w:name="_Toc53661881"/>
+      <w:bookmarkStart w:id="4" w:name="_Toc110240731"/>
       <w:r>
         <w:t>Resources</w:t>
       </w:r>
@@ -5634,7 +5537,7 @@
       <w:pPr>
         <w:pStyle w:val="Heading2"/>
       </w:pPr>
-      <w:bookmarkStart w:id="5" w:name="_Toc53661882"/>
+      <w:bookmarkStart w:id="5" w:name="_Toc110240732"/>
       <w:r>
         <w:t>Revision History</w:t>
       </w:r>
@@ -5674,12 +5577,47 @@
         <w:t>New Field Type TZ Added with new Manual Section</w:t>
       </w:r>
     </w:p>
+    <w:p>
+      <w:r>
+        <w:t>Revision 9, August 2022:</w:t>
+      </w:r>
+    </w:p>
+    <w:p>
+      <w:pPr>
+        <w:pStyle w:val="ListParagraph"/>
+        <w:numPr>
+          <w:ilvl w:val="0"/>
+          <w:numId w:val="29"/>
+        </w:numPr>
+      </w:pPr>
+      <w:r>
+        <w:t xml:space="preserve">Improvements to Load Message Dialog in the Configuration Script Edit Dialog in section </w:t>
+      </w:r>
+      <w:r>
+        <w:fldChar w:fldCharType="begin"/>
+      </w:r>
+      <w:r>
+        <w:instrText xml:space="preserve"> REF _Ref110240792 \r \h </w:instrText>
+      </w:r>
+      <w:r>
+        <w:fldChar w:fldCharType="separate"/>
+      </w:r>
+      <w:r>
+        <w:t>5.1</w:t>
+      </w:r>
+      <w:r>
+        <w:fldChar w:fldCharType="end"/>
+      </w:r>
+      <w:r>
+        <w:t>.</w:t>
+      </w:r>
+    </w:p>
     <w:p/>
     <w:p>
       <w:pPr>
         <w:pStyle w:val="Heading1"/>
       </w:pPr>
-      <w:bookmarkStart w:id="6" w:name="_Toc53661883"/>
+      <w:bookmarkStart w:id="6" w:name="_Toc110240733"/>
       <w:r>
         <w:lastRenderedPageBreak/>
         <w:t>Import and Export</w:t>
@@ -5695,7 +5633,7 @@
       <w:pPr>
         <w:pStyle w:val="Heading2"/>
       </w:pPr>
-      <w:bookmarkStart w:id="7" w:name="_Toc53661884"/>
+      <w:bookmarkStart w:id="7" w:name="_Toc110240734"/>
       <w:r>
         <w:t xml:space="preserve">Export </w:t>
       </w:r>
@@ -5743,15 +5681,7 @@
         </w:numPr>
       </w:pPr>
       <w:r>
-        <w:t>Entire Database –Create an XML file containing all of your database records. This is the equivalent of the ‘</w:t>
-      </w:r>
-      <w:proofErr w:type="spellStart"/>
-      <w:r>
-        <w:t>dbexport</w:t>
-      </w:r>
-      <w:proofErr w:type="spellEnd"/>
-      <w:r>
-        <w:t>’ command.</w:t>
+        <w:t>Entire Database –Create an XML file containing all of your database records. This is the equivalent of the ‘dbexport’ command.</w:t>
       </w:r>
     </w:p>
     <w:p>
@@ -5763,15 +5693,7 @@
         </w:numPr>
       </w:pPr>
       <w:r>
-        <w:t>All Platforms – Create an XML file containing all of your platform records. This is equivalent to the ‘</w:t>
-      </w:r>
-      <w:proofErr w:type="spellStart"/>
-      <w:r>
-        <w:t>pxport</w:t>
-      </w:r>
-      <w:proofErr w:type="spellEnd"/>
-      <w:r>
-        <w:t xml:space="preserve"> –a’ command.</w:t>
+        <w:t>All Platforms – Create an XML file containing all of your platform records. This is equivalent to the ‘pxport –a’ command.</w:t>
       </w:r>
     </w:p>
     <w:p>
@@ -5783,23 +5705,7 @@
         </w:numPr>
       </w:pPr>
       <w:r>
-        <w:t xml:space="preserve">Platforms in network list </w:t>
-      </w:r>
-      <w:proofErr w:type="gramStart"/>
-      <w:r>
-        <w:t>-  Create</w:t>
-      </w:r>
-      <w:proofErr w:type="gramEnd"/>
-      <w:r>
-        <w:t xml:space="preserve"> an XML file containing platform records for platforms in the specified network list. This is equivalent to the ‘</w:t>
-      </w:r>
-      <w:proofErr w:type="spellStart"/>
-      <w:r>
-        <w:t>pxport</w:t>
-      </w:r>
-      <w:proofErr w:type="spellEnd"/>
-      <w:r>
-        <w:t xml:space="preserve"> –n’ command.</w:t>
+        <w:t>Platforms in network list -  Create an XML file containing platform records for platforms in the specified network list. This is equivalent to the ‘pxport –n’ command.</w:t>
       </w:r>
     </w:p>
     <w:p>
@@ -5884,27 +5790,14 @@
       <w:r>
         <w:t xml:space="preserve">Figure </w:t>
       </w:r>
-      <w:r>
-        <w:fldChar w:fldCharType="begin"/>
-      </w:r>
-      <w:r>
-        <w:instrText xml:space="preserve"> SEQ Figure \* ARABIC </w:instrText>
-      </w:r>
-      <w:r>
-        <w:fldChar w:fldCharType="separate"/>
-      </w:r>
-      <w:r>
-        <w:rPr>
-          <w:noProof/>
-        </w:rPr>
-        <w:t>2</w:t>
-      </w:r>
-      <w:r>
-        <w:rPr>
-          <w:noProof/>
-        </w:rPr>
-        <w:fldChar w:fldCharType="end"/>
-      </w:r>
+      <w:fldSimple w:instr=" SEQ Figure \* ARABIC ">
+        <w:r>
+          <w:rPr>
+            <w:noProof/>
+          </w:rPr>
+          <w:t>2</w:t>
+        </w:r>
+      </w:fldSimple>
       <w:r>
         <w:t>: The Export Dialog</w:t>
       </w:r>
@@ -5913,7 +5806,7 @@
       <w:pPr>
         <w:pStyle w:val="Heading2"/>
       </w:pPr>
-      <w:bookmarkStart w:id="8" w:name="_Toc53661885"/>
+      <w:bookmarkStart w:id="8" w:name="_Toc110240735"/>
       <w:r>
         <w:lastRenderedPageBreak/>
         <w:t>Import with the DECODES Database Editor</w:t>
@@ -6065,21 +5958,7 @@
         <w:rPr>
           <w:lang w:val="fr-FR"/>
         </w:rPr>
-        <w:t xml:space="preserve">: Import XML Files </w:t>
-      </w:r>
-      <w:proofErr w:type="spellStart"/>
-      <w:r>
-        <w:rPr>
-          <w:lang w:val="fr-FR"/>
-        </w:rPr>
-        <w:t>Dialog</w:t>
-      </w:r>
-      <w:proofErr w:type="spellEnd"/>
-      <w:r>
-        <w:rPr>
-          <w:lang w:val="fr-FR"/>
-        </w:rPr>
-        <w:t>.</w:t>
+        <w:t>: Import XML Files Dialog.</w:t>
       </w:r>
     </w:p>
     <w:p>
@@ -6176,27 +6055,14 @@
       <w:r>
         <w:t xml:space="preserve">Figure </w:t>
       </w:r>
-      <w:r>
-        <w:fldChar w:fldCharType="begin"/>
-      </w:r>
-      <w:r>
-        <w:instrText xml:space="preserve"> SEQ "Figure" \*Arabic </w:instrText>
-      </w:r>
-      <w:r>
-        <w:fldChar w:fldCharType="separate"/>
-      </w:r>
-      <w:r>
-        <w:rPr>
-          <w:noProof/>
-        </w:rPr>
-        <w:t>4</w:t>
-      </w:r>
-      <w:r>
-        <w:rPr>
-          <w:noProof/>
-        </w:rPr>
-        <w:fldChar w:fldCharType="end"/>
-      </w:r>
+      <w:fldSimple w:instr=" SEQ &quot;Figure&quot; \*Arabic ">
+        <w:r>
+          <w:rPr>
+            <w:noProof/>
+          </w:rPr>
+          <w:t>4</w:t>
+        </w:r>
+      </w:fldSimple>
       <w:bookmarkEnd w:id="10"/>
       <w:r>
         <w:t>: Import Dialog showing successful scan.</w:t>
@@ -6226,17 +6092,9 @@
         <w:lastRenderedPageBreak/>
         <w:t xml:space="preserve"> </w:t>
       </w:r>
-      <w:bookmarkStart w:id="11" w:name="_Toc53661886"/>
-      <w:r>
-        <w:t>DB Import Utility (</w:t>
-      </w:r>
-      <w:proofErr w:type="spellStart"/>
-      <w:r>
-        <w:t>dbimport</w:t>
-      </w:r>
-      <w:proofErr w:type="spellEnd"/>
-      <w:r>
-        <w:t>)</w:t>
+      <w:bookmarkStart w:id="11" w:name="_Toc110240736"/>
+      <w:r>
+        <w:t>DB Import Utility (dbimport)</w:t>
       </w:r>
       <w:bookmarkEnd w:id="11"/>
     </w:p>
@@ -6592,13 +6450,8 @@
       </w:r>
     </w:p>
     <w:p>
-      <w:proofErr w:type="spellStart"/>
-      <w:r>
-        <w:t>DbImport</w:t>
-      </w:r>
-      <w:proofErr w:type="spellEnd"/>
-      <w:r>
-        <w:t xml:space="preserve"> </w:t>
+      <w:r>
+        <w:t xml:space="preserve">DbImport </w:t>
       </w:r>
       <w:r>
         <w:t xml:space="preserve">normally </w:t>
@@ -6616,15 +6469,7 @@
         </w:numPr>
       </w:pPr>
       <w:r>
-        <w:t xml:space="preserve">Enumeration Records – found in the file </w:t>
-      </w:r>
-      <w:proofErr w:type="spellStart"/>
-      <w:r>
-        <w:t>enum</w:t>
-      </w:r>
-      <w:proofErr w:type="spellEnd"/>
-      <w:r>
-        <w:t>/EnumList.xml</w:t>
+        <w:t>Enumeration Records – found in the file enum/EnumList.xml</w:t>
       </w:r>
     </w:p>
     <w:p>
@@ -6636,15 +6481,7 @@
         </w:numPr>
       </w:pPr>
       <w:r>
-        <w:t xml:space="preserve">Engineering Units and Conversion – found in the file </w:t>
-      </w:r>
-      <w:proofErr w:type="spellStart"/>
-      <w:r>
-        <w:t>eu</w:t>
-      </w:r>
-      <w:proofErr w:type="spellEnd"/>
-      <w:r>
-        <w:t>/EngineeringUnitList.xml</w:t>
+        <w:t>Engineering Units and Conversion – found in the file eu/EngineeringUnitList.xml</w:t>
       </w:r>
     </w:p>
     <w:p>
@@ -6713,18 +6550,10 @@
       <w:pPr>
         <w:pStyle w:val="Heading2"/>
       </w:pPr>
-      <w:bookmarkStart w:id="12" w:name="_Toc53661887"/>
+      <w:bookmarkStart w:id="12" w:name="_Toc110240737"/>
       <w:r>
         <w:lastRenderedPageBreak/>
-        <w:t>Platform Export Utility (</w:t>
-      </w:r>
-      <w:proofErr w:type="spellStart"/>
-      <w:r>
-        <w:t>pxport</w:t>
-      </w:r>
-      <w:proofErr w:type="spellEnd"/>
-      <w:r>
-        <w:t>)</w:t>
+        <w:t>Platform Export Utility (pxport)</w:t>
       </w:r>
       <w:bookmarkEnd w:id="12"/>
     </w:p>
@@ -7118,31 +6947,15 @@
       <w:r>
         <w:t xml:space="preserve"> </w:t>
       </w:r>
-      <w:bookmarkStart w:id="13" w:name="_Toc53661888"/>
-      <w:r>
-        <w:t>Database Export Utility (</w:t>
-      </w:r>
-      <w:proofErr w:type="spellStart"/>
-      <w:r>
-        <w:t>dbexport</w:t>
-      </w:r>
-      <w:proofErr w:type="spellEnd"/>
-      <w:r>
-        <w:t>)</w:t>
+      <w:bookmarkStart w:id="13" w:name="_Toc110240738"/>
+      <w:r>
+        <w:t>Database Export Utility (dbexport)</w:t>
       </w:r>
       <w:bookmarkEnd w:id="13"/>
     </w:p>
     <w:p>
       <w:r>
-        <w:t>You can export the entire database to an XML file with the ‘</w:t>
-      </w:r>
-      <w:proofErr w:type="spellStart"/>
-      <w:r>
-        <w:t>dbexport</w:t>
-      </w:r>
-      <w:proofErr w:type="spellEnd"/>
-      <w:r>
-        <w:t>’ command:</w:t>
+        <w:t>You can export the entire database to an XML file with the ‘dbexport’ command:</w:t>
       </w:r>
     </w:p>
     <w:p>
@@ -7241,7 +7054,7 @@
       <w:pPr>
         <w:pStyle w:val="Heading1"/>
       </w:pPr>
-      <w:bookmarkStart w:id="14" w:name="_Toc53661889"/>
+      <w:bookmarkStart w:id="14" w:name="_Toc110240739"/>
       <w:r>
         <w:lastRenderedPageBreak/>
         <w:t>DECODES Database Editor</w:t>
@@ -7258,35 +7071,34 @@
         <w:rPr>
           <w:bCs/>
         </w:rPr>
-        <w:t>Start the Database Editor (</w:t>
-      </w:r>
-      <w:proofErr w:type="spellStart"/>
-      <w:r>
+        <w:t>Start the Database Editor (dbedit) from the launcher with the command:</w:t>
+      </w:r>
+    </w:p>
+    <w:p>
+      <w:pPr>
+        <w:pStyle w:val="code"/>
+      </w:pPr>
+      <w:r>
+        <w:t>launcher_start</w:t>
+      </w:r>
+    </w:p>
+    <w:p>
+      <w:pPr>
+        <w:pStyle w:val="code"/>
+      </w:pPr>
+    </w:p>
+    <w:p>
+      <w:pPr>
         <w:rPr>
           <w:bCs/>
         </w:rPr>
-        <w:t>dbedit</w:t>
-      </w:r>
-      <w:proofErr w:type="spellEnd"/>
+      </w:pPr>
       <w:r>
         <w:rPr>
           <w:bCs/>
         </w:rPr>
-        <w:t>) from the launcher with the command:</w:t>
-      </w:r>
-    </w:p>
-    <w:p>
-      <w:pPr>
-        <w:pStyle w:val="code"/>
-      </w:pPr>
-      <w:r>
-        <w:t>launcher_start</w:t>
-      </w:r>
-    </w:p>
-    <w:p>
-      <w:pPr>
-        <w:pStyle w:val="code"/>
-      </w:pPr>
+        <w:t>Then press the button for DECODES Database Editor.</w:t>
+      </w:r>
     </w:p>
     <w:p>
       <w:pPr>
@@ -7298,34 +7110,7 @@
         <w:rPr>
           <w:bCs/>
         </w:rPr>
-        <w:t>Then press the button for DECODES Database Editor.</w:t>
-      </w:r>
-    </w:p>
-    <w:p>
-      <w:pPr>
-        <w:rPr>
-          <w:bCs/>
-        </w:rPr>
-      </w:pPr>
-      <w:r>
-        <w:rPr>
-          <w:bCs/>
-        </w:rPr>
-        <w:t xml:space="preserve">You can also start the </w:t>
-      </w:r>
-      <w:proofErr w:type="spellStart"/>
-      <w:r>
-        <w:rPr>
-          <w:bCs/>
-        </w:rPr>
-        <w:t>dbedit</w:t>
-      </w:r>
-      <w:proofErr w:type="spellEnd"/>
-      <w:r>
-        <w:rPr>
-          <w:bCs/>
-        </w:rPr>
-        <w:t xml:space="preserve"> directly from a terminal with the command:</w:t>
+        <w:t>You can also start the dbedit directly from a terminal with the command:</w:t>
       </w:r>
     </w:p>
     <w:p>
@@ -7522,27 +7307,14 @@
       <w:r>
         <w:t xml:space="preserve">Figure </w:t>
       </w:r>
-      <w:r>
-        <w:fldChar w:fldCharType="begin"/>
-      </w:r>
-      <w:r>
-        <w:instrText xml:space="preserve"> SEQ "Figure" \*Arabic </w:instrText>
-      </w:r>
-      <w:r>
-        <w:fldChar w:fldCharType="separate"/>
-      </w:r>
-      <w:r>
-        <w:rPr>
-          <w:noProof/>
-        </w:rPr>
-        <w:t>5</w:t>
-      </w:r>
-      <w:r>
-        <w:rPr>
-          <w:noProof/>
-        </w:rPr>
-        <w:fldChar w:fldCharType="end"/>
-      </w:r>
+      <w:fldSimple w:instr=" SEQ &quot;Figure&quot; \*Arabic ">
+        <w:r>
+          <w:rPr>
+            <w:noProof/>
+          </w:rPr>
+          <w:t>5</w:t>
+        </w:r>
+      </w:fldSimple>
       <w:bookmarkEnd w:id="15"/>
       <w:r>
         <w:t>: Database Editor Platform List Screen.</w:t>
@@ -7562,7 +7334,7 @@
       </w:pPr>
       <w:bookmarkStart w:id="16" w:name="_toc1329"/>
       <w:bookmarkStart w:id="17" w:name="_Toc233104920"/>
-      <w:bookmarkStart w:id="18" w:name="_Toc53661890"/>
+      <w:bookmarkStart w:id="18" w:name="_Toc110240740"/>
       <w:bookmarkEnd w:id="16"/>
       <w:r>
         <w:lastRenderedPageBreak/>
@@ -7593,7 +7365,7 @@
       </w:pPr>
       <w:bookmarkStart w:id="19" w:name="_toc1331"/>
       <w:bookmarkStart w:id="20" w:name="_Toc233104921"/>
-      <w:bookmarkStart w:id="21" w:name="_Toc53661891"/>
+      <w:bookmarkStart w:id="21" w:name="_Toc110240741"/>
       <w:bookmarkEnd w:id="19"/>
       <w:r>
         <w:t>List Panels in General</w:t>
@@ -7661,15 +7433,7 @@
     </w:p>
     <w:p>
       <w:r>
-        <w:t xml:space="preserve">Along the bottom of the List </w:t>
-      </w:r>
-      <w:proofErr w:type="gramStart"/>
-      <w:r>
-        <w:t>tab</w:t>
-      </w:r>
-      <w:proofErr w:type="gramEnd"/>
-      <w:r>
-        <w:t xml:space="preserve"> you see buttons with the following labels:</w:t>
+        <w:t>Along the bottom of the List tab you see buttons with the following labels:</w:t>
       </w:r>
     </w:p>
     <w:p>
@@ -7790,7 +7554,7 @@
       </w:pPr>
       <w:bookmarkStart w:id="22" w:name="_toc1341"/>
       <w:bookmarkStart w:id="23" w:name="_Toc233104922"/>
-      <w:bookmarkStart w:id="24" w:name="_Toc53661892"/>
+      <w:bookmarkStart w:id="24" w:name="_Toc110240742"/>
       <w:bookmarkEnd w:id="22"/>
       <w:r>
         <w:t>Edit Panels in General</w:t>
@@ -7926,15 +7690,7 @@
         <w:t>Close</w:t>
       </w:r>
       <w:r>
-        <w:t xml:space="preserve"> button closes the edit panel. If you have made changes to the </w:t>
-      </w:r>
-      <w:proofErr w:type="gramStart"/>
-      <w:r>
-        <w:t>record</w:t>
-      </w:r>
-      <w:proofErr w:type="gramEnd"/>
-      <w:r>
-        <w:t xml:space="preserve"> you will be asked if you want to save them.</w:t>
+        <w:t xml:space="preserve"> button closes the edit panel. If you have made changes to the record you will be asked if you want to save them.</w:t>
       </w:r>
     </w:p>
     <w:p>
@@ -7951,7 +7707,7 @@
       </w:pPr>
       <w:bookmarkStart w:id="25" w:name="_toc1349"/>
       <w:bookmarkStart w:id="26" w:name="_Toc233104923"/>
-      <w:bookmarkStart w:id="27" w:name="_Toc53661893"/>
+      <w:bookmarkStart w:id="27" w:name="_Toc110240743"/>
       <w:bookmarkEnd w:id="25"/>
       <w:r>
         <w:t>Exiting the Editor</w:t>
@@ -8029,27 +7785,14 @@
       <w:r>
         <w:t xml:space="preserve">Figure </w:t>
       </w:r>
-      <w:r>
-        <w:fldChar w:fldCharType="begin"/>
-      </w:r>
-      <w:r>
-        <w:instrText xml:space="preserve"> SEQ "Figure" \*Arabic </w:instrText>
-      </w:r>
-      <w:r>
-        <w:fldChar w:fldCharType="separate"/>
-      </w:r>
-      <w:r>
-        <w:rPr>
-          <w:noProof/>
-        </w:rPr>
-        <w:t>6</w:t>
-      </w:r>
-      <w:r>
-        <w:rPr>
-          <w:noProof/>
-        </w:rPr>
-        <w:fldChar w:fldCharType="end"/>
-      </w:r>
+      <w:fldSimple w:instr=" SEQ &quot;Figure&quot; \*Arabic ">
+        <w:r>
+          <w:rPr>
+            <w:noProof/>
+          </w:rPr>
+          <w:t>6</w:t>
+        </w:r>
+      </w:fldSimple>
       <w:bookmarkEnd w:id="28"/>
       <w:r>
         <w:t>: Platform Config Edit Panel.</w:t>
@@ -8062,7 +7805,7 @@
       <w:pPr>
         <w:pStyle w:val="Heading1"/>
       </w:pPr>
-      <w:bookmarkStart w:id="29" w:name="_Toc53661894"/>
+      <w:bookmarkStart w:id="29" w:name="_Toc110240744"/>
       <w:r>
         <w:lastRenderedPageBreak/>
         <w:t>Sites</w:t>
@@ -8100,15 +7843,7 @@
         <w:t xml:space="preserve"> shows an example of the Site Edit Panel. </w:t>
       </w:r>
       <w:r>
-        <w:t xml:space="preserve">The left panel shows the names for the site. A site can have several names, but only one of each time. This site has a local name “RNSASRMH” and a </w:t>
-      </w:r>
-      <w:proofErr w:type="spellStart"/>
-      <w:r>
-        <w:t>wsc</w:t>
-      </w:r>
-      <w:proofErr w:type="spellEnd"/>
-      <w:r>
-        <w:t xml:space="preserve"> (Water Survey of Canada) name of 05DC001. If your organization uses a particular kind of name, you can add it.</w:t>
+        <w:t>The left panel shows the names for the site. A site can have several names, but only one of each time. This site has a local name “RNSASRMH” and a wsc (Water Survey of Canada) name of 05DC001. If your organization uses a particular kind of name, you can add it.</w:t>
       </w:r>
     </w:p>
     <w:p>
@@ -8116,15 +7851,7 @@
         <w:t xml:space="preserve"> On the right are type-in fields for descriptive information about the sit</w:t>
       </w:r>
       <w:r>
-        <w:t xml:space="preserve">e such as latitude, </w:t>
-      </w:r>
-      <w:proofErr w:type="spellStart"/>
-      <w:r>
-        <w:t>longitued</w:t>
-      </w:r>
-      <w:proofErr w:type="spellEnd"/>
-      <w:r>
-        <w:t>, etc.</w:t>
+        <w:t>e such as latitude, longitued, etc.</w:t>
       </w:r>
     </w:p>
     <w:p>
@@ -8196,27 +7923,14 @@
       <w:r>
         <w:t xml:space="preserve">Figure </w:t>
       </w:r>
-      <w:r>
-        <w:fldChar w:fldCharType="begin"/>
-      </w:r>
-      <w:r>
-        <w:instrText xml:space="preserve"> SEQ "Figure" \*Arabic </w:instrText>
-      </w:r>
-      <w:r>
-        <w:fldChar w:fldCharType="separate"/>
-      </w:r>
-      <w:r>
-        <w:rPr>
-          <w:noProof/>
-        </w:rPr>
-        <w:t>7</w:t>
-      </w:r>
-      <w:r>
-        <w:rPr>
-          <w:noProof/>
-        </w:rPr>
-        <w:fldChar w:fldCharType="end"/>
-      </w:r>
+      <w:fldSimple w:instr=" SEQ &quot;Figure&quot; \*Arabic ">
+        <w:r>
+          <w:rPr>
+            <w:noProof/>
+          </w:rPr>
+          <w:t>7</w:t>
+        </w:r>
+      </w:fldSimple>
       <w:bookmarkEnd w:id="30"/>
       <w:r>
         <w:t>: The Site Edit Panel.</w:t>
@@ -8227,7 +7941,7 @@
       <w:pPr>
         <w:pStyle w:val="Heading1"/>
       </w:pPr>
-      <w:bookmarkStart w:id="31" w:name="_Toc53661895"/>
+      <w:bookmarkStart w:id="31" w:name="_Toc110240745"/>
       <w:r>
         <w:lastRenderedPageBreak/>
         <w:t>DECODES</w:t>
@@ -8352,15 +8066,7 @@
     </w:p>
     <w:p>
       <w:r>
-        <w:t xml:space="preserve">At the bottom of the </w:t>
-      </w:r>
-      <w:proofErr w:type="gramStart"/>
-      <w:r>
-        <w:t>panel</w:t>
-      </w:r>
-      <w:proofErr w:type="gramEnd"/>
-      <w:r>
-        <w:t xml:space="preserve"> you see a list of decoding scripts. Decoding scripts do the work of extracting sensor samples from your raw message. Using the buttons to the right, you can Delete, Edit, or Add scripts in this list. If you edit or add a script, you will see the dialog shown in </w:t>
+        <w:t xml:space="preserve">At the bottom of the panel you see a list of decoding scripts. Decoding scripts do the work of extracting sensor samples from your raw message. Using the buttons to the right, you can Delete, Edit, or Add scripts in this list. If you edit or add a script, you will see the dialog shown in </w:t>
       </w:r>
       <w:r>
         <w:fldChar w:fldCharType="begin"/>
@@ -8448,27 +8154,14 @@
       <w:r>
         <w:t xml:space="preserve">Figure </w:t>
       </w:r>
-      <w:r>
-        <w:fldChar w:fldCharType="begin"/>
-      </w:r>
-      <w:r>
-        <w:instrText xml:space="preserve"> SEQ "Figure" \*Arabic </w:instrText>
-      </w:r>
-      <w:r>
-        <w:fldChar w:fldCharType="separate"/>
-      </w:r>
-      <w:r>
-        <w:rPr>
-          <w:noProof/>
-        </w:rPr>
-        <w:t>8</w:t>
-      </w:r>
-      <w:r>
-        <w:rPr>
-          <w:noProof/>
-        </w:rPr>
-        <w:fldChar w:fldCharType="end"/>
-      </w:r>
+      <w:fldSimple w:instr=" SEQ &quot;Figure&quot; \*Arabic ">
+        <w:r>
+          <w:rPr>
+            <w:noProof/>
+          </w:rPr>
+          <w:t>8</w:t>
+        </w:r>
+      </w:fldSimple>
       <w:bookmarkEnd w:id="32"/>
       <w:r>
         <w:t>: Platform Config Edit Panel.</w:t>
@@ -8540,27 +8233,14 @@
       <w:r>
         <w:t xml:space="preserve">Figure </w:t>
       </w:r>
-      <w:r>
-        <w:fldChar w:fldCharType="begin"/>
-      </w:r>
-      <w:r>
-        <w:instrText xml:space="preserve"> SEQ "Figure" \*Arabic </w:instrText>
-      </w:r>
-      <w:r>
-        <w:fldChar w:fldCharType="separate"/>
-      </w:r>
-      <w:r>
-        <w:rPr>
-          <w:noProof/>
-        </w:rPr>
-        <w:t>9</w:t>
-      </w:r>
-      <w:r>
-        <w:rPr>
-          <w:noProof/>
-        </w:rPr>
-        <w:fldChar w:fldCharType="end"/>
-      </w:r>
+      <w:fldSimple w:instr=" SEQ &quot;Figure&quot; \*Arabic ">
+        <w:r>
+          <w:rPr>
+            <w:noProof/>
+          </w:rPr>
+          <w:t>9</w:t>
+        </w:r>
+      </w:fldSimple>
       <w:bookmarkEnd w:id="33"/>
       <w:r>
         <w:t>: Edit Config Sensor Dialog.</w:t>
@@ -8603,42 +8283,25 @@
         <w:fldChar w:fldCharType="end"/>
       </w:r>
       <w:r>
-        <w:t xml:space="preserve">. Any settings defined in the Platform </w:t>
-      </w:r>
-      <w:proofErr w:type="spellStart"/>
-      <w:r>
-        <w:t>dailog</w:t>
-      </w:r>
-      <w:proofErr w:type="spellEnd"/>
-      <w:r>
-        <w:t xml:space="preserve"> will override settings made in the Config-Sensor dialog shown above.</w:t>
-      </w:r>
-    </w:p>
-    <w:p>
-      <w:pPr>
-        <w:pStyle w:val="Heading3"/>
-        <w:keepLines w:val="0"/>
-        <w:pageBreakBefore/>
-        <w:tabs>
-          <w:tab w:val="num" w:pos="0"/>
-        </w:tabs>
-        <w:suppressAutoHyphens/>
-        <w:spacing w:before="240"/>
-        <w:ind w:left="0" w:firstLine="0"/>
-        <w:jc w:val="both"/>
+        <w:t>. Any settings defined in the Platform dailog will override settings made in the Config-Sensor dialog shown above.</w:t>
+      </w:r>
+    </w:p>
+    <w:p>
+      <w:pPr>
+        <w:pStyle w:val="Heading2"/>
       </w:pPr>
       <w:bookmarkStart w:id="34" w:name="_toc1399"/>
       <w:bookmarkStart w:id="35" w:name="_Ref11048631"/>
       <w:bookmarkStart w:id="36" w:name="_Toc233104929"/>
       <w:bookmarkEnd w:id="34"/>
       <w:r>
-        <w:lastRenderedPageBreak/>
         <w:t xml:space="preserve"> </w:t>
       </w:r>
       <w:r>
         <w:t xml:space="preserve"> </w:t>
       </w:r>
-      <w:bookmarkStart w:id="37" w:name="_Toc53661896"/>
+      <w:bookmarkStart w:id="37" w:name="_Toc110240746"/>
+      <w:bookmarkStart w:id="38" w:name="_Ref110240792"/>
       <w:r>
         <w:t>Decoding Script</w:t>
       </w:r>
@@ -8648,6 +8311,7 @@
       <w:bookmarkEnd w:id="35"/>
       <w:bookmarkEnd w:id="36"/>
       <w:bookmarkEnd w:id="37"/>
+      <w:bookmarkEnd w:id="38"/>
     </w:p>
     <w:p>
       <w:r>
@@ -8683,15 +8347,7 @@
     </w:p>
     <w:p>
       <w:r>
-        <w:t xml:space="preserve">At the very top of the </w:t>
-      </w:r>
-      <w:proofErr w:type="gramStart"/>
-      <w:r>
-        <w:t>screen</w:t>
-      </w:r>
-      <w:proofErr w:type="gramEnd"/>
-      <w:r>
-        <w:t xml:space="preserve"> you see the name of the configuration that this script belongs to, the name of the script, and a selection for data order.</w:t>
+        <w:t>At the very top of the screen you see the name of the configuration that this script belongs to, the name of the script, and a selection for data order.</w:t>
       </w:r>
     </w:p>
     <w:p>
@@ -8708,15 +8364,7 @@
         </w:numPr>
       </w:pPr>
       <w:r>
-        <w:t xml:space="preserve">Script Name ‘ST’ for </w:t>
-      </w:r>
-      <w:proofErr w:type="spellStart"/>
-      <w:r>
-        <w:t>Self Timed</w:t>
-      </w:r>
-      <w:proofErr w:type="spellEnd"/>
-      <w:r>
-        <w:t xml:space="preserve"> GOES DCP Messages,</w:t>
+        <w:t>Script Name ‘ST’ for Self Timed GOES DCP Messages,</w:t>
       </w:r>
     </w:p>
     <w:p>
@@ -8808,15 +8456,7 @@
         <w:t>Type the label in the left column and the statement in the right. Each statement must have a label. You can break up a long format statement on two lines with the same label.</w:t>
       </w:r>
       <w:r>
-        <w:t xml:space="preserve"> The figure below shows that a single statement with label “</w:t>
-      </w:r>
-      <w:proofErr w:type="spellStart"/>
-      <w:r>
-        <w:t>st</w:t>
-      </w:r>
-      <w:proofErr w:type="spellEnd"/>
-      <w:r>
-        <w:t>” has been broken into several lines.</w:t>
+        <w:t xml:space="preserve"> The figure below shows that a single statement with label “st” has been broken into several lines.</w:t>
       </w:r>
     </w:p>
     <w:p>
@@ -8934,6 +8574,7 @@
         </w:numPr>
       </w:pPr>
       <w:r>
+        <w:lastRenderedPageBreak/>
         <w:t>Select an LRGS server from the list.</w:t>
       </w:r>
     </w:p>
@@ -8946,7 +8587,13 @@
         </w:numPr>
       </w:pPr>
       <w:r>
-        <w:t>Enter the DCP address, and optionally, the channel number.</w:t>
+        <w:t xml:space="preserve">Enter </w:t>
+      </w:r>
+      <w:r>
+        <w:t xml:space="preserve">or select </w:t>
+      </w:r>
+      <w:r>
+        <w:t>the DCP address, and optionally, the channel number.</w:t>
       </w:r>
     </w:p>
     <w:p>
@@ -8963,10 +8610,91 @@
     </w:p>
     <w:p>
       <w:pPr>
-        <w:pageBreakBefore/>
-      </w:pPr>
-      <w:r>
-        <w:lastRenderedPageBreak/>
+        <w:rPr>
+          <w:lang w:eastAsia="ar-SA"/>
+        </w:rPr>
+      </w:pPr>
+      <w:r>
+        <w:rPr>
+          <w:lang w:eastAsia="ar-SA"/>
+        </w:rPr>
+        <w:t>Improvement made for OpenDCS 7.0.2 and later versions: You can either type in the DCP Address in the area provided, or select it from the list. This list is populated like this:</w:t>
+      </w:r>
+    </w:p>
+    <w:p>
+      <w:pPr>
+        <w:pStyle w:val="ListParagraph"/>
+        <w:numPr>
+          <w:ilvl w:val="0"/>
+          <w:numId w:val="32"/>
+        </w:numPr>
+        <w:rPr>
+          <w:lang w:eastAsia="ar-SA"/>
+        </w:rPr>
+      </w:pPr>
+      <w:r>
+        <w:rPr>
+          <w:lang w:eastAsia="ar-SA"/>
+        </w:rPr>
+        <w:t>If you entered the configuration editor by clicking the “Edit” (config) button on a platform edit panel, then just the medium IDs for that platform will be present in the list.</w:t>
+      </w:r>
+    </w:p>
+    <w:p>
+      <w:pPr>
+        <w:pStyle w:val="ListParagraph"/>
+        <w:numPr>
+          <w:ilvl w:val="0"/>
+          <w:numId w:val="32"/>
+        </w:numPr>
+        <w:rPr>
+          <w:lang w:eastAsia="ar-SA"/>
+        </w:rPr>
+      </w:pPr>
+      <w:r>
+        <w:rPr>
+          <w:lang w:eastAsia="ar-SA"/>
+        </w:rPr>
+        <w:t>ELSE If this is a previously-existing configuration, the list will be populated with all platforms that use this configuration.</w:t>
+      </w:r>
+    </w:p>
+    <w:p>
+      <w:pPr>
+        <w:pStyle w:val="ListParagraph"/>
+        <w:numPr>
+          <w:ilvl w:val="0"/>
+          <w:numId w:val="32"/>
+        </w:numPr>
+        <w:rPr>
+          <w:lang w:eastAsia="ar-SA"/>
+        </w:rPr>
+      </w:pPr>
+      <w:r>
+        <w:rPr>
+          <w:lang w:eastAsia="ar-SA"/>
+        </w:rPr>
+        <w:t>ELSE (i.e., this is a new configuration), the list will be populated with the medium IDs for all platforms.</w:t>
+      </w:r>
+    </w:p>
+    <w:p>
+      <w:pPr>
+        <w:pStyle w:val="ListParagraph"/>
+        <w:numPr>
+          <w:ilvl w:val="0"/>
+          <w:numId w:val="32"/>
+        </w:numPr>
+        <w:rPr>
+          <w:lang w:eastAsia="ar-SA"/>
+        </w:rPr>
+      </w:pPr>
+      <w:r>
+        <w:rPr>
+          <w:lang w:eastAsia="ar-SA"/>
+        </w:rPr>
+        <w:t>NOTE: In any case, you can always type the DCP address directly as you could in previous versions.</w:t>
+      </w:r>
+    </w:p>
+    <w:p>
+      <w:r>
         <w:t>To load a sample message of any type from a file, do this:</w:t>
       </w:r>
     </w:p>
@@ -9062,22 +8790,15 @@
     </w:p>
     <w:p>
       <w:r>
-        <w:t>After decoding, you can select a cell within the decoded data. The corresponding raw data is highlighted with a yellow background. The example shows that the 16:00 Air Temperature value corresponds to raw characters “</w:t>
-      </w:r>
-      <w:proofErr w:type="spellStart"/>
-      <w:r>
-        <w:t>DKz</w:t>
-      </w:r>
-      <w:proofErr w:type="spellEnd"/>
-      <w:r>
-        <w:t>” within the message.</w:t>
-      </w:r>
-    </w:p>
-    <w:p>
-      <w:r>
-        <w:rPr>
-          <w:noProof/>
-        </w:rPr>
+        <w:t>After decoding, you can select a cell within the decoded data. The corresponding raw data is highlighted with a yellow background. The example shows that the 16:00 Air Temperature value corresponds to raw characters “DKz” within the message.</w:t>
+      </w:r>
+    </w:p>
+    <w:p>
+      <w:r>
+        <w:rPr>
+          <w:noProof/>
+        </w:rPr>
+        <w:lastRenderedPageBreak/>
         <w:drawing>
           <wp:inline distT="0" distB="0" distL="0" distR="0" wp14:anchorId="51BCBC3A" wp14:editId="6A7C879E">
             <wp:extent cx="5938520" cy="4643755"/>
@@ -9132,50 +8853,34 @@
       <w:pPr>
         <w:pStyle w:val="Caption"/>
       </w:pPr>
-      <w:bookmarkStart w:id="38" w:name="_Ref531937932"/>
+      <w:bookmarkStart w:id="39" w:name="_Ref531937932"/>
       <w:r>
         <w:t xml:space="preserve">Figure </w:t>
       </w:r>
-      <w:r>
-        <w:fldChar w:fldCharType="begin"/>
-      </w:r>
-      <w:r>
-        <w:instrText xml:space="preserve"> SEQ</w:instrText>
-      </w:r>
-      <w:r>
-        <w:instrText xml:space="preserve"> "Figure" \*Arabic </w:instrText>
-      </w:r>
-      <w:r>
-        <w:fldChar w:fldCharType="separate"/>
-      </w:r>
-      <w:r>
-        <w:rPr>
-          <w:noProof/>
-        </w:rPr>
-        <w:t>10</w:t>
-      </w:r>
-      <w:r>
-        <w:rPr>
-          <w:noProof/>
-        </w:rPr>
-        <w:fldChar w:fldCharType="end"/>
-      </w:r>
-      <w:bookmarkEnd w:id="38"/>
+      <w:fldSimple w:instr=" SEQ &quot;Figure&quot; \*Arabic ">
+        <w:r>
+          <w:rPr>
+            <w:noProof/>
+          </w:rPr>
+          <w:t>10</w:t>
+        </w:r>
+      </w:fldSimple>
+      <w:bookmarkEnd w:id="39"/>
       <w:r>
         <w:t>: Decoding Script Edit Dialog Showing Interactive Decoding.</w:t>
       </w:r>
     </w:p>
-    <w:p>
-      <w:r>
-        <w:rPr>
-          <w:noProof/>
-        </w:rPr>
-        <w:lastRenderedPageBreak/>
+    <w:p/>
+    <w:p>
+      <w:r>
+        <w:rPr>
+          <w:noProof/>
+        </w:rPr>
         <w:drawing>
-          <wp:inline distT="0" distB="0" distL="0" distR="0" wp14:anchorId="7E98F977" wp14:editId="37464249">
-            <wp:extent cx="3657600" cy="3523713"/>
-            <wp:effectExtent l="0" t="0" r="0" b="6985"/>
-            <wp:docPr id="11" name="Picture 11" descr="Macintosh HD:Users:mmaloney:Desktop:Screen Shot 2014-04-14 at 4.57.40 PM.png"/>
+          <wp:inline distT="0" distB="0" distL="0" distR="0" wp14:anchorId="1D5796FD" wp14:editId="1354C8D6">
+            <wp:extent cx="2898524" cy="2690734"/>
+            <wp:effectExtent l="0" t="0" r="0" b="1905"/>
+            <wp:docPr id="2" name="Picture 2"/>
             <wp:cNvGraphicFramePr>
               <a:graphicFrameLocks xmlns:a="http://schemas.openxmlformats.org/drawingml/2006/main" noChangeAspect="1"/>
             </wp:cNvGraphicFramePr>
@@ -9183,36 +8888,23 @@
               <a:graphicData uri="http://schemas.openxmlformats.org/drawingml/2006/picture">
                 <pic:pic xmlns:pic="http://schemas.openxmlformats.org/drawingml/2006/picture">
                   <pic:nvPicPr>
-                    <pic:cNvPr id="0" name="Picture 11" descr="Macintosh HD:Users:mmaloney:Desktop:Screen Shot 2014-04-14 at 4.57.40 PM.png"/>
-                    <pic:cNvPicPr>
-                      <a:picLocks noChangeAspect="1" noChangeArrowheads="1"/>
-                    </pic:cNvPicPr>
+                    <pic:cNvPr id="2" name="Picture 2"/>
+                    <pic:cNvPicPr/>
                   </pic:nvPicPr>
                   <pic:blipFill>
-                    <a:blip r:embed="rId22">
-                      <a:extLst>
-                        <a:ext uri="{28A0092B-C50C-407E-A947-70E740481C1C}">
-                          <a14:useLocalDpi xmlns:a14="http://schemas.microsoft.com/office/drawing/2010/main" val="0"/>
-                        </a:ext>
-                      </a:extLst>
-                    </a:blip>
-                    <a:srcRect/>
+                    <a:blip r:embed="rId22"/>
                     <a:stretch>
                       <a:fillRect/>
                     </a:stretch>
                   </pic:blipFill>
-                  <pic:spPr bwMode="auto">
+                  <pic:spPr>
                     <a:xfrm>
                       <a:off x="0" y="0"/>
-                      <a:ext cx="3657600" cy="3523713"/>
+                      <a:ext cx="2936387" cy="2725883"/>
                     </a:xfrm>
                     <a:prstGeom prst="rect">
                       <a:avLst/>
                     </a:prstGeom>
-                    <a:noFill/>
-                    <a:ln>
-                      <a:noFill/>
-                    </a:ln>
                   </pic:spPr>
                 </pic:pic>
               </a:graphicData>
@@ -9220,43 +8912,74 @@
           </wp:inline>
         </w:drawing>
       </w:r>
+      <w:r>
+        <w:rPr>
+          <w:noProof/>
+        </w:rPr>
+        <w:drawing>
+          <wp:inline distT="0" distB="0" distL="0" distR="0" wp14:anchorId="3F03B0A6" wp14:editId="7EEC1BC0">
+            <wp:extent cx="3005964" cy="2515568"/>
+            <wp:effectExtent l="0" t="0" r="4445" b="0"/>
+            <wp:docPr id="18" name="Picture 18"/>
+            <wp:cNvGraphicFramePr>
+              <a:graphicFrameLocks xmlns:a="http://schemas.openxmlformats.org/drawingml/2006/main" noChangeAspect="1"/>
+            </wp:cNvGraphicFramePr>
+            <a:graphic xmlns:a="http://schemas.openxmlformats.org/drawingml/2006/main">
+              <a:graphicData uri="http://schemas.openxmlformats.org/drawingml/2006/picture">
+                <pic:pic xmlns:pic="http://schemas.openxmlformats.org/drawingml/2006/picture">
+                  <pic:nvPicPr>
+                    <pic:cNvPr id="18" name="Picture 18"/>
+                    <pic:cNvPicPr/>
+                  </pic:nvPicPr>
+                  <pic:blipFill>
+                    <a:blip r:embed="rId23"/>
+                    <a:stretch>
+                      <a:fillRect/>
+                    </a:stretch>
+                  </pic:blipFill>
+                  <pic:spPr>
+                    <a:xfrm>
+                      <a:off x="0" y="0"/>
+                      <a:ext cx="3043609" cy="2547072"/>
+                    </a:xfrm>
+                    <a:prstGeom prst="rect">
+                      <a:avLst/>
+                    </a:prstGeom>
+                  </pic:spPr>
+                </pic:pic>
+              </a:graphicData>
+            </a:graphic>
+          </wp:inline>
+        </w:drawing>
+      </w:r>
     </w:p>
     <w:p>
       <w:pPr>
         <w:pStyle w:val="Caption"/>
       </w:pPr>
-      <w:bookmarkStart w:id="39" w:name="_Ref70222601"/>
+      <w:bookmarkStart w:id="40" w:name="_Ref70222601"/>
       <w:r>
         <w:t xml:space="preserve">Figure </w:t>
       </w:r>
-      <w:r>
-        <w:fldChar w:fldCharType="begin"/>
-      </w:r>
-      <w:r>
-        <w:instrText xml:space="preserve"> SEQ "Figure" \*Arabic </w:instrText>
-      </w:r>
-      <w:r>
-        <w:fldChar w:fldCharType="separate"/>
-      </w:r>
-      <w:r>
-        <w:rPr>
-          <w:noProof/>
-        </w:rPr>
-        <w:t>11</w:t>
-      </w:r>
-      <w:r>
-        <w:rPr>
-          <w:noProof/>
-        </w:rPr>
-        <w:fldChar w:fldCharType="end"/>
-      </w:r>
-      <w:bookmarkEnd w:id="39"/>
-      <w:r>
-        <w:t>: Load Sample Message Dialog.</w:t>
-      </w:r>
-    </w:p>
-    <w:p>
-      <w:r>
+      <w:fldSimple w:instr=" SEQ &quot;Figure&quot; \*Arabic ">
+        <w:r>
+          <w:rPr>
+            <w:noProof/>
+          </w:rPr>
+          <w:t>11</w:t>
+        </w:r>
+      </w:fldSimple>
+      <w:bookmarkEnd w:id="40"/>
+      <w:r>
+        <w:t>: Load Sample Message Dialog</w:t>
+      </w:r>
+      <w:r>
+        <w:t xml:space="preserve"> (load from LRGS or from File).</w:t>
+      </w:r>
+    </w:p>
+    <w:p>
+      <w:r>
+        <w:lastRenderedPageBreak/>
         <w:t xml:space="preserve">For even more information on how the script was executed, you can hit the ‘Trace’ button after decoding. A detailed list of operations is shown, as in </w:t>
       </w:r>
       <w:r>
@@ -9307,7 +9030,7 @@
                     </pic:cNvPicPr>
                   </pic:nvPicPr>
                   <pic:blipFill>
-                    <a:blip r:embed="rId23">
+                    <a:blip r:embed="rId24">
                       <a:extLst>
                         <a:ext uri="{28A0092B-C50C-407E-A947-70E740481C1C}">
                           <a14:useLocalDpi xmlns:a14="http://schemas.microsoft.com/office/drawing/2010/main" val="0"/>
@@ -9343,32 +9066,19 @@
       <w:pPr>
         <w:pStyle w:val="Caption"/>
       </w:pPr>
-      <w:bookmarkStart w:id="40" w:name="_Ref259114346"/>
+      <w:bookmarkStart w:id="41" w:name="_Ref259114346"/>
       <w:r>
         <w:t xml:space="preserve">Figure </w:t>
       </w:r>
-      <w:r>
-        <w:fldChar w:fldCharType="begin"/>
-      </w:r>
-      <w:r>
-        <w:instrText xml:space="preserve"> SEQ Figure \* ARABIC </w:instrText>
-      </w:r>
-      <w:r>
-        <w:fldChar w:fldCharType="separate"/>
-      </w:r>
-      <w:r>
-        <w:rPr>
-          <w:noProof/>
-        </w:rPr>
-        <w:t>12</w:t>
-      </w:r>
-      <w:r>
-        <w:rPr>
-          <w:noProof/>
-        </w:rPr>
-        <w:fldChar w:fldCharType="end"/>
-      </w:r>
-      <w:bookmarkEnd w:id="40"/>
+      <w:fldSimple w:instr=" SEQ Figure \* ARABIC ">
+        <w:r>
+          <w:rPr>
+            <w:noProof/>
+          </w:rPr>
+          <w:t>12</w:t>
+        </w:r>
+      </w:fldSimple>
+      <w:bookmarkEnd w:id="41"/>
       <w:r>
         <w:t>: Decoding Script Trace Dialog.</w:t>
       </w:r>
@@ -9377,12 +9087,12 @@
       <w:pPr>
         <w:pStyle w:val="Heading1"/>
       </w:pPr>
-      <w:bookmarkStart w:id="41" w:name="_Toc53661897"/>
+      <w:bookmarkStart w:id="42" w:name="_Toc110240747"/>
       <w:r>
         <w:lastRenderedPageBreak/>
         <w:t>Platforms</w:t>
       </w:r>
-      <w:bookmarkEnd w:id="41"/>
+      <w:bookmarkEnd w:id="42"/>
     </w:p>
     <w:p>
       <w:r>
@@ -9481,7 +9191,7 @@
                     </pic:cNvPicPr>
                   </pic:nvPicPr>
                   <pic:blipFill>
-                    <a:blip r:embed="rId24">
+                    <a:blip r:embed="rId25">
                       <a:extLst>
                         <a:ext uri="{28A0092B-C50C-407E-A947-70E740481C1C}">
                           <a14:useLocalDpi xmlns:a14="http://schemas.microsoft.com/office/drawing/2010/main" val="0"/>
@@ -9517,32 +9227,19 @@
       <w:pPr>
         <w:pStyle w:val="Caption"/>
       </w:pPr>
-      <w:bookmarkStart w:id="42" w:name="_Ref531935117"/>
+      <w:bookmarkStart w:id="43" w:name="_Ref531935117"/>
       <w:r>
         <w:t xml:space="preserve">Figure </w:t>
       </w:r>
-      <w:r>
-        <w:fldChar w:fldCharType="begin"/>
-      </w:r>
-      <w:r>
-        <w:instrText xml:space="preserve"> SEQ "Figure" \*Arabic </w:instrText>
-      </w:r>
-      <w:r>
-        <w:fldChar w:fldCharType="separate"/>
-      </w:r>
-      <w:r>
-        <w:rPr>
-          <w:noProof/>
-        </w:rPr>
-        <w:t>13</w:t>
-      </w:r>
-      <w:r>
-        <w:rPr>
-          <w:noProof/>
-        </w:rPr>
-        <w:fldChar w:fldCharType="end"/>
-      </w:r>
-      <w:bookmarkEnd w:id="42"/>
+      <w:fldSimple w:instr=" SEQ &quot;Figure&quot; \*Arabic ">
+        <w:r>
+          <w:rPr>
+            <w:noProof/>
+          </w:rPr>
+          <w:t>13</w:t>
+        </w:r>
+      </w:fldSimple>
+      <w:bookmarkEnd w:id="43"/>
       <w:r>
         <w:t>: Platform Edit Panel.</w:t>
       </w:r>
@@ -9551,12 +9248,12 @@
       <w:pPr>
         <w:pStyle w:val="Heading2"/>
       </w:pPr>
-      <w:bookmarkStart w:id="43" w:name="_Toc53661898"/>
+      <w:bookmarkStart w:id="44" w:name="_Toc110240748"/>
       <w:r>
         <w:lastRenderedPageBreak/>
         <w:t>Platform Properties</w:t>
       </w:r>
-      <w:bookmarkEnd w:id="43"/>
+      <w:bookmarkEnd w:id="44"/>
     </w:p>
     <w:p>
       <w:r>
@@ -9571,13 +9268,8 @@
           <w:numId w:val="20"/>
         </w:numPr>
       </w:pPr>
-      <w:proofErr w:type="spellStart"/>
-      <w:r>
-        <w:t>pollPriority</w:t>
-      </w:r>
-      <w:proofErr w:type="spellEnd"/>
-      <w:r>
-        <w:t>: An integer 1, 2, or 3, with default = 3. This only applies to polled stations. It allows you to determine the priority (order) in which stations will be polled in the network list of polled stations. The highest priority is 1, meaning that it will be polled before any stations with priority 2, or 3.</w:t>
+      <w:r>
+        <w:t>pollPriority: An integer 1, 2, or 3, with default = 3. This only applies to polled stations. It allows you to determine the priority (order) in which stations will be polled in the network list of polled stations. The highest priority is 1, meaning that it will be polled before any stations with priority 2, or 3.</w:t>
       </w:r>
     </w:p>
     <w:p>
@@ -9588,13 +9280,8 @@
           <w:numId w:val="20"/>
         </w:numPr>
       </w:pPr>
-      <w:proofErr w:type="spellStart"/>
-      <w:r>
-        <w:t>ignoreSeason</w:t>
-      </w:r>
-      <w:proofErr w:type="spellEnd"/>
-      <w:r>
-        <w:t xml:space="preserve"> – Set to the name of a season you have defined. This station will </w:t>
+      <w:r>
+        <w:t xml:space="preserve">ignoreSeason – Set to the name of a season you have defined. This station will </w:t>
       </w:r>
       <w:r>
         <w:rPr>
@@ -9614,13 +9301,8 @@
           <w:numId w:val="20"/>
         </w:numPr>
       </w:pPr>
-      <w:proofErr w:type="spellStart"/>
-      <w:r>
-        <w:t>processSeason</w:t>
-      </w:r>
-      <w:proofErr w:type="spellEnd"/>
-      <w:r>
-        <w:t xml:space="preserve"> – Set to the name of a season you have defined. This station will </w:t>
+      <w:r>
+        <w:t xml:space="preserve">processSeason – Set to the name of a season you have defined. This station will </w:t>
       </w:r>
       <w:r>
         <w:rPr>
@@ -9640,13 +9322,8 @@
           <w:numId w:val="20"/>
         </w:numPr>
       </w:pPr>
-      <w:proofErr w:type="spellStart"/>
-      <w:r>
-        <w:t>debugLevel</w:t>
-      </w:r>
-      <w:proofErr w:type="spellEnd"/>
-      <w:r>
-        <w:t xml:space="preserve"> – Set to 1, 2, or 3 for increasing levels of debugging information when decoding this platform. 3 is the most verbose. This value, if specified, will override the debug level on the routing spec.</w:t>
+      <w:r>
+        <w:t>debugLevel – Set to 1, 2, or 3 for increasing levels of debugging information when decoding this platform. 3 is the most verbose. This value, if specified, will override the debug level on the routing spec.</w:t>
       </w:r>
     </w:p>
     <w:p/>
@@ -9661,10 +9338,10 @@
           <w:szCs w:val="36"/>
         </w:rPr>
       </w:pPr>
-      <w:bookmarkStart w:id="44" w:name="_toc1361"/>
-      <w:bookmarkStart w:id="45" w:name="_Ref71023558"/>
-      <w:bookmarkStart w:id="46" w:name="_Toc233104925"/>
-      <w:bookmarkEnd w:id="44"/>
+      <w:bookmarkStart w:id="45" w:name="_toc1361"/>
+      <w:bookmarkStart w:id="46" w:name="_Ref71023558"/>
+      <w:bookmarkStart w:id="47" w:name="_Toc233104925"/>
+      <w:bookmarkEnd w:id="45"/>
       <w:r>
         <w:br w:type="page"/>
       </w:r>
@@ -9673,14 +9350,14 @@
       <w:pPr>
         <w:pStyle w:val="Heading2"/>
       </w:pPr>
-      <w:bookmarkStart w:id="47" w:name="_Toc53661899"/>
+      <w:bookmarkStart w:id="48" w:name="_Toc110240749"/>
       <w:r>
         <w:lastRenderedPageBreak/>
         <w:t>Platform Sensors</w:t>
       </w:r>
-      <w:bookmarkEnd w:id="45"/>
       <w:bookmarkEnd w:id="46"/>
       <w:bookmarkEnd w:id="47"/>
+      <w:bookmarkEnd w:id="48"/>
     </w:p>
     <w:p>
       <w:r>
@@ -9779,13 +9456,8 @@
           <w:numId w:val="9"/>
         </w:numPr>
       </w:pPr>
-      <w:proofErr w:type="spellStart"/>
-      <w:r>
-        <w:t>preoffset</w:t>
-      </w:r>
-      <w:proofErr w:type="spellEnd"/>
-      <w:r>
-        <w:t xml:space="preserve"> – A number added to each sensor value. This is done prior to scaling.</w:t>
+      <w:r>
+        <w:t>preoffset – A number added to each sensor value. This is done prior to scaling.</w:t>
       </w:r>
     </w:p>
     <w:p>
@@ -9832,15 +9504,7 @@
         </w:numPr>
       </w:pPr>
       <w:r>
-        <w:t>“</w:t>
-      </w:r>
-      <w:proofErr w:type="spellStart"/>
-      <w:r>
-        <w:t>minReplaceValue</w:t>
-      </w:r>
-      <w:proofErr w:type="spellEnd"/>
-      <w:r>
-        <w:t>” – Add a property with this name if you want a value below the minimum to be replaced with a special value.</w:t>
+        <w:t>“minReplaceValue” – Add a property with this name if you want a value below the minimum to be replaced with a special value.</w:t>
       </w:r>
     </w:p>
     <w:p>
@@ -9852,15 +9516,7 @@
         </w:numPr>
       </w:pPr>
       <w:r>
-        <w:t>“</w:t>
-      </w:r>
-      <w:proofErr w:type="spellStart"/>
-      <w:r>
-        <w:t>maxReplaceValue</w:t>
-      </w:r>
-      <w:proofErr w:type="spellEnd"/>
-      <w:r>
-        <w:t>” – Add a property with this name if you want a value above the maximum to be replaced with a special value</w:t>
+        <w:t>“maxReplaceValue” – Add a property with this name if you want a value above the maximum to be replaced with a special value</w:t>
       </w:r>
       <w:r>
         <w:t>.</w:t>
@@ -9895,7 +9551,7 @@
                     </pic:cNvPicPr>
                   </pic:nvPicPr>
                   <pic:blipFill>
-                    <a:blip r:embed="rId25">
+                    <a:blip r:embed="rId26">
                       <a:extLst>
                         <a:ext uri="{28A0092B-C50C-407E-A947-70E740481C1C}">
                           <a14:useLocalDpi xmlns:a14="http://schemas.microsoft.com/office/drawing/2010/main" val="0"/>
@@ -9931,32 +9587,19 @@
       <w:pPr>
         <w:pStyle w:val="Caption"/>
       </w:pPr>
-      <w:bookmarkStart w:id="48" w:name="_Ref259115158"/>
+      <w:bookmarkStart w:id="49" w:name="_Ref259115158"/>
       <w:r>
         <w:t xml:space="preserve">Figure </w:t>
       </w:r>
-      <w:r>
-        <w:fldChar w:fldCharType="begin"/>
-      </w:r>
-      <w:r>
-        <w:instrText xml:space="preserve"> SEQ Figure \* ARABIC </w:instrText>
-      </w:r>
-      <w:r>
-        <w:fldChar w:fldCharType="separate"/>
-      </w:r>
-      <w:r>
-        <w:rPr>
-          <w:noProof/>
-        </w:rPr>
-        <w:t>14</w:t>
-      </w:r>
-      <w:r>
-        <w:rPr>
-          <w:noProof/>
-        </w:rPr>
-        <w:fldChar w:fldCharType="end"/>
-      </w:r>
-      <w:bookmarkEnd w:id="48"/>
+      <w:fldSimple w:instr=" SEQ Figure \* ARABIC ">
+        <w:r>
+          <w:rPr>
+            <w:noProof/>
+          </w:rPr>
+          <w:t>14</w:t>
+        </w:r>
+      </w:fldSimple>
+      <w:bookmarkEnd w:id="49"/>
       <w:r>
         <w:t>: Platform Sensor Parameters Dialog.</w:t>
       </w:r>
@@ -9965,15 +9608,15 @@
       <w:pPr>
         <w:pStyle w:val="Heading3"/>
       </w:pPr>
-      <w:bookmarkStart w:id="49" w:name="_toc1375"/>
-      <w:bookmarkStart w:id="50" w:name="_Toc53661900"/>
+      <w:bookmarkStart w:id="50" w:name="_toc1375"/>
       <w:bookmarkStart w:id="51" w:name="_Toc233104926"/>
-      <w:bookmarkEnd w:id="49"/>
+      <w:bookmarkStart w:id="52" w:name="_Toc110240750"/>
+      <w:bookmarkEnd w:id="50"/>
       <w:r>
         <w:lastRenderedPageBreak/>
         <w:t>Platform Sensor Properties</w:t>
       </w:r>
-      <w:bookmarkEnd w:id="50"/>
+      <w:bookmarkEnd w:id="52"/>
     </w:p>
     <w:p>
       <w:r>
@@ -9988,21 +9631,8 @@
           <w:numId w:val="30"/>
         </w:numPr>
       </w:pPr>
-      <w:proofErr w:type="spellStart"/>
-      <w:r>
-        <w:t>ADAPS_Medium_type</w:t>
-      </w:r>
-      <w:proofErr w:type="spellEnd"/>
-      <w:r>
-        <w:t xml:space="preserve"> – Medium Type to use in the UGSG </w:t>
-      </w:r>
-      <w:proofErr w:type="spellStart"/>
-      <w:r>
-        <w:t>StdMsg</w:t>
-      </w:r>
-      <w:proofErr w:type="spellEnd"/>
-      <w:r>
-        <w:t xml:space="preserve"> Output Formatter.</w:t>
+      <w:r>
+        <w:t>ADAPS_Medium_type – Medium Type to use in the UGSG StdMsg Output Formatter.</w:t>
       </w:r>
     </w:p>
     <w:p>
@@ -10013,13 +9643,8 @@
           <w:numId w:val="30"/>
         </w:numPr>
       </w:pPr>
-      <w:proofErr w:type="spellStart"/>
-      <w:r>
-        <w:t>CwmsDuration</w:t>
-      </w:r>
-      <w:proofErr w:type="spellEnd"/>
-      <w:r>
-        <w:t xml:space="preserve"> – Duration field to use when constructing a CWMS Time Series ID.</w:t>
+      <w:r>
+        <w:t>CwmsDuration – Duration field to use when constructing a CWMS Time Series ID.</w:t>
       </w:r>
     </w:p>
     <w:p>
@@ -10030,21 +9655,8 @@
           <w:numId w:val="30"/>
         </w:numPr>
       </w:pPr>
-      <w:proofErr w:type="spellStart"/>
-      <w:r>
-        <w:t>CwmsParamType</w:t>
-      </w:r>
-      <w:proofErr w:type="spellEnd"/>
-      <w:r>
-        <w:t xml:space="preserve"> – </w:t>
-      </w:r>
-      <w:proofErr w:type="spellStart"/>
-      <w:r>
-        <w:t>ParamType</w:t>
-      </w:r>
-      <w:proofErr w:type="spellEnd"/>
-      <w:r>
-        <w:t xml:space="preserve"> field to use when constructing a CWMS Time Series ID.</w:t>
+      <w:r>
+        <w:t>CwmsParamType – ParamType field to use when constructing a CWMS Time Series ID.</w:t>
       </w:r>
     </w:p>
     <w:p>
@@ -10055,13 +9667,8 @@
           <w:numId w:val="30"/>
         </w:numPr>
       </w:pPr>
-      <w:proofErr w:type="spellStart"/>
-      <w:r>
-        <w:t>CwmsVersion</w:t>
-      </w:r>
-      <w:proofErr w:type="spellEnd"/>
-      <w:r>
-        <w:t xml:space="preserve"> – Version field to use when constructing a CWMS Time Series ID.</w:t>
+      <w:r>
+        <w:t>CwmsVersion – Version field to use when constructing a CWMS Time Series ID.</w:t>
       </w:r>
     </w:p>
     <w:p>
@@ -10072,21 +9679,8 @@
           <w:numId w:val="30"/>
         </w:numPr>
       </w:pPr>
-      <w:proofErr w:type="spellStart"/>
-      <w:r>
-        <w:t>HydstraMaxGap</w:t>
-      </w:r>
-      <w:proofErr w:type="spellEnd"/>
-      <w:r>
-        <w:t xml:space="preserve"> – Maximum gap used by the </w:t>
-      </w:r>
-      <w:proofErr w:type="spellStart"/>
-      <w:r>
-        <w:t>Hydstra</w:t>
-      </w:r>
-      <w:proofErr w:type="spellEnd"/>
-      <w:r>
-        <w:t xml:space="preserve"> Output Formatter</w:t>
+      <w:r>
+        <w:t>HydstraMaxGap – Maximum gap used by the Hydstra Output Formatter</w:t>
       </w:r>
     </w:p>
     <w:p>
@@ -10097,21 +9691,8 @@
           <w:numId w:val="30"/>
         </w:numPr>
       </w:pPr>
-      <w:proofErr w:type="spellStart"/>
-      <w:r>
-        <w:t>Hydstra</w:t>
-      </w:r>
-      <w:proofErr w:type="spellEnd"/>
-      <w:r>
-        <w:t xml:space="preserve"> Translation Code used by the </w:t>
-      </w:r>
-      <w:proofErr w:type="spellStart"/>
-      <w:r>
-        <w:t>Hydstra</w:t>
-      </w:r>
-      <w:proofErr w:type="spellEnd"/>
-      <w:r>
-        <w:t xml:space="preserve"> Output Formatter</w:t>
+      <w:r>
+        <w:t>Hydstra Translation Code used by the Hydstra Output Formatter</w:t>
       </w:r>
     </w:p>
     <w:p>
@@ -10122,13 +9703,8 @@
           <w:numId w:val="30"/>
         </w:numPr>
       </w:pPr>
-      <w:proofErr w:type="spellStart"/>
-      <w:r>
-        <w:t>TimeOffsetSec</w:t>
-      </w:r>
-      <w:proofErr w:type="spellEnd"/>
-      <w:r>
-        <w:t xml:space="preserve"> – Time adjustment (positive or negative) in seconds to add to this sensor’s samples after decoding.</w:t>
+      <w:r>
+        <w:t>TimeOffsetSec – Time adjustment (positive or negative) in seconds to add to this sensor’s samples after decoding.</w:t>
       </w:r>
     </w:p>
     <w:p>
@@ -10139,13 +9715,8 @@
           <w:numId w:val="30"/>
         </w:numPr>
       </w:pPr>
-      <w:proofErr w:type="spellStart"/>
-      <w:r>
-        <w:t>dataOrder</w:t>
-      </w:r>
-      <w:proofErr w:type="spellEnd"/>
-      <w:r>
-        <w:t xml:space="preserve"> – A=Ascending, D=Descending. Used to override the default data order in the configuration script.</w:t>
+      <w:r>
+        <w:t>dataOrder – A=Ascending, D=Descending. Used to override the default data order in the configuration script.</w:t>
       </w:r>
     </w:p>
     <w:p>
@@ -10156,21 +9727,8 @@
           <w:numId w:val="30"/>
         </w:numPr>
       </w:pPr>
-      <w:proofErr w:type="spellStart"/>
-      <w:r>
-        <w:t>ignoreSeason</w:t>
-      </w:r>
-      <w:proofErr w:type="spellEnd"/>
-      <w:r>
-        <w:t xml:space="preserve"> / </w:t>
-      </w:r>
-      <w:proofErr w:type="spellStart"/>
-      <w:r>
-        <w:t>processSeason</w:t>
-      </w:r>
-      <w:proofErr w:type="spellEnd"/>
-      <w:r>
-        <w:t xml:space="preserve"> – These function like the properties of the same name for Platforms. But in this case the processing is controlled for a single sensor.</w:t>
+      <w:r>
+        <w:t>ignoreSeason / processSeason – These function like the properties of the same name for Platforms. But in this case the processing is controlled for a single sensor.</w:t>
       </w:r>
     </w:p>
     <w:p>
@@ -10193,21 +9751,8 @@
           <w:numId w:val="30"/>
         </w:numPr>
       </w:pPr>
-      <w:proofErr w:type="spellStart"/>
-      <w:r>
-        <w:t>minReplaceValue</w:t>
-      </w:r>
-      <w:proofErr w:type="spellEnd"/>
-      <w:r>
-        <w:t xml:space="preserve"> / </w:t>
-      </w:r>
-      <w:proofErr w:type="spellStart"/>
-      <w:r>
-        <w:t>maxReplaceValue</w:t>
-      </w:r>
-      <w:proofErr w:type="spellEnd"/>
-      <w:r>
-        <w:t xml:space="preserve"> – Normally values outside the min/max bounds will simply be discarded. You can add additional properties to cause the out-of-bounds values to be replaced with some other special value. Min/Max checks are done after offset and scaling.</w:t>
+      <w:r>
+        <w:t>minReplaceValue / maxReplaceValue – Normally values outside the min/max bounds will simply be discarded. You can add additional properties to cause the out-of-bounds values to be replaced with some other special value. Min/Max checks are done after offset and scaling.</w:t>
       </w:r>
     </w:p>
     <w:p>
@@ -10218,13 +9763,8 @@
           <w:numId w:val="30"/>
         </w:numPr>
       </w:pPr>
-      <w:proofErr w:type="spellStart"/>
-      <w:r>
-        <w:t>modelID</w:t>
-      </w:r>
-      <w:proofErr w:type="spellEnd"/>
-      <w:r>
-        <w:t xml:space="preserve"> – for HDB Consumer, this sets the model ID.</w:t>
+      <w:r>
+        <w:t>modelID – for HDB Consumer, this sets the model ID.</w:t>
       </w:r>
     </w:p>
     <w:p>
@@ -10248,15 +9788,7 @@
         </w:numPr>
       </w:pPr>
       <w:r>
-        <w:t xml:space="preserve">offset p </w:t>
-      </w:r>
-      <w:proofErr w:type="spellStart"/>
-      <w:r>
-        <w:t>preoffset</w:t>
-      </w:r>
-      <w:proofErr w:type="spellEnd"/>
-      <w:r>
-        <w:t xml:space="preserve"> / scale – described above</w:t>
+        <w:t>offset p preoffset / scale – described above</w:t>
       </w:r>
     </w:p>
     <w:p>
@@ -10267,13 +9799,8 @@
           <w:numId w:val="30"/>
         </w:numPr>
       </w:pPr>
-      <w:proofErr w:type="spellStart"/>
-      <w:r>
-        <w:t>tvacode</w:t>
-      </w:r>
-      <w:proofErr w:type="spellEnd"/>
-      <w:r>
-        <w:t xml:space="preserve"> – Data Type Code to use in TVA transaction file formatter</w:t>
+      <w:r>
+        <w:t>tvacode – Data Type Code to use in TVA transaction file formatter</w:t>
       </w:r>
     </w:p>
     <w:p>
@@ -10307,13 +9834,13 @@
       <w:pPr>
         <w:pStyle w:val="Heading2"/>
       </w:pPr>
-      <w:bookmarkStart w:id="52" w:name="_Toc53661901"/>
+      <w:bookmarkStart w:id="53" w:name="_Toc110240751"/>
       <w:r>
         <w:lastRenderedPageBreak/>
         <w:t>Transport Media</w:t>
       </w:r>
       <w:bookmarkEnd w:id="51"/>
-      <w:bookmarkEnd w:id="52"/>
+      <w:bookmarkEnd w:id="53"/>
     </w:p>
     <w:p>
       <w:r>
@@ -10386,7 +9913,7 @@
                     </pic:cNvPicPr>
                   </pic:nvPicPr>
                   <pic:blipFill>
-                    <a:blip r:embed="rId26">
+                    <a:blip r:embed="rId27">
                       <a:extLst>
                         <a:ext uri="{28A0092B-C50C-407E-A947-70E740481C1C}">
                           <a14:useLocalDpi xmlns:a14="http://schemas.microsoft.com/office/drawing/2010/main" val="0"/>
@@ -10422,32 +9949,19 @@
       <w:pPr>
         <w:pStyle w:val="Caption"/>
       </w:pPr>
-      <w:bookmarkStart w:id="53" w:name="_Ref531936409"/>
+      <w:bookmarkStart w:id="54" w:name="_Ref531936409"/>
       <w:r>
         <w:t xml:space="preserve">Figure </w:t>
       </w:r>
-      <w:r>
-        <w:fldChar w:fldCharType="begin"/>
-      </w:r>
-      <w:r>
-        <w:instrText xml:space="preserve"> SEQ "Figure" \*Arabic </w:instrText>
-      </w:r>
-      <w:r>
-        <w:fldChar w:fldCharType="separate"/>
-      </w:r>
-      <w:r>
-        <w:rPr>
-          <w:noProof/>
-        </w:rPr>
-        <w:t>15</w:t>
-      </w:r>
-      <w:r>
-        <w:rPr>
-          <w:noProof/>
-        </w:rPr>
-        <w:fldChar w:fldCharType="end"/>
-      </w:r>
-      <w:bookmarkEnd w:id="53"/>
+      <w:fldSimple w:instr=" SEQ &quot;Figure&quot; \*Arabic ">
+        <w:r>
+          <w:rPr>
+            <w:noProof/>
+          </w:rPr>
+          <w:t>15</w:t>
+        </w:r>
+      </w:fldSimple>
+      <w:bookmarkEnd w:id="54"/>
       <w:r>
         <w:t>: Transport Medium Edit Dialog.</w:t>
       </w:r>
@@ -10467,15 +9981,7 @@
         </w:numPr>
       </w:pPr>
       <w:r>
-        <w:t xml:space="preserve">My GOES DCP transmits right on the hour. </w:t>
-      </w:r>
-      <w:proofErr w:type="gramStart"/>
-      <w:r>
-        <w:t>So</w:t>
-      </w:r>
-      <w:proofErr w:type="gramEnd"/>
-      <w:r>
-        <w:t xml:space="preserve"> the message is received a few seconds after the top of the hour.</w:t>
+        <w:t>My GOES DCP transmits right on the hour. So the message is received a few seconds after the top of the hour.</w:t>
       </w:r>
     </w:p>
     <w:p>
@@ -10506,14 +10012,14 @@
       <w:pPr>
         <w:pStyle w:val="Heading1"/>
       </w:pPr>
-      <w:bookmarkStart w:id="54" w:name="_Ref259114407"/>
-      <w:bookmarkStart w:id="55" w:name="_Toc53661902"/>
+      <w:bookmarkStart w:id="55" w:name="_Ref259114407"/>
+      <w:bookmarkStart w:id="56" w:name="_Toc110240752"/>
       <w:r>
         <w:lastRenderedPageBreak/>
         <w:t>The DECODES Format Language</w:t>
       </w:r>
-      <w:bookmarkEnd w:id="54"/>
       <w:bookmarkEnd w:id="55"/>
+      <w:bookmarkEnd w:id="56"/>
     </w:p>
     <w:p>
       <w:r>
@@ -10585,7 +10091,7 @@
         <w:fldChar w:fldCharType="separate"/>
       </w:r>
       <w:r>
-        <w:t>5.1.1</w:t>
+        <w:t>5.1</w:t>
       </w:r>
       <w:r>
         <w:fldChar w:fldCharType="end"/>
@@ -10605,15 +10111,15 @@
         <w:spacing w:before="240"/>
         <w:ind w:left="0" w:firstLine="0"/>
       </w:pPr>
-      <w:bookmarkStart w:id="56" w:name="_toc1540"/>
-      <w:bookmarkStart w:id="57" w:name="_Toc233104942"/>
-      <w:bookmarkStart w:id="58" w:name="_Toc53661903"/>
-      <w:bookmarkEnd w:id="56"/>
+      <w:bookmarkStart w:id="57" w:name="_toc1540"/>
+      <w:bookmarkStart w:id="58" w:name="_Toc233104942"/>
+      <w:bookmarkStart w:id="59" w:name="_Toc110240753"/>
+      <w:bookmarkEnd w:id="57"/>
       <w:r>
         <w:t>Execution of Format Statements</w:t>
       </w:r>
-      <w:bookmarkEnd w:id="57"/>
       <w:bookmarkEnd w:id="58"/>
+      <w:bookmarkEnd w:id="59"/>
     </w:p>
     <w:p>
       <w:r>
@@ -10692,15 +10198,7 @@
     </w:p>
     <w:p>
       <w:r>
-        <w:t>For troubleshooting an individual platform, you can set a property “</w:t>
-      </w:r>
-      <w:proofErr w:type="spellStart"/>
-      <w:r>
-        <w:t>debugLevel</w:t>
-      </w:r>
-      <w:proofErr w:type="spellEnd"/>
-      <w:r>
-        <w:t>” to a value of 1, 2, or 3. When data from this platform is decoded, the log verbosity (3 = most verbose) will be set.</w:t>
+        <w:t>For troubleshooting an individual platform, you can set a property “debugLevel” to a value of 1, 2, or 3. When data from this platform is decoded, the log verbosity (3 = most verbose) will be set.</w:t>
       </w:r>
     </w:p>
     <w:p>
@@ -10714,15 +10212,15 @@
         <w:spacing w:before="240"/>
         <w:ind w:left="0" w:firstLine="0"/>
       </w:pPr>
-      <w:bookmarkStart w:id="59" w:name="_toc1549"/>
-      <w:bookmarkStart w:id="60" w:name="_Toc233104943"/>
-      <w:bookmarkStart w:id="61" w:name="_Toc53661904"/>
-      <w:bookmarkEnd w:id="59"/>
+      <w:bookmarkStart w:id="60" w:name="_toc1549"/>
+      <w:bookmarkStart w:id="61" w:name="_Toc233104943"/>
+      <w:bookmarkStart w:id="62" w:name="_Toc110240754"/>
+      <w:bookmarkEnd w:id="60"/>
       <w:r>
         <w:t>Stepping through the Script and the Data</w:t>
       </w:r>
-      <w:bookmarkEnd w:id="60"/>
       <w:bookmarkEnd w:id="61"/>
+      <w:bookmarkEnd w:id="62"/>
     </w:p>
     <w:p>
       <w:r>
@@ -10767,15 +10265,7 @@
     </w:p>
     <w:p>
       <w:r>
-        <w:t>The message header (</w:t>
-      </w:r>
-      <w:proofErr w:type="gramStart"/>
-      <w:r>
-        <w:t>e.g.</w:t>
-      </w:r>
-      <w:proofErr w:type="gramEnd"/>
-      <w:r>
-        <w:t xml:space="preserve"> 37-byte DOMSAT header) is not processed by the script. The data pointer is initialized to the first actual message byte.</w:t>
+        <w:t>The message header (e.g. 37-byte DOMSAT header) is not processed by the script. The data pointer is initialized to the first actual message byte.</w:t>
       </w:r>
     </w:p>
     <w:p>
@@ -10819,15 +10309,15 @@
         <w:spacing w:before="240"/>
         <w:ind w:left="0" w:firstLine="0"/>
       </w:pPr>
-      <w:bookmarkStart w:id="62" w:name="_toc1560"/>
-      <w:bookmarkStart w:id="63" w:name="_Toc233104944"/>
-      <w:bookmarkStart w:id="64" w:name="_Toc53661905"/>
-      <w:bookmarkEnd w:id="62"/>
+      <w:bookmarkStart w:id="63" w:name="_toc1560"/>
+      <w:bookmarkStart w:id="64" w:name="_Toc233104944"/>
+      <w:bookmarkStart w:id="65" w:name="_Toc110240755"/>
+      <w:bookmarkEnd w:id="63"/>
       <w:r>
         <w:t>Format Operation Overview</w:t>
       </w:r>
-      <w:bookmarkEnd w:id="63"/>
       <w:bookmarkEnd w:id="64"/>
+      <w:bookmarkEnd w:id="65"/>
     </w:p>
     <w:p>
       <w:r>
@@ -10997,7 +10487,6 @@
                 <w:sz w:val="18"/>
               </w:rPr>
             </w:pPr>
-            <w:proofErr w:type="spellStart"/>
             <w:r>
               <w:rPr>
                 <w:rFonts w:ascii="Tms Rmn" w:hAnsi="Tms Rmn"/>
@@ -11013,7 +10502,6 @@
               </w:rPr>
               <w:t>X</w:t>
             </w:r>
-            <w:proofErr w:type="spellEnd"/>
           </w:p>
         </w:tc>
         <w:tc>
@@ -11100,7 +10588,6 @@
                 <w:sz w:val="18"/>
               </w:rPr>
             </w:pPr>
-            <w:proofErr w:type="spellStart"/>
             <w:r>
               <w:rPr>
                 <w:rFonts w:ascii="Tms Rmn" w:hAnsi="Tms Rmn"/>
@@ -11116,7 +10603,6 @@
               </w:rPr>
               <w:t>P</w:t>
             </w:r>
-            <w:proofErr w:type="spellEnd"/>
           </w:p>
         </w:tc>
         <w:tc>
@@ -11494,7 +10980,6 @@
                 <w:sz w:val="18"/>
               </w:rPr>
             </w:pPr>
-            <w:proofErr w:type="gramStart"/>
             <w:r>
               <w:rPr>
                 <w:rFonts w:ascii="Tms Rmn" w:hAnsi="Tms Rmn"/>
@@ -11510,7 +10995,6 @@
               </w:rPr>
               <w:t>(</w:t>
             </w:r>
-            <w:proofErr w:type="gramEnd"/>
             <w:r>
               <w:rPr>
                 <w:rFonts w:ascii="Tms Rmn" w:hAnsi="Tms Rmn"/>
@@ -11577,23 +11061,7 @@
                 <w:rFonts w:ascii="Tms Rmn" w:hAnsi="Tms Rmn"/>
                 <w:sz w:val="18"/>
               </w:rPr>
-              <w:t>10(F(</w:t>
-            </w:r>
-            <w:proofErr w:type="gramStart"/>
-            <w:r>
-              <w:rPr>
-                <w:rFonts w:ascii="Tms Rmn" w:hAnsi="Tms Rmn"/>
-                <w:sz w:val="18"/>
-              </w:rPr>
-              <w:t>S,A</w:t>
-            </w:r>
-            <w:proofErr w:type="gramEnd"/>
-            <w:r>
-              <w:rPr>
-                <w:rFonts w:ascii="Tms Rmn" w:hAnsi="Tms Rmn"/>
-                <w:sz w:val="18"/>
-              </w:rPr>
-              <w:t>,6,1)) – repeat “F(s,A,6,1)” 10 times.</w:t>
+              <w:t>10(F(S,A,6,1)) – repeat “F(s,A,6,1)” 10 times.</w:t>
             </w:r>
           </w:p>
         </w:tc>
@@ -11619,7 +11087,6 @@
                 <w:sz w:val="18"/>
               </w:rPr>
             </w:pPr>
-            <w:proofErr w:type="gramStart"/>
             <w:r>
               <w:rPr>
                 <w:rFonts w:ascii="Tms Rmn" w:hAnsi="Tms Rmn"/>
@@ -11627,8 +11094,6 @@
               </w:rPr>
               <w:t>C(</w:t>
             </w:r>
-            <w:proofErr w:type="spellStart"/>
-            <w:proofErr w:type="gramEnd"/>
             <w:r>
               <w:rPr>
                 <w:rFonts w:ascii="Tms Rmn" w:hAnsi="Tms Rmn"/>
@@ -11642,15 +11107,7 @@
                 <w:rFonts w:ascii="Tms Rmn" w:hAnsi="Tms Rmn"/>
                 <w:sz w:val="18"/>
               </w:rPr>
-              <w:t>N</w:t>
-            </w:r>
-            <w:proofErr w:type="spellEnd"/>
-            <w:r>
-              <w:rPr>
-                <w:rFonts w:ascii="Tms Rmn" w:hAnsi="Tms Rmn"/>
-                <w:sz w:val="18"/>
-              </w:rPr>
-              <w:t xml:space="preserve">, </w:t>
+              <w:t xml:space="preserve">N, </w:t>
             </w:r>
             <w:r>
               <w:rPr>
@@ -11713,37 +11170,12 @@
                 <w:sz w:val="18"/>
               </w:rPr>
             </w:pPr>
-            <w:proofErr w:type="gramStart"/>
             <w:r>
               <w:rPr>
                 <w:rFonts w:ascii="Tms Rmn" w:hAnsi="Tms Rmn"/>
                 <w:sz w:val="18"/>
               </w:rPr>
-              <w:t>C(</w:t>
-            </w:r>
-            <w:proofErr w:type="gramEnd"/>
-            <w:r>
-              <w:rPr>
-                <w:rFonts w:ascii="Tms Rmn" w:hAnsi="Tms Rmn"/>
-                <w:sz w:val="18"/>
-              </w:rPr>
-              <w:t xml:space="preserve">3N, ERROR) - checks the next three characters  for digits, decimal point, or sign.  If at least one of the three is </w:t>
-            </w:r>
-            <w:proofErr w:type="gramStart"/>
-            <w:r>
-              <w:rPr>
-                <w:rFonts w:ascii="Tms Rmn" w:hAnsi="Tms Rmn"/>
-                <w:sz w:val="18"/>
-              </w:rPr>
-              <w:t>not,  switch</w:t>
-            </w:r>
-            <w:proofErr w:type="gramEnd"/>
-            <w:r>
-              <w:rPr>
-                <w:rFonts w:ascii="Tms Rmn" w:hAnsi="Tms Rmn"/>
-                <w:sz w:val="18"/>
-              </w:rPr>
-              <w:t xml:space="preserve"> to format ERROR</w:t>
+              <w:t>C(3N, ERROR) - checks the next three characters  for digits, decimal point, or sign.  If at least one of the three is not,  switch to format ERROR</w:t>
             </w:r>
           </w:p>
         </w:tc>
@@ -11769,21 +11201,12 @@
                 <w:sz w:val="18"/>
               </w:rPr>
             </w:pPr>
-            <w:proofErr w:type="gramStart"/>
             <w:r>
               <w:rPr>
                 <w:rFonts w:ascii="Tms Rmn" w:hAnsi="Tms Rmn"/>
                 <w:sz w:val="18"/>
               </w:rPr>
-              <w:t>C(</w:t>
-            </w:r>
-            <w:proofErr w:type="gramEnd"/>
-            <w:r>
-              <w:rPr>
-                <w:rFonts w:ascii="Tms Rmn" w:hAnsi="Tms Rmn"/>
-                <w:sz w:val="18"/>
-              </w:rPr>
-              <w:t xml:space="preserve">S, </w:t>
+              <w:t xml:space="preserve">C(S, </w:t>
             </w:r>
             <w:r>
               <w:rPr>
@@ -11824,23 +11247,7 @@
                 <w:rFonts w:ascii="Tms Rmn" w:hAnsi="Tms Rmn"/>
                 <w:sz w:val="18"/>
               </w:rPr>
-              <w:t>Check the next character for a sign ('+' or '-</w:t>
-            </w:r>
-            <w:proofErr w:type="gramStart"/>
-            <w:r>
-              <w:rPr>
-                <w:rFonts w:ascii="Tms Rmn" w:hAnsi="Tms Rmn"/>
-                <w:sz w:val="18"/>
-              </w:rPr>
-              <w:t>' )</w:t>
-            </w:r>
-            <w:proofErr w:type="gramEnd"/>
-            <w:r>
-              <w:rPr>
-                <w:rFonts w:ascii="Tms Rmn" w:hAnsi="Tms Rmn"/>
-                <w:sz w:val="18"/>
-              </w:rPr>
-              <w:t>.  If it is a sign, con</w:t>
+              <w:t>Check the next character for a sign ('+' or '-' ).  If it is a sign, con</w:t>
             </w:r>
             <w:r>
               <w:rPr>
@@ -11877,21 +11284,12 @@
                 <w:sz w:val="18"/>
               </w:rPr>
             </w:pPr>
-            <w:proofErr w:type="gramStart"/>
             <w:r>
               <w:rPr>
                 <w:rFonts w:ascii="Tms Rmn" w:hAnsi="Tms Rmn"/>
                 <w:sz w:val="18"/>
               </w:rPr>
-              <w:t>C(</w:t>
-            </w:r>
-            <w:proofErr w:type="gramEnd"/>
-            <w:r>
-              <w:rPr>
-                <w:rFonts w:ascii="Tms Rmn" w:hAnsi="Tms Rmn"/>
-                <w:sz w:val="18"/>
-              </w:rPr>
-              <w:t>S, ERROR)  - checks the next character for a sign,  switch to format ERROR</w:t>
+              <w:t>C(S, ERROR)  - checks the next character for a sign,  switch to format ERROR</w:t>
             </w:r>
           </w:p>
         </w:tc>
@@ -11917,21 +11315,12 @@
                 <w:sz w:val="18"/>
               </w:rPr>
             </w:pPr>
-            <w:proofErr w:type="gramStart"/>
             <w:r>
               <w:rPr>
                 <w:rFonts w:ascii="Tms Rmn" w:hAnsi="Tms Rmn"/>
                 <w:sz w:val="18"/>
               </w:rPr>
-              <w:t>C(</w:t>
-            </w:r>
-            <w:proofErr w:type="gramEnd"/>
-            <w:r>
-              <w:rPr>
-                <w:rFonts w:ascii="Tms Rmn" w:hAnsi="Tms Rmn"/>
-                <w:sz w:val="18"/>
-              </w:rPr>
-              <w:t>'</w:t>
+              <w:t>C('</w:t>
             </w:r>
             <w:r>
               <w:rPr>
@@ -12014,23 +11403,7 @@
                 <w:rFonts w:ascii="Tms Rmn" w:hAnsi="Tms Rmn"/>
                 <w:sz w:val="18"/>
               </w:rPr>
-              <w:t>C('001</w:t>
-            </w:r>
-            <w:proofErr w:type="gramStart"/>
-            <w:r>
-              <w:rPr>
-                <w:rFonts w:ascii="Tms Rmn" w:hAnsi="Tms Rmn"/>
-                <w:sz w:val="18"/>
-              </w:rPr>
-              <w:t>',NXT</w:t>
-            </w:r>
-            <w:proofErr w:type="gramEnd"/>
-            <w:r>
-              <w:rPr>
-                <w:rFonts w:ascii="Tms Rmn" w:hAnsi="Tms Rmn"/>
-                <w:sz w:val="18"/>
-              </w:rPr>
-              <w:t>)  -  checks the next three characters for a match with '001'. If there is no match, change to format labeled NXT.</w:t>
+              <w:t>C('001',NXT)  -  checks the next three characters for a match with '001'. If there is no match, change to format labeled NXT.</w:t>
             </w:r>
           </w:p>
         </w:tc>
@@ -12061,32 +11434,7 @@
                 <w:rFonts w:ascii="Tms Rmn" w:hAnsi="Tms Rmn"/>
                 <w:sz w:val="18"/>
               </w:rPr>
-              <w:t>csv(</w:t>
-            </w:r>
-            <w:proofErr w:type="spellStart"/>
-            <w:r>
-              <w:rPr>
-                <w:rFonts w:ascii="Tms Rmn" w:hAnsi="Tms Rmn"/>
-                <w:sz w:val="18"/>
-              </w:rPr>
-              <w:t>sens</w:t>
-            </w:r>
-            <w:proofErr w:type="spellEnd"/>
-            <w:proofErr w:type="gramStart"/>
-            <w:r>
-              <w:rPr>
-                <w:rFonts w:ascii="Tms Rmn" w:hAnsi="Tms Rmn"/>
-                <w:sz w:val="18"/>
-              </w:rPr>
-              <w:t>#,...</w:t>
-            </w:r>
-            <w:proofErr w:type="gramEnd"/>
-            <w:r>
-              <w:rPr>
-                <w:rFonts w:ascii="Tms Rmn" w:hAnsi="Tms Rmn"/>
-                <w:sz w:val="18"/>
-              </w:rPr>
-              <w:t>)</w:t>
+              <w:t>csv(sens#,...)</w:t>
             </w:r>
           </w:p>
         </w:tc>
@@ -12139,23 +11487,7 @@
                 <w:rFonts w:ascii="Tms Rmn" w:hAnsi="Tms Rmn"/>
                 <w:sz w:val="18"/>
               </w:rPr>
-              <w:t>csv(x,</w:t>
-            </w:r>
-            <w:proofErr w:type="gramStart"/>
-            <w:r>
-              <w:rPr>
-                <w:rFonts w:ascii="Tms Rmn" w:hAnsi="Tms Rmn"/>
-                <w:sz w:val="18"/>
-              </w:rPr>
-              <w:t>1,x</w:t>
-            </w:r>
-            <w:proofErr w:type="gramEnd"/>
-            <w:r>
-              <w:rPr>
-                <w:rFonts w:ascii="Tms Rmn" w:hAnsi="Tms Rmn"/>
-                <w:sz w:val="18"/>
-              </w:rPr>
-              <w:t>,x,2) – Skip 1</w:t>
+              <w:t>csv(x,1,x,x,2) – Skip 1</w:t>
             </w:r>
             <w:r>
               <w:rPr>
@@ -12196,7 +11528,6 @@
                 <w:sz w:val="18"/>
               </w:rPr>
             </w:pPr>
-            <w:proofErr w:type="gramStart"/>
             <w:r>
               <w:rPr>
                 <w:rFonts w:ascii="Tms Rmn" w:hAnsi="Tms Rmn"/>
@@ -12204,7 +11535,6 @@
               </w:rPr>
               <w:t>S(</w:t>
             </w:r>
-            <w:proofErr w:type="gramEnd"/>
             <w:r>
               <w:rPr>
                 <w:rFonts w:ascii="Tms Rmn" w:hAnsi="Tms Rmn"/>
@@ -12243,7 +11573,6 @@
                 <w:sz w:val="18"/>
               </w:rPr>
             </w:pPr>
-            <w:proofErr w:type="gramStart"/>
             <w:r>
               <w:rPr>
                 <w:rFonts w:ascii="Tms Rmn" w:hAnsi="Tms Rmn"/>
@@ -12251,7 +11580,6 @@
               </w:rPr>
               <w:t>S(</w:t>
             </w:r>
-            <w:proofErr w:type="gramEnd"/>
             <w:r>
               <w:rPr>
                 <w:rFonts w:ascii="Tms Rmn" w:hAnsi="Tms Rmn"/>
@@ -12290,7 +11618,6 @@
                 <w:sz w:val="18"/>
               </w:rPr>
             </w:pPr>
-            <w:proofErr w:type="gramStart"/>
             <w:r>
               <w:rPr>
                 <w:rFonts w:ascii="Tms Rmn" w:hAnsi="Tms Rmn"/>
@@ -12298,7 +11625,6 @@
               </w:rPr>
               <w:t>S(</w:t>
             </w:r>
-            <w:proofErr w:type="gramEnd"/>
             <w:r>
               <w:rPr>
                 <w:rFonts w:ascii="Tms Rmn" w:hAnsi="Tms Rmn"/>
@@ -12337,7 +11663,6 @@
                 <w:sz w:val="18"/>
               </w:rPr>
             </w:pPr>
-            <w:proofErr w:type="gramStart"/>
             <w:r>
               <w:rPr>
                 <w:rFonts w:ascii="Tms Rmn" w:hAnsi="Tms Rmn"/>
@@ -12345,7 +11670,6 @@
               </w:rPr>
               <w:t>S(</w:t>
             </w:r>
-            <w:proofErr w:type="gramEnd"/>
             <w:r>
               <w:rPr>
                 <w:rFonts w:ascii="Tms Rmn" w:hAnsi="Tms Rmn"/>
@@ -12523,39 +11847,7 @@
                 <w:rFonts w:ascii="Tms Rmn" w:hAnsi="Tms Rmn"/>
                 <w:sz w:val="18"/>
               </w:rPr>
-              <w:t xml:space="preserve">If the target of the scan is found, continue with the next operation in the current format. Otherwise switch to the format statement with the specified label. After the operation is completed the current data pointer points to where the scan halted, i.e. if target character(s) is </w:t>
-            </w:r>
-            <w:proofErr w:type="gramStart"/>
-            <w:r>
-              <w:rPr>
-                <w:rFonts w:ascii="Tms Rmn" w:hAnsi="Tms Rmn"/>
-                <w:sz w:val="18"/>
-              </w:rPr>
-              <w:t>found,  it</w:t>
-            </w:r>
-            <w:proofErr w:type="gramEnd"/>
-            <w:r>
-              <w:rPr>
-                <w:rFonts w:ascii="Tms Rmn" w:hAnsi="Tms Rmn"/>
-                <w:sz w:val="18"/>
-              </w:rPr>
-              <w:t xml:space="preserve"> points to that character. Otherwise, it is moved 'n' characters </w:t>
-            </w:r>
-            <w:proofErr w:type="spellStart"/>
-            <w:r>
-              <w:rPr>
-                <w:rFonts w:ascii="Tms Rmn" w:hAnsi="Tms Rmn"/>
-                <w:sz w:val="18"/>
-              </w:rPr>
-              <w:t>form</w:t>
-            </w:r>
-            <w:proofErr w:type="spellEnd"/>
-            <w:r>
-              <w:rPr>
-                <w:rFonts w:ascii="Tms Rmn" w:hAnsi="Tms Rmn"/>
-                <w:sz w:val="18"/>
-              </w:rPr>
-              <w:t xml:space="preserve"> the previous position.  </w:t>
+              <w:t xml:space="preserve">If the target of the scan is found, continue with the next operation in the current format. Otherwise switch to the format statement with the specified label. After the operation is completed the current data pointer points to where the scan halted, i.e. if target character(s) is found,  it points to that character. Otherwise, it is moved 'n' characters form the previous position.  </w:t>
             </w:r>
           </w:p>
           <w:p>
@@ -12597,23 +11889,7 @@
                 <w:rFonts w:ascii="Tms Rmn" w:hAnsi="Tms Rmn"/>
                 <w:sz w:val="18"/>
               </w:rPr>
-              <w:t>S(</w:t>
-            </w:r>
-            <w:proofErr w:type="gramStart"/>
-            <w:r>
-              <w:rPr>
-                <w:rFonts w:ascii="Tms Rmn" w:hAnsi="Tms Rmn"/>
-                <w:sz w:val="18"/>
-              </w:rPr>
-              <w:t>6,N</w:t>
-            </w:r>
-            <w:proofErr w:type="gramEnd"/>
-            <w:r>
-              <w:rPr>
-                <w:rFonts w:ascii="Tms Rmn" w:hAnsi="Tms Rmn"/>
-                <w:sz w:val="18"/>
-              </w:rPr>
-              <w:t>,ERROR) - scan at most the next 6 characters searching for a number or a sign; and if found, set the data pointer to the matching character and continue to the next format operation; if not found, set the data pointer plus 6 and change to the format with the label ERROR</w:t>
+              <w:t>S(6,N,ERROR) - scan at most the next 6 characters searching for a number or a sign; and if found, set the data pointer to the matching character and continue to the next format operation; if not found, set the data pointer plus 6 and change to the format with the label ERROR</w:t>
             </w:r>
           </w:p>
           <w:p>
@@ -12628,23 +11904,7 @@
                 <w:rFonts w:ascii="Tms Rmn" w:hAnsi="Tms Rmn"/>
                 <w:sz w:val="18"/>
               </w:rPr>
-              <w:t>S(0,'A</w:t>
-            </w:r>
-            <w:proofErr w:type="gramStart"/>
-            <w:r>
-              <w:rPr>
-                <w:rFonts w:ascii="Tms Rmn" w:hAnsi="Tms Rmn"/>
-                <w:sz w:val="18"/>
-              </w:rPr>
-              <w:t>',NXT</w:t>
-            </w:r>
-            <w:proofErr w:type="gramEnd"/>
-            <w:r>
-              <w:rPr>
-                <w:rFonts w:ascii="Tms Rmn" w:hAnsi="Tms Rmn"/>
-                <w:sz w:val="18"/>
-              </w:rPr>
-              <w:t>) - check the current data character to see if it matches 'A'; if it does, continue to the next format operation; if not found, change to format with format label NXT; in either case the data pointer is not changed.</w:t>
+              <w:t>S(0,'A',NXT) - check the current data character to see if it matches 'A'; if it does, continue to the next format operation; if not found, change to format with format label NXT; in either case the data pointer is not changed.</w:t>
             </w:r>
           </w:p>
           <w:p>
@@ -12659,23 +11919,7 @@
                 <w:rFonts w:ascii="Tms Rmn" w:hAnsi="Tms Rmn"/>
                 <w:sz w:val="18"/>
               </w:rPr>
-              <w:t>S(10,'01+</w:t>
-            </w:r>
-            <w:proofErr w:type="gramStart"/>
-            <w:r>
-              <w:rPr>
-                <w:rFonts w:ascii="Tms Rmn" w:hAnsi="Tms Rmn"/>
-                <w:sz w:val="18"/>
-              </w:rPr>
-              <w:t>',ERROR</w:t>
-            </w:r>
-            <w:proofErr w:type="gramEnd"/>
-            <w:r>
-              <w:rPr>
-                <w:rFonts w:ascii="Tms Rmn" w:hAnsi="Tms Rmn"/>
-                <w:sz w:val="18"/>
-              </w:rPr>
-              <w:t>)- scan the next 10 characters for the string '01+'.  If not found, change to format with label ERROR.</w:t>
+              <w:t>S(10,'01+',ERROR)- scan the next 10 characters for the string '01+'.  If not found, change to format with label ERROR.</w:t>
             </w:r>
           </w:p>
         </w:tc>
@@ -12701,8 +11945,6 @@
                 <w:sz w:val="18"/>
               </w:rPr>
             </w:pPr>
-            <w:proofErr w:type="spellStart"/>
-            <w:proofErr w:type="gramStart"/>
             <w:r>
               <w:rPr>
                 <w:rFonts w:ascii="Tms Rmn" w:hAnsi="Tms Rmn"/>
@@ -12716,17 +11958,8 @@
                 <w:rFonts w:ascii="Tms Rmn" w:hAnsi="Tms Rmn"/>
                 <w:sz w:val="18"/>
               </w:rPr>
-              <w:t>F</w:t>
+              <w:t>F(</w:t>
             </w:r>
-            <w:proofErr w:type="spellEnd"/>
-            <w:r>
-              <w:rPr>
-                <w:rFonts w:ascii="Tms Rmn" w:hAnsi="Tms Rmn"/>
-                <w:sz w:val="18"/>
-              </w:rPr>
-              <w:t>(</w:t>
-            </w:r>
-            <w:proofErr w:type="gramEnd"/>
             <w:r>
               <w:rPr>
                 <w:rFonts w:ascii="Tms Rmn" w:hAnsi="Tms Rmn"/>
@@ -12877,35 +12110,22 @@
       <w:pPr>
         <w:pStyle w:val="Caption"/>
       </w:pPr>
-      <w:bookmarkStart w:id="65" w:name="_Ref11051374"/>
+      <w:bookmarkStart w:id="66" w:name="_Ref11051374"/>
       <w:r>
         <w:t>Table 6</w:t>
       </w:r>
       <w:r>
         <w:noBreakHyphen/>
       </w:r>
-      <w:r>
-        <w:fldChar w:fldCharType="begin"/>
-      </w:r>
-      <w:r>
-        <w:instrText xml:space="preserve"> SEQ "Table" \*Arabic </w:instrText>
-      </w:r>
-      <w:r>
-        <w:fldChar w:fldCharType="separate"/>
-      </w:r>
-      <w:r>
-        <w:rPr>
-          <w:noProof/>
-        </w:rPr>
-        <w:t>1</w:t>
-      </w:r>
-      <w:r>
-        <w:rPr>
-          <w:noProof/>
-        </w:rPr>
-        <w:fldChar w:fldCharType="end"/>
-      </w:r>
-      <w:bookmarkEnd w:id="65"/>
+      <w:fldSimple w:instr=" SEQ &quot;Table&quot; \*Arabic ">
+        <w:r>
+          <w:rPr>
+            <w:noProof/>
+          </w:rPr>
+          <w:t>1</w:t>
+        </w:r>
+      </w:fldSimple>
+      <w:bookmarkEnd w:id="66"/>
       <w:r>
         <w:t xml:space="preserve">: </w:t>
       </w:r>
@@ -12928,15 +12148,15 @@
         <w:spacing w:before="240"/>
         <w:ind w:left="0" w:firstLine="0"/>
       </w:pPr>
-      <w:bookmarkStart w:id="66" w:name="_toc1698"/>
-      <w:bookmarkStart w:id="67" w:name="_Toc233104945"/>
-      <w:bookmarkStart w:id="68" w:name="_Toc53661906"/>
-      <w:bookmarkEnd w:id="66"/>
+      <w:bookmarkStart w:id="67" w:name="_toc1698"/>
+      <w:bookmarkStart w:id="68" w:name="_Toc233104945"/>
+      <w:bookmarkStart w:id="69" w:name="_Toc110240756"/>
+      <w:bookmarkEnd w:id="67"/>
       <w:r>
         <w:t>Skipping and Positioning Operations</w:t>
       </w:r>
-      <w:bookmarkEnd w:id="67"/>
       <w:bookmarkEnd w:id="68"/>
+      <w:bookmarkEnd w:id="69"/>
     </w:p>
     <w:p>
       <w:r>
@@ -13057,15 +12277,15 @@
         <w:spacing w:before="240"/>
         <w:ind w:left="0" w:firstLine="0"/>
       </w:pPr>
-      <w:bookmarkStart w:id="69" w:name="_toc1716"/>
-      <w:bookmarkStart w:id="70" w:name="_Toc233104946"/>
-      <w:bookmarkStart w:id="71" w:name="_Toc53661907"/>
-      <w:bookmarkEnd w:id="69"/>
+      <w:bookmarkStart w:id="70" w:name="_toc1716"/>
+      <w:bookmarkStart w:id="71" w:name="_Toc233104946"/>
+      <w:bookmarkStart w:id="72" w:name="_Toc110240757"/>
+      <w:bookmarkEnd w:id="70"/>
       <w:r>
         <w:t>The Check Operation</w:t>
       </w:r>
-      <w:bookmarkEnd w:id="70"/>
       <w:bookmarkEnd w:id="71"/>
+      <w:bookmarkEnd w:id="72"/>
     </w:p>
     <w:p>
       <w:r>
@@ -13101,15 +12321,7 @@
     </w:p>
     <w:p>
       <w:r>
-        <w:t>To check if the next character is a sign (either ‘+’ or ‘</w:t>
-      </w:r>
-      <w:proofErr w:type="gramStart"/>
-      <w:r>
-        <w:t>-‘</w:t>
-      </w:r>
-      <w:proofErr w:type="gramEnd"/>
-      <w:r>
-        <w:t>), and jump to the statement NOSIGN if not:</w:t>
+        <w:t>To check if the next character is a sign (either ‘+’ or ‘-‘), and jump to the statement NOSIGN if not:</w:t>
       </w:r>
     </w:p>
     <w:p>
@@ -13155,15 +12367,7 @@
     <w:p>
       <w:r>
         <w:lastRenderedPageBreak/>
-        <w:t xml:space="preserve">In this usage of the check command, the string must match exactly. The check is case sensitive and the entire string must match the current data position. </w:t>
-      </w:r>
-      <w:proofErr w:type="gramStart"/>
-      <w:r>
-        <w:t>Otherwise</w:t>
-      </w:r>
-      <w:proofErr w:type="gramEnd"/>
-      <w:r>
-        <w:t xml:space="preserve"> the check is false and control jumps to the named format statement.</w:t>
+        <w:t>In this usage of the check command, the string must match exactly. The check is case sensitive and the entire string must match the current data position. Otherwise the check is false and control jumps to the named format statement.</w:t>
       </w:r>
     </w:p>
     <w:p>
@@ -13177,15 +12381,15 @@
         <w:spacing w:before="240"/>
         <w:ind w:left="0" w:firstLine="0"/>
       </w:pPr>
-      <w:bookmarkStart w:id="72" w:name="_toc1728"/>
-      <w:bookmarkStart w:id="73" w:name="_Toc233104947"/>
-      <w:bookmarkStart w:id="74" w:name="_Toc53661908"/>
-      <w:bookmarkEnd w:id="72"/>
+      <w:bookmarkStart w:id="73" w:name="_toc1728"/>
+      <w:bookmarkStart w:id="74" w:name="_Toc233104947"/>
+      <w:bookmarkStart w:id="75" w:name="_Toc110240758"/>
+      <w:bookmarkEnd w:id="73"/>
       <w:r>
         <w:t>The Scan Operation</w:t>
       </w:r>
-      <w:bookmarkEnd w:id="73"/>
       <w:bookmarkEnd w:id="74"/>
+      <w:bookmarkEnd w:id="75"/>
     </w:p>
     <w:p>
       <w:r>
@@ -13459,36 +12663,12 @@
     </w:p>
     <w:p>
       <w:r>
-        <w:t>If the condition is true (</w:t>
-      </w:r>
-      <w:proofErr w:type="gramStart"/>
-      <w:r>
-        <w:t>i.e.</w:t>
-      </w:r>
-      <w:proofErr w:type="gramEnd"/>
-      <w:r>
-        <w:t xml:space="preserve"> the requested pattern was found), processing continues to the next operation in the current format statement.</w:t>
-      </w:r>
-    </w:p>
-    <w:p>
-      <w:r>
-        <w:t xml:space="preserve">After the operation is completed the current data pointer points to where the scan halted, </w:t>
-      </w:r>
-      <w:proofErr w:type="gramStart"/>
-      <w:r>
-        <w:t>i.e.</w:t>
-      </w:r>
-      <w:proofErr w:type="gramEnd"/>
-      <w:r>
-        <w:t xml:space="preserve"> if target character(s) is found, it points to that character. Otherwise, it is moved 'n' characters </w:t>
-      </w:r>
-      <w:proofErr w:type="spellStart"/>
-      <w:r>
-        <w:t>form</w:t>
-      </w:r>
-      <w:proofErr w:type="spellEnd"/>
-      <w:r>
-        <w:t xml:space="preserve"> the previous position.  </w:t>
+        <w:t>If the condition is true (i.e. the requested pattern was found), processing continues to the next operation in the current format statement.</w:t>
+      </w:r>
+    </w:p>
+    <w:p>
+      <w:r>
+        <w:t xml:space="preserve">After the operation is completed the current data pointer points to where the scan halted, i.e. if target character(s) is found, it points to that character. Otherwise, it is moved 'n' characters form the previous position.  </w:t>
       </w:r>
     </w:p>
     <w:p>
@@ -13502,15 +12682,15 @@
         <w:spacing w:before="240"/>
         <w:ind w:left="0" w:firstLine="0"/>
       </w:pPr>
-      <w:bookmarkStart w:id="75" w:name="_toc1743"/>
-      <w:bookmarkStart w:id="76" w:name="_Toc233104948"/>
-      <w:bookmarkStart w:id="77" w:name="_Toc53661909"/>
-      <w:bookmarkEnd w:id="75"/>
+      <w:bookmarkStart w:id="76" w:name="_toc1743"/>
+      <w:bookmarkStart w:id="77" w:name="_Toc233104948"/>
+      <w:bookmarkStart w:id="78" w:name="_Toc110240759"/>
+      <w:bookmarkEnd w:id="76"/>
       <w:r>
         <w:t>The Jump Operation</w:t>
       </w:r>
-      <w:bookmarkEnd w:id="76"/>
       <w:bookmarkEnd w:id="77"/>
+      <w:bookmarkEnd w:id="78"/>
     </w:p>
     <w:p>
       <w:r>
@@ -13538,19 +12718,19 @@
       <w:pPr>
         <w:pStyle w:val="Heading2"/>
       </w:pPr>
-      <w:bookmarkStart w:id="78" w:name="_toc1746"/>
-      <w:bookmarkStart w:id="79" w:name="_Toc233104949"/>
-      <w:bookmarkStart w:id="80" w:name="HDR14"/>
-      <w:bookmarkEnd w:id="78"/>
+      <w:bookmarkStart w:id="79" w:name="_toc1746"/>
+      <w:bookmarkStart w:id="80" w:name="_Toc233104949"/>
+      <w:bookmarkStart w:id="81" w:name="HDR14"/>
+      <w:bookmarkEnd w:id="79"/>
       <w:r>
         <w:t xml:space="preserve"> </w:t>
       </w:r>
-      <w:bookmarkStart w:id="81" w:name="_Toc53661910"/>
-      <w:bookmarkEnd w:id="79"/>
+      <w:bookmarkStart w:id="82" w:name="_Toc110240760"/>
+      <w:bookmarkEnd w:id="80"/>
       <w:r>
         <w:t>Repeating Groups of Operations</w:t>
       </w:r>
-      <w:bookmarkEnd w:id="81"/>
+      <w:bookmarkEnd w:id="82"/>
     </w:p>
     <w:p>
       <w:r>
@@ -13605,22 +12785,22 @@
         <w:spacing w:before="240"/>
         <w:ind w:left="0" w:firstLine="0"/>
       </w:pPr>
-      <w:bookmarkStart w:id="82" w:name="_toc1751"/>
-      <w:bookmarkStart w:id="83" w:name="_Ref51140769"/>
-      <w:bookmarkStart w:id="84" w:name="_Toc233104950"/>
-      <w:bookmarkStart w:id="85" w:name="_Toc53661911"/>
-      <w:bookmarkEnd w:id="82"/>
+      <w:bookmarkStart w:id="83" w:name="_toc1751"/>
+      <w:bookmarkStart w:id="84" w:name="_Ref51140769"/>
+      <w:bookmarkStart w:id="85" w:name="_Toc233104950"/>
+      <w:bookmarkStart w:id="86" w:name="_Toc110240761"/>
+      <w:bookmarkEnd w:id="83"/>
       <w:r>
         <w:lastRenderedPageBreak/>
         <w:t xml:space="preserve">Field </w:t>
       </w:r>
-      <w:bookmarkEnd w:id="80"/>
+      <w:bookmarkEnd w:id="81"/>
       <w:r>
         <w:t>Operations</w:t>
       </w:r>
-      <w:bookmarkEnd w:id="83"/>
       <w:bookmarkEnd w:id="84"/>
       <w:bookmarkEnd w:id="85"/>
+      <w:bookmarkEnd w:id="86"/>
     </w:p>
     <w:p>
       <w:r>
@@ -13640,41 +12820,37 @@
           <w:b/>
           <w:i/>
         </w:rPr>
-        <w:t xml:space="preserve">    </w:t>
-      </w:r>
-      <w:proofErr w:type="spellStart"/>
-      <w:proofErr w:type="gramStart"/>
+        <w:t xml:space="preserve">    n</w:t>
+      </w:r>
+      <w:r>
+        <w:rPr>
+          <w:rFonts w:ascii="Tms Rmn" w:hAnsi="Tms Rmn"/>
+          <w:b/>
+        </w:rPr>
+        <w:t>F(</w:t>
+      </w:r>
       <w:r>
         <w:rPr>
           <w:rFonts w:ascii="Tms Rmn" w:hAnsi="Tms Rmn"/>
           <w:b/>
           <w:i/>
         </w:rPr>
-        <w:t>n</w:t>
+        <w:t>ft</w:t>
       </w:r>
       <w:r>
         <w:rPr>
           <w:rFonts w:ascii="Tms Rmn" w:hAnsi="Tms Rmn"/>
           <w:b/>
         </w:rPr>
-        <w:t>F</w:t>
-      </w:r>
-      <w:proofErr w:type="spellEnd"/>
-      <w:r>
-        <w:rPr>
-          <w:rFonts w:ascii="Tms Rmn" w:hAnsi="Tms Rmn"/>
-          <w:b/>
-        </w:rPr>
-        <w:t>(</w:t>
-      </w:r>
-      <w:proofErr w:type="gramEnd"/>
+        <w:t xml:space="preserve">, </w:t>
+      </w:r>
       <w:r>
         <w:rPr>
           <w:rFonts w:ascii="Tms Rmn" w:hAnsi="Tms Rmn"/>
           <w:b/>
           <w:i/>
         </w:rPr>
-        <w:t>ft</w:t>
+        <w:t>dt</w:t>
       </w:r>
       <w:r>
         <w:rPr>
@@ -13689,14 +12865,14 @@
           <w:b/>
           <w:i/>
         </w:rPr>
-        <w:t>dt</w:t>
+        <w:t>len</w:t>
       </w:r>
       <w:r>
         <w:rPr>
           <w:rFonts w:ascii="Tms Rmn" w:hAnsi="Tms Rmn"/>
           <w:b/>
         </w:rPr>
-        <w:t xml:space="preserve">, </w:t>
+        <w:t>gth ,</w:t>
       </w:r>
       <w:r>
         <w:rPr>
@@ -13704,40 +12880,7 @@
           <w:b/>
           <w:i/>
         </w:rPr>
-        <w:t>len</w:t>
-      </w:r>
-      <w:r>
-        <w:rPr>
-          <w:rFonts w:ascii="Tms Rmn" w:hAnsi="Tms Rmn"/>
-          <w:b/>
-        </w:rPr>
-        <w:t>gth ,</w:t>
-      </w:r>
-      <w:r>
-        <w:rPr>
-          <w:rFonts w:ascii="Tms Rmn" w:hAnsi="Tms Rmn"/>
-          <w:b/>
-          <w:i/>
-        </w:rPr>
-        <w:t xml:space="preserve">sensor # or </w:t>
-      </w:r>
-      <w:proofErr w:type="spellStart"/>
-      <w:r>
-        <w:rPr>
-          <w:rFonts w:ascii="Tms Rmn" w:hAnsi="Tms Rmn"/>
-          <w:b/>
-          <w:i/>
-        </w:rPr>
-        <w:t>fld</w:t>
-      </w:r>
-      <w:proofErr w:type="spellEnd"/>
-      <w:r>
-        <w:rPr>
-          <w:rFonts w:ascii="Tms Rmn" w:hAnsi="Tms Rmn"/>
-          <w:b/>
-          <w:i/>
-        </w:rPr>
-        <w:t>-ID</w:t>
+        <w:t>sensor # or fld-ID</w:t>
       </w:r>
       <w:r>
         <w:rPr>
@@ -13874,28 +13017,16 @@
           <w:b/>
           <w:i/>
         </w:rPr>
-        <w:t xml:space="preserve">sensor </w:t>
-      </w:r>
-      <w:proofErr w:type="gramStart"/>
-      <w:r>
-        <w:rPr>
-          <w:b/>
+        <w:t>sensor #</w:t>
+      </w:r>
+      <w:r>
+        <w:rPr>
           <w:i/>
         </w:rPr>
-        <w:t>#</w:t>
-      </w:r>
-      <w:r>
-        <w:rPr>
-          <w:i/>
-        </w:rPr>
         <w:t xml:space="preserve"> </w:t>
       </w:r>
       <w:r>
-        <w:t xml:space="preserve"> the</w:t>
-      </w:r>
-      <w:proofErr w:type="gramEnd"/>
-      <w:r>
-        <w:t xml:space="preserve"> sensor number associated with this sensor-value field</w:t>
+        <w:t xml:space="preserve"> the sensor number associated with this sensor-value field</w:t>
       </w:r>
     </w:p>
     <w:p>
@@ -13906,21 +13037,12 @@
           <w:numId w:val="9"/>
         </w:numPr>
       </w:pPr>
-      <w:proofErr w:type="spellStart"/>
       <w:r>
         <w:rPr>
           <w:b/>
           <w:i/>
         </w:rPr>
-        <w:t>fld</w:t>
-      </w:r>
-      <w:proofErr w:type="spellEnd"/>
-      <w:r>
-        <w:rPr>
-          <w:b/>
-          <w:i/>
-        </w:rPr>
-        <w:t>-id</w:t>
+        <w:t>fld-id</w:t>
       </w:r>
       <w:r>
         <w:rPr>
@@ -14148,11 +13270,9 @@
         <w:spacing w:after="120"/>
         <w:ind w:left="720" w:firstLine="0"/>
       </w:pPr>
-      <w:proofErr w:type="gramStart"/>
       <w:r>
         <w:t>A</w:t>
       </w:r>
-      <w:proofErr w:type="gramEnd"/>
       <w:r>
         <w:tab/>
         <w:t>AM or PM</w:t>
@@ -14332,15 +13452,7 @@
       </w:pPr>
       <w:r>
         <w:lastRenderedPageBreak/>
-        <w:t xml:space="preserve">The data type can be one </w:t>
-      </w:r>
-      <w:proofErr w:type="gramStart"/>
-      <w:r>
-        <w:t>of  the</w:t>
-      </w:r>
-      <w:proofErr w:type="gramEnd"/>
-      <w:r>
-        <w:t xml:space="preserve"> following:</w:t>
+        <w:t>The data type can be one of  the following:</w:t>
       </w:r>
     </w:p>
     <w:p>
@@ -14351,11 +13463,9 @@
         </w:tabs>
         <w:ind w:left="720" w:firstLine="0"/>
       </w:pPr>
-      <w:proofErr w:type="gramStart"/>
       <w:r>
         <w:t>A</w:t>
       </w:r>
-      <w:proofErr w:type="gramEnd"/>
       <w:r>
         <w:tab/>
         <w:t>ASCII</w:t>
@@ -14406,14 +13516,7 @@
       </w:r>
       <w:r>
         <w:tab/>
-      </w:r>
-      <w:proofErr w:type="spellStart"/>
-      <w:r>
-        <w:t>Labarge</w:t>
-      </w:r>
-      <w:proofErr w:type="spellEnd"/>
-      <w:r>
-        <w:t xml:space="preserve"> pseudo-ASCII</w:t>
+        <w:t>Labarge pseudo-ASCII</w:t>
       </w:r>
     </w:p>
     <w:p>
@@ -14509,14 +13612,7 @@
       </w:r>
       <w:r>
         <w:tab/>
-      </w:r>
-      <w:proofErr w:type="spellStart"/>
-      <w:r>
-        <w:t>Telonics</w:t>
-      </w:r>
-      <w:proofErr w:type="spellEnd"/>
-      <w:r>
-        <w:t xml:space="preserve"> Binary Format (same as BD)</w:t>
+        <w:t>Telonics Binary Format (same as BD)</w:t>
       </w:r>
     </w:p>
     <w:p>
@@ -14626,18 +13722,18 @@
         <w:ind w:left="0" w:firstLine="0"/>
         <w:jc w:val="both"/>
       </w:pPr>
-      <w:bookmarkStart w:id="86" w:name="_toc1797"/>
-      <w:bookmarkStart w:id="87" w:name="_Toc233104951"/>
-      <w:bookmarkStart w:id="88" w:name="_Toc53661912"/>
-      <w:bookmarkEnd w:id="86"/>
+      <w:bookmarkStart w:id="87" w:name="_toc1797"/>
+      <w:bookmarkStart w:id="88" w:name="_Toc233104951"/>
+      <w:bookmarkStart w:id="89" w:name="_Toc110240762"/>
+      <w:bookmarkEnd w:id="87"/>
       <w:r>
         <w:t xml:space="preserve">Pseudo-Binary and Pure-Binary </w:t>
       </w:r>
-      <w:bookmarkEnd w:id="87"/>
+      <w:bookmarkEnd w:id="88"/>
       <w:r>
         <w:t>Fields</w:t>
       </w:r>
-      <w:bookmarkEnd w:id="88"/>
+      <w:bookmarkEnd w:id="89"/>
     </w:p>
     <w:p>
       <w:pPr>
@@ -14676,13 +13772,8 @@
         </w:numPr>
       </w:pPr>
       <w:r>
-        <w:t xml:space="preserve">Divide into 6-bit chunks:  010000 </w:t>
-      </w:r>
-      <w:proofErr w:type="gramStart"/>
-      <w:r>
-        <w:t>101111  010001</w:t>
-      </w:r>
-      <w:proofErr w:type="gramEnd"/>
+        <w:t>Divide into 6-bit chunks:  010000 101111  010001</w:t>
+      </w:r>
     </w:p>
     <w:p>
       <w:pPr>
@@ -14693,15 +13784,7 @@
         </w:numPr>
       </w:pPr>
       <w:r>
-        <w:t xml:space="preserve">Tack on high order bits 01:  </w:t>
-      </w:r>
-      <w:proofErr w:type="gramStart"/>
-      <w:r>
-        <w:t>01010000  01101111</w:t>
-      </w:r>
-      <w:proofErr w:type="gramEnd"/>
-      <w:r>
-        <w:t xml:space="preserve">  01010001</w:t>
+        <w:t>Tack on high order bits 01:  01010000  01101111  01010001</w:t>
       </w:r>
     </w:p>
     <w:p>
@@ -14713,13 +13796,8 @@
         </w:numPr>
       </w:pPr>
       <w:r>
-        <w:t xml:space="preserve">Encoded in ASCII characters: </w:t>
-      </w:r>
-      <w:proofErr w:type="spellStart"/>
-      <w:r>
-        <w:t>PoQ</w:t>
-      </w:r>
-      <w:proofErr w:type="spellEnd"/>
+        <w:t>Encoded in ASCII characters: PoQ</w:t>
+      </w:r>
     </w:p>
     <w:p>
       <w:pPr>
@@ -14750,16 +13828,16 @@
         <w:ind w:left="0" w:firstLine="0"/>
         <w:jc w:val="both"/>
       </w:pPr>
-      <w:bookmarkStart w:id="89" w:name="_toc1808"/>
-      <w:bookmarkStart w:id="90" w:name="_Toc233104952"/>
-      <w:bookmarkStart w:id="91" w:name="_Toc53661913"/>
-      <w:bookmarkEnd w:id="89"/>
+      <w:bookmarkStart w:id="90" w:name="_toc1808"/>
+      <w:bookmarkStart w:id="91" w:name="_Toc233104952"/>
+      <w:bookmarkStart w:id="92" w:name="_Toc110240763"/>
+      <w:bookmarkEnd w:id="90"/>
       <w:r>
         <w:lastRenderedPageBreak/>
         <w:t>Field Length and Delimiters:</w:t>
       </w:r>
-      <w:bookmarkEnd w:id="90"/>
       <w:bookmarkEnd w:id="91"/>
+      <w:bookmarkEnd w:id="92"/>
     </w:p>
     <w:p>
       <w:r>
@@ -14801,16 +13879,8 @@
         <w:rPr>
           <w:rFonts w:ascii="Courier New" w:hAnsi="Courier New" w:cs="Courier New"/>
         </w:rPr>
-        <w:t>8D</w:t>
-      </w:r>
-      <w:proofErr w:type="gramStart"/>
-      <w:r>
-        <w:rPr>
-          <w:rFonts w:ascii="Courier New" w:hAnsi="Courier New" w:cs="Courier New"/>
-        </w:rPr>
-        <w:t>’ ,:’</w:t>
-      </w:r>
-      <w:proofErr w:type="gramEnd"/>
+        <w:t>8D’ ,:’</w:t>
+      </w:r>
       <w:r>
         <w:tab/>
         <w:t>This indicates that the field has a maximum length of 8 characters and can be delimited either by a space, comma, or colon.</w:t>
@@ -14820,24 +13890,14 @@
       <w:r>
         <w:t xml:space="preserve">The delimiter can be simply asserted, enclosed in single quotes, or represented as </w:t>
       </w:r>
-      <w:proofErr w:type="spellStart"/>
       <w:r>
         <w:rPr>
           <w:i/>
         </w:rPr>
         <w:t>xnn</w:t>
       </w:r>
-      <w:proofErr w:type="spellEnd"/>
-      <w:r>
-        <w:t xml:space="preserve"> where </w:t>
-      </w:r>
-      <w:proofErr w:type="spellStart"/>
-      <w:r>
-        <w:t>nn</w:t>
-      </w:r>
-      <w:proofErr w:type="spellEnd"/>
-      <w:r>
-        <w:t xml:space="preserve"> is the hexadecimal rep</w:t>
+      <w:r>
+        <w:t xml:space="preserve"> where nn is the hexadecimal rep</w:t>
       </w:r>
       <w:r>
         <w:softHyphen/>
@@ -14965,15 +14025,7 @@
     </w:p>
     <w:p>
       <w:r>
-        <w:t xml:space="preserve">The delimiter ‘!’ means that the data is delimited by a </w:t>
-      </w:r>
-      <w:proofErr w:type="gramStart"/>
-      <w:r>
-        <w:t>non-numeric characters</w:t>
-      </w:r>
-      <w:proofErr w:type="gramEnd"/>
-      <w:r>
-        <w:t>. Numeric characters include digits, decimal point, signs, and either ‘e’ or ‘E’ (to support exponential notation.)</w:t>
+        <w:t>The delimiter ‘!’ means that the data is delimited by a non-numeric characters. Numeric characters include digits, decimal point, signs, and either ‘e’ or ‘E’ (to support exponential notation.)</w:t>
       </w:r>
     </w:p>
     <w:p>
@@ -15015,10 +14067,10 @@
           <w:szCs w:val="36"/>
         </w:rPr>
       </w:pPr>
-      <w:bookmarkStart w:id="92" w:name="_toc1824"/>
-      <w:bookmarkStart w:id="93" w:name="_Ref61012911"/>
-      <w:bookmarkStart w:id="94" w:name="_Toc233104953"/>
-      <w:bookmarkEnd w:id="92"/>
+      <w:bookmarkStart w:id="93" w:name="_toc1824"/>
+      <w:bookmarkStart w:id="94" w:name="_Ref61012911"/>
+      <w:bookmarkStart w:id="95" w:name="_Toc233104953"/>
+      <w:bookmarkEnd w:id="93"/>
       <w:r>
         <w:br w:type="page"/>
       </w:r>
@@ -15027,14 +14079,14 @@
       <w:pPr>
         <w:pStyle w:val="Heading3"/>
       </w:pPr>
-      <w:bookmarkStart w:id="95" w:name="_Toc53661914"/>
+      <w:bookmarkStart w:id="96" w:name="_Toc110240764"/>
       <w:r>
         <w:lastRenderedPageBreak/>
         <w:t>Date Fields</w:t>
       </w:r>
-      <w:bookmarkEnd w:id="93"/>
       <w:bookmarkEnd w:id="94"/>
       <w:bookmarkEnd w:id="95"/>
+      <w:bookmarkEnd w:id="96"/>
     </w:p>
     <w:p>
       <w:r>
@@ -15060,47 +14112,12 @@
           <w:b/>
         </w:rPr>
         <w:tab/>
-      </w:r>
-      <w:proofErr w:type="gramStart"/>
-      <w:r>
-        <w:rPr>
-          <w:b/>
-        </w:rPr>
-        <w:t>F(</w:t>
-      </w:r>
-      <w:proofErr w:type="gramEnd"/>
-      <w:r>
-        <w:rPr>
-          <w:b/>
-        </w:rPr>
-        <w:t xml:space="preserve">D, data type, length&lt;Dc&gt;, </w:t>
-      </w:r>
-      <w:proofErr w:type="spellStart"/>
-      <w:r>
-        <w:rPr>
-          <w:b/>
-        </w:rPr>
-        <w:t>fld</w:t>
-      </w:r>
-      <w:proofErr w:type="spellEnd"/>
-      <w:r>
-        <w:rPr>
-          <w:b/>
-        </w:rPr>
-        <w:t>-id)</w:t>
-      </w:r>
-    </w:p>
-    <w:p>
-      <w:r>
-        <w:t>The '</w:t>
-      </w:r>
-      <w:proofErr w:type="spellStart"/>
-      <w:r>
-        <w:t>fld</w:t>
-      </w:r>
-      <w:proofErr w:type="spellEnd"/>
-      <w:r>
-        <w:t xml:space="preserve"> id' parameter is used to define four different date formats. Possible formats are as follows:</w:t>
+        <w:t>F(D, data type, length&lt;Dc&gt;, fld-id)</w:t>
+      </w:r>
+    </w:p>
+    <w:p>
+      <w:r>
+        <w:t>The 'fld id' parameter is used to define four different date formats. Possible formats are as follows:</w:t>
       </w:r>
     </w:p>
     <w:p>
@@ -15117,30 +14134,12 @@
           <w:b/>
         </w:rPr>
         <w:tab/>
-      </w:r>
-      <w:proofErr w:type="gramStart"/>
-      <w:r>
-        <w:rPr>
-          <w:b/>
-        </w:rPr>
-        <w:t>F(</w:t>
-      </w:r>
-      <w:proofErr w:type="gramEnd"/>
-      <w:r>
-        <w:rPr>
-          <w:b/>
-        </w:rPr>
-        <w:t>D, type, length&lt;Dc&gt;,1)</w:t>
-      </w:r>
-    </w:p>
-    <w:p>
-      <w:proofErr w:type="spellStart"/>
-      <w:r>
-        <w:t>Fld</w:t>
-      </w:r>
-      <w:proofErr w:type="spellEnd"/>
-      <w:r>
-        <w:t>-id 1 indicates the date is in the format year, month, day.  The format differs for different field lengths:</w:t>
+        <w:t>F(D, type, length&lt;Dc&gt;,1)</w:t>
+      </w:r>
+    </w:p>
+    <w:p>
+      <w:r>
+        <w:t>Fld-id 1 indicates the date is in the format year, month, day.  The format differs for different field lengths:</w:t>
       </w:r>
     </w:p>
     <w:p>
@@ -15198,30 +14197,12 @@
           <w:b/>
         </w:rPr>
         <w:tab/>
-      </w:r>
-      <w:proofErr w:type="gramStart"/>
-      <w:r>
-        <w:rPr>
-          <w:b/>
-        </w:rPr>
-        <w:t>F(</w:t>
-      </w:r>
-      <w:proofErr w:type="gramEnd"/>
-      <w:r>
-        <w:rPr>
-          <w:b/>
-        </w:rPr>
-        <w:t>D, type, length&lt;Dc&gt;,2)</w:t>
-      </w:r>
-    </w:p>
-    <w:p>
-      <w:proofErr w:type="spellStart"/>
-      <w:r>
-        <w:t>Fld</w:t>
-      </w:r>
-      <w:proofErr w:type="spellEnd"/>
-      <w:r>
-        <w:t>-id 2 indicates a Julian day is used.  For length 8, fields have the format YYYY-DDD, YYYY/DDD; for length 7, YYYYDDD; for length 6, YY-DDD, YY/DDD; for length 5, YYDDD; for length 3, DDD; for length 2, DD.  For cases where the year is not in the date field, the year will default to the current year unless the user specifies a year during the data con</w:t>
+        <w:t>F(D, type, length&lt;Dc&gt;,2)</w:t>
+      </w:r>
+    </w:p>
+    <w:p>
+      <w:r>
+        <w:t>Fld-id 2 indicates a Julian day is used.  For length 8, fields have the format YYYY-DDD, YYYY/DDD; for length 7, YYYYDDD; for length 6, YY-DDD, YY/DDD; for length 5, YYDDD; for length 3, DDD; for length 2, DD.  For cases where the year is not in the date field, the year will default to the current year unless the user specifies a year during the data con</w:t>
       </w:r>
       <w:r>
         <w:softHyphen/>
@@ -15242,50 +14223,16 @@
           <w:b/>
         </w:rPr>
         <w:tab/>
-      </w:r>
-      <w:proofErr w:type="gramStart"/>
-      <w:r>
-        <w:rPr>
-          <w:b/>
-        </w:rPr>
-        <w:t>F(</w:t>
-      </w:r>
-      <w:proofErr w:type="gramEnd"/>
-      <w:r>
-        <w:rPr>
-          <w:b/>
-        </w:rPr>
-        <w:t>D, type, length&lt;Dc&gt;,3)</w:t>
-      </w:r>
-    </w:p>
-    <w:p>
-      <w:proofErr w:type="spellStart"/>
-      <w:r>
-        <w:t>Fld</w:t>
-      </w:r>
-      <w:proofErr w:type="spellEnd"/>
-      <w:r>
-        <w:t>-id 3 indicates only the month and day are re</w:t>
+        <w:t>F(D, type, length&lt;Dc&gt;,3)</w:t>
+      </w:r>
+    </w:p>
+    <w:p>
+      <w:r>
+        <w:t>Fld-id 3 indicates only the month and day are re</w:t>
       </w:r>
       <w:r>
         <w:softHyphen/>
-        <w:t xml:space="preserve">corded.  For length 5, fields with format MM/DD, MM-DD, AND MM DD; for length 4, MMDD.  The same rules about the missing year apply to the field descriptions for dates with </w:t>
-      </w:r>
-      <w:proofErr w:type="spellStart"/>
-      <w:r>
-        <w:t>fld</w:t>
-      </w:r>
-      <w:proofErr w:type="spellEnd"/>
-      <w:r>
-        <w:t xml:space="preserve"> id of 3 as the ones for the dates with </w:t>
-      </w:r>
-      <w:proofErr w:type="spellStart"/>
-      <w:r>
-        <w:t>fld</w:t>
-      </w:r>
-      <w:proofErr w:type="spellEnd"/>
-      <w:r>
-        <w:t xml:space="preserve"> id of 2.</w:t>
+        <w:t>corded.  For length 5, fields with format MM/DD, MM-DD, AND MM DD; for length 4, MMDD.  The same rules about the missing year apply to the field descriptions for dates with fld id of 3 as the ones for the dates with fld id of 2.</w:t>
       </w:r>
     </w:p>
     <w:p>
@@ -15302,38 +14249,12 @@
           <w:b/>
         </w:rPr>
         <w:tab/>
-      </w:r>
-      <w:proofErr w:type="gramStart"/>
-      <w:r>
-        <w:rPr>
-          <w:b/>
-        </w:rPr>
-        <w:t>F(</w:t>
-      </w:r>
-      <w:proofErr w:type="gramEnd"/>
-      <w:r>
-        <w:rPr>
-          <w:b/>
-        </w:rPr>
-        <w:t>D, type, length&lt;Dc&gt;,4)</w:t>
-      </w:r>
-    </w:p>
-    <w:p>
-      <w:proofErr w:type="spellStart"/>
-      <w:r>
-        <w:t>Fld</w:t>
-      </w:r>
-      <w:proofErr w:type="spellEnd"/>
-      <w:r>
-        <w:t xml:space="preserve">-id 4 indicates the same type of format as </w:t>
-      </w:r>
-      <w:proofErr w:type="spellStart"/>
-      <w:r>
-        <w:t>fld</w:t>
-      </w:r>
-      <w:proofErr w:type="spellEnd"/>
-      <w:r>
-        <w:t>-id 1 but in a different order-month, day, year.  For length 10, fields with format MM/DD/YYYY, MM-DD-YYYY, and MM DD YYYY; length 8, fields with format MM/DD/YY, MM-DD-YY, and MM DD YY; for length 6 MMDDYY.</w:t>
+        <w:t>F(D, type, length&lt;Dc&gt;,4)</w:t>
+      </w:r>
+    </w:p>
+    <w:p>
+      <w:r>
+        <w:t>Fld-id 4 indicates the same type of format as fld-id 1 but in a different order-month, day, year.  For length 10, fields with format MM/DD/YYYY, MM-DD-YYYY, and MM DD YYYY; length 8, fields with format MM/DD/YY, MM-DD-YY, and MM DD YY; for length 6 MMDDYY.</w:t>
       </w:r>
     </w:p>
     <w:p>
@@ -15540,15 +14461,7 @@
     </w:p>
     <w:p>
       <w:r>
-        <w:t xml:space="preserve">The ‘D’ and ‘JDY’ field-types may optionally have a plus sign after them. This feature allows us to handle EDL data that gives complete date information only at the end of a day. For example, </w:t>
-      </w:r>
-      <w:proofErr w:type="gramStart"/>
-      <w:r>
-        <w:t>suppose(</w:t>
-      </w:r>
-      <w:proofErr w:type="gramEnd"/>
-      <w:r>
-        <w:t>( a file started like this:</w:t>
+        <w:t>The ‘D’ and ‘JDY’ field-types may optionally have a plus sign after them. This feature allows us to handle EDL data that gives complete date information only at the end of a day. For example, suppose(( a file started like this:</w:t>
       </w:r>
     </w:p>
     <w:p>
@@ -15656,23 +14569,7 @@
     </w:p>
     <w:p>
       <w:r>
-        <w:t xml:space="preserve">Notice that the line with the label “004” contains the year and the Julian day (335) that has just ended. Data prior to this line is day 335, data after this line is day 336. </w:t>
-      </w:r>
-      <w:proofErr w:type="gramStart"/>
-      <w:r>
-        <w:t>Hence</w:t>
-      </w:r>
-      <w:proofErr w:type="gramEnd"/>
-      <w:r>
-        <w:t xml:space="preserve"> we want to increment the day after parsing it. </w:t>
-      </w:r>
-      <w:proofErr w:type="gramStart"/>
-      <w:r>
-        <w:t>So</w:t>
-      </w:r>
-      <w:proofErr w:type="gramEnd"/>
-      <w:r>
-        <w:t xml:space="preserve"> use the JDY+ operator.</w:t>
+        <w:t>Notice that the line with the label “004” contains the year and the Julian day (335) that has just ended. Data prior to this line is day 335, data after this line is day 336. Hence we want to increment the day after parsing it. So use the JDY+ operator.</w:t>
       </w:r>
     </w:p>
     <w:p>
@@ -15687,17 +14584,17 @@
         <w:ind w:left="0" w:firstLine="0"/>
         <w:jc w:val="both"/>
       </w:pPr>
-      <w:bookmarkStart w:id="96" w:name="_toc1862"/>
-      <w:bookmarkStart w:id="97" w:name="_Ref61012912"/>
-      <w:bookmarkStart w:id="98" w:name="_Toc233104954"/>
-      <w:bookmarkStart w:id="99" w:name="_Toc53661915"/>
-      <w:bookmarkEnd w:id="96"/>
+      <w:bookmarkStart w:id="97" w:name="_toc1862"/>
+      <w:bookmarkStart w:id="98" w:name="_Ref61012912"/>
+      <w:bookmarkStart w:id="99" w:name="_Toc233104954"/>
+      <w:bookmarkStart w:id="100" w:name="_Toc110240765"/>
+      <w:bookmarkEnd w:id="97"/>
       <w:r>
         <w:t>Time Fields</w:t>
       </w:r>
-      <w:bookmarkEnd w:id="97"/>
       <w:bookmarkEnd w:id="98"/>
       <w:bookmarkEnd w:id="99"/>
+      <w:bookmarkEnd w:id="100"/>
     </w:p>
     <w:p>
       <w:r>
@@ -15718,20 +14615,7 @@
           <w:b/>
         </w:rPr>
         <w:tab/>
-      </w:r>
-      <w:proofErr w:type="gramStart"/>
-      <w:r>
-        <w:rPr>
-          <w:b/>
-        </w:rPr>
-        <w:t>F(</w:t>
-      </w:r>
-      <w:proofErr w:type="gramEnd"/>
-      <w:r>
-        <w:rPr>
-          <w:b/>
-        </w:rPr>
-        <w:t>T, A, length&lt;Dc&gt;&lt;, sensor #, E&gt;)</w:t>
+        <w:t>F(T, A, length&lt;Dc&gt;&lt;, sensor #, E&gt;)</w:t>
       </w:r>
     </w:p>
     <w:p>
@@ -15754,15 +14638,7 @@
         <w:t>'E'</w:t>
       </w:r>
       <w:r>
-        <w:t xml:space="preserve"> parameters signify that the time recorded is an event.  This is used for recorders that record only the time whenever an event occurs </w:t>
-      </w:r>
-      <w:proofErr w:type="gramStart"/>
-      <w:r>
-        <w:t>e.g.</w:t>
-      </w:r>
-      <w:proofErr w:type="gramEnd"/>
-      <w:r>
-        <w:t xml:space="preserve"> the time is recorded whenever a tipping bucket tips.  In this case, the recorded time is considered to be the data.  When DECODES encounters a field description for a time and it has a sensor num</w:t>
+        <w:t xml:space="preserve"> parameters signify that the time recorded is an event.  This is used for recorders that record only the time whenever an event occurs e.g. the time is recorded whenever a tipping bucket tips.  In this case, the recorded time is considered to be the data.  When DECODES encounters a field description for a time and it has a sensor num</w:t>
       </w:r>
       <w:r>
         <w:softHyphen/>
@@ -15776,15 +14652,7 @@
     </w:p>
     <w:p>
       <w:r>
-        <w:t>For length 8, times are expected with format HH-MM-SS or HH:</w:t>
-      </w:r>
-      <w:proofErr w:type="gramStart"/>
-      <w:r>
-        <w:t>MM:SS</w:t>
-      </w:r>
-      <w:proofErr w:type="gramEnd"/>
-      <w:r>
-        <w:t>; for length 6, HHMMSS; for length 5, HH:MM, HH-MM; for length 4, HHMM; for length 3, HMM; and for length 2, MM.</w:t>
+        <w:t>For length 8, times are expected with format HH-MM-SS or HH:MM:SS; for length 6, HHMMSS; for length 5, HH:MM, HH-MM; for length 4, HHMM; for length 3, HMM; and for length 2, MM.</w:t>
       </w:r>
     </w:p>
     <w:p>
@@ -15904,27 +14772,19 @@
       <w:pPr>
         <w:pStyle w:val="Heading3"/>
       </w:pPr>
-      <w:bookmarkStart w:id="100" w:name="_toc1873"/>
-      <w:bookmarkStart w:id="101" w:name="_Toc53661916"/>
+      <w:bookmarkStart w:id="101" w:name="_toc1873"/>
       <w:bookmarkStart w:id="102" w:name="_Ref177022477"/>
-      <w:bookmarkEnd w:id="100"/>
+      <w:bookmarkStart w:id="103" w:name="_Toc110240766"/>
+      <w:bookmarkEnd w:id="101"/>
       <w:r>
         <w:lastRenderedPageBreak/>
         <w:t>Time Zone Fields (Field Type TZ)</w:t>
       </w:r>
-      <w:bookmarkEnd w:id="101"/>
-    </w:p>
-    <w:p>
-      <w:r>
-        <w:t xml:space="preserve">This feature was added for </w:t>
-      </w:r>
-      <w:proofErr w:type="spellStart"/>
-      <w:r>
-        <w:t>OpenDCS</w:t>
-      </w:r>
-      <w:proofErr w:type="spellEnd"/>
-      <w:r>
-        <w:t xml:space="preserve"> Version 6.8 RC02.</w:t>
+      <w:bookmarkEnd w:id="103"/>
+    </w:p>
+    <w:p>
+      <w:r>
+        <w:t>This feature was added for OpenDCS Version 6.8 RC02.</w:t>
       </w:r>
     </w:p>
     <w:p>
@@ -16165,7 +15025,7 @@
                     <pic:cNvPicPr/>
                   </pic:nvPicPr>
                   <pic:blipFill>
-                    <a:blip r:embed="rId27"/>
+                    <a:blip r:embed="rId28"/>
                     <a:stretch>
                       <a:fillRect/>
                     </a:stretch>
@@ -16193,15 +15053,7 @@
     </w:p>
     <w:p>
       <w:r>
-        <w:t>The “</w:t>
-      </w:r>
-      <w:proofErr w:type="spellStart"/>
-      <w:r>
-        <w:t>skip_header</w:t>
-      </w:r>
-      <w:proofErr w:type="spellEnd"/>
-      <w:r>
-        <w:t>” line skips any line that starts with a ‘#’.</w:t>
+        <w:t>The “skip_header” line skips any line that starts with a ‘#’.</w:t>
       </w:r>
     </w:p>
     <w:p>
@@ -16211,15 +15063,7 @@
     </w:p>
     <w:p>
       <w:r>
-        <w:t>The “</w:t>
-      </w:r>
-      <w:proofErr w:type="spellStart"/>
-      <w:r>
-        <w:t>timezone</w:t>
-      </w:r>
-      <w:proofErr w:type="spellEnd"/>
-      <w:r>
-        <w:t>” line skips to the next line of data and then skips ahead 3 tab-delimited fields to get to the time zone value “EDT”, which it parses with a TZ field. It then resets the pointer to first character of the line with “1p”.</w:t>
+        <w:t>The “timezone” line skips to the next line of data and then skips ahead 3 tab-delimited fields to get to the time zone value “EDT”, which it parses with a TZ field. It then resets the pointer to first character of the line with “1p”.</w:t>
       </w:r>
     </w:p>
     <w:p>
@@ -16281,15 +15125,7 @@
         </w:numPr>
       </w:pPr>
       <w:r>
-        <w:t>They can be in the form [</w:t>
-      </w:r>
-      <w:proofErr w:type="gramStart"/>
-      <w:r>
-        <w:t>-]HH</w:t>
-      </w:r>
-      <w:proofErr w:type="gramEnd"/>
-      <w:r>
-        <w:t>[:]MM, like “-0400”. This is interpreted as GMT-04:00. The sign before HH and the colon between HH and MM are optional.</w:t>
+        <w:t>They can be in the form [-]HH[:]MM, like “-0400”. This is interpreted as GMT-04:00. The sign before HH and the colon between HH and MM are optional.</w:t>
       </w:r>
     </w:p>
     <w:p>
@@ -16302,32 +15138,16 @@
       <w:pPr>
         <w:pStyle w:val="Heading2"/>
       </w:pPr>
-      <w:bookmarkStart w:id="103" w:name="_Toc53661917"/>
+      <w:bookmarkStart w:id="104" w:name="_Toc110240767"/>
       <w:r>
         <w:t>The Time Truncation Operator</w:t>
       </w:r>
       <w:bookmarkEnd w:id="102"/>
-      <w:bookmarkEnd w:id="103"/>
-    </w:p>
-    <w:p>
-      <w:r>
-        <w:t xml:space="preserve">Often you may want to discard seconds and minutes from the recorded data. The time truncation operators can be placed at the beginning of your script to accomplish this. The following operators modify the ‘current-time’ maintained while decodes. </w:t>
-      </w:r>
-      <w:proofErr w:type="gramStart"/>
-      <w:r>
-        <w:t>Thus</w:t>
-      </w:r>
-      <w:proofErr w:type="gramEnd"/>
-      <w:r>
-        <w:t xml:space="preserve"> they will </w:t>
-      </w:r>
-      <w:proofErr w:type="spellStart"/>
-      <w:r>
-        <w:t>effect</w:t>
-      </w:r>
-      <w:proofErr w:type="spellEnd"/>
-      <w:r>
-        <w:t xml:space="preserve"> all subsequent FIELD operations.</w:t>
+      <w:bookmarkEnd w:id="104"/>
+    </w:p>
+    <w:p>
+      <w:r>
+        <w:t>Often you may want to discard seconds and minutes from the recorded data. The time truncation operators can be placed at the beginning of your script to accomplish this. The following operators modify the ‘current-time’ maintained while decodes. Thus they will effect all subsequent FIELD operations.</w:t>
       </w:r>
     </w:p>
     <w:p>
@@ -16413,17 +15233,17 @@
       <w:pPr>
         <w:pStyle w:val="Heading3"/>
       </w:pPr>
-      <w:bookmarkStart w:id="104" w:name="_toc1878"/>
-      <w:bookmarkStart w:id="105" w:name="_Ref61012913"/>
-      <w:bookmarkStart w:id="106" w:name="_Toc233104955"/>
-      <w:bookmarkStart w:id="107" w:name="_Toc53661918"/>
-      <w:bookmarkEnd w:id="104"/>
+      <w:bookmarkStart w:id="105" w:name="_toc1878"/>
+      <w:bookmarkStart w:id="106" w:name="_Ref61012913"/>
+      <w:bookmarkStart w:id="107" w:name="_Toc233104955"/>
+      <w:bookmarkStart w:id="108" w:name="_Toc110240768"/>
+      <w:bookmarkEnd w:id="105"/>
       <w:r>
         <w:t>Time Interval Fields</w:t>
       </w:r>
-      <w:bookmarkEnd w:id="105"/>
       <w:bookmarkEnd w:id="106"/>
       <w:bookmarkEnd w:id="107"/>
+      <w:bookmarkEnd w:id="108"/>
     </w:p>
     <w:p>
       <w:r>
@@ -16451,17 +15271,17 @@
       <w:pPr>
         <w:pStyle w:val="Heading3"/>
       </w:pPr>
-      <w:bookmarkStart w:id="108" w:name="_toc1882"/>
-      <w:bookmarkStart w:id="109" w:name="_Ref61758079"/>
-      <w:bookmarkStart w:id="110" w:name="_Toc233104956"/>
-      <w:bookmarkStart w:id="111" w:name="_Toc53661919"/>
-      <w:bookmarkEnd w:id="108"/>
+      <w:bookmarkStart w:id="109" w:name="_toc1882"/>
+      <w:bookmarkStart w:id="110" w:name="_Ref61758079"/>
+      <w:bookmarkStart w:id="111" w:name="_Toc233104956"/>
+      <w:bookmarkStart w:id="112" w:name="_Toc110240769"/>
+      <w:bookmarkEnd w:id="109"/>
       <w:r>
         <w:t>Minute Interval and Offset Fields</w:t>
       </w:r>
-      <w:bookmarkEnd w:id="109"/>
       <w:bookmarkEnd w:id="110"/>
       <w:bookmarkEnd w:id="111"/>
+      <w:bookmarkEnd w:id="112"/>
     </w:p>
     <w:p>
       <w:r>
@@ -16501,15 +15321,7 @@
     </w:p>
     <w:p>
       <w:r>
-        <w:t xml:space="preserve">The offset sets the ‘current time’ to the message time, minus the parsed number of minutes. It also has the effect of truncating the seconds. </w:t>
-      </w:r>
-      <w:proofErr w:type="gramStart"/>
-      <w:r>
-        <w:t>So</w:t>
-      </w:r>
-      <w:proofErr w:type="gramEnd"/>
-      <w:r>
-        <w:t xml:space="preserve"> if message time is 14:22:39 and the minute offset in the message is 22, then the current time is set to 14:00:00. </w:t>
+        <w:t xml:space="preserve">The offset sets the ‘current time’ to the message time, minus the parsed number of minutes. It also has the effect of truncating the seconds. So if message time is 14:22:39 and the minute offset in the message is 22, then the current time is set to 14:00:00. </w:t>
       </w:r>
     </w:p>
     <w:p>
@@ -16538,15 +15350,7 @@
     </w:p>
     <w:p>
       <w:r>
-        <w:t>Use the negative interval only when the data is descending (</w:t>
-      </w:r>
-      <w:proofErr w:type="gramStart"/>
-      <w:r>
-        <w:t>i.e.</w:t>
-      </w:r>
-      <w:proofErr w:type="gramEnd"/>
-      <w:r>
-        <w:t xml:space="preserve"> most recent samples first) AND you are time-tagging based on times or time offsets found IN THE MESSAGE (not including the GOES header).</w:t>
+        <w:t>Use the negative interval only when the data is descending (i.e. most recent samples first) AND you are time-tagging based on times or time offsets found IN THE MESSAGE (not including the GOES header).</w:t>
       </w:r>
     </w:p>
     <w:p>
@@ -16588,27 +15392,11 @@
           <w:lang w:val="es-MX"/>
         </w:rPr>
       </w:pPr>
-      <w:bookmarkStart w:id="112" w:name="_Ref61012945"/>
-    </w:p>
-    <w:p>
-      <w:r>
-        <w:t xml:space="preserve">After the </w:t>
-      </w:r>
-      <w:proofErr w:type="gramStart"/>
-      <w:r>
-        <w:t>initial :HG</w:t>
-      </w:r>
-      <w:proofErr w:type="gramEnd"/>
-      <w:r>
-        <w:t xml:space="preserve">, we have 31 (minute offset to first sample) followed by #30 (minute interval of sample values – negative), followed by 6 sample values in exponential notation. Ignore the remainder of the message starting with the second </w:t>
-      </w:r>
-      <w:proofErr w:type="gramStart"/>
-      <w:r>
-        <w:t>‘:HG</w:t>
-      </w:r>
-      <w:proofErr w:type="gramEnd"/>
-      <w:r>
-        <w:t>’.</w:t>
+      <w:bookmarkStart w:id="113" w:name="_Ref61012945"/>
+    </w:p>
+    <w:p>
+      <w:r>
+        <w:t>After the initial :HG, we have 31 (minute offset to first sample) followed by #30 (minute interval of sample values – negative), followed by 6 sample values in exponential notation. Ignore the remainder of the message starting with the second ‘:HG’.</w:t>
       </w:r>
     </w:p>
     <w:p>
@@ -16629,55 +15417,23 @@
           <w:rFonts w:ascii="Courier New" w:hAnsi="Courier New" w:cs="Courier New"/>
           <w:sz w:val="20"/>
         </w:rPr>
-        <w:t>4</w:t>
-      </w:r>
-      <w:proofErr w:type="gramStart"/>
-      <w:r>
-        <w:rPr>
-          <w:rFonts w:ascii="Courier New" w:hAnsi="Courier New" w:cs="Courier New"/>
-          <w:sz w:val="20"/>
-        </w:rPr>
-        <w:t>x,f</w:t>
-      </w:r>
-      <w:proofErr w:type="gramEnd"/>
-      <w:r>
-        <w:rPr>
-          <w:rFonts w:ascii="Courier New" w:hAnsi="Courier New" w:cs="Courier New"/>
-          <w:sz w:val="20"/>
-        </w:rPr>
-        <w:t>(moff,a,3d’#’),</w:t>
-      </w:r>
-      <w:proofErr w:type="spellStart"/>
-      <w:r>
-        <w:rPr>
-          <w:rFonts w:ascii="Courier New" w:hAnsi="Courier New" w:cs="Courier New"/>
-          <w:sz w:val="20"/>
-        </w:rPr>
-        <w:t>x,f</w:t>
-      </w:r>
-      <w:proofErr w:type="spellEnd"/>
-      <w:r>
-        <w:rPr>
-          <w:rFonts w:ascii="Courier New" w:hAnsi="Courier New" w:cs="Courier New"/>
-          <w:sz w:val="20"/>
-        </w:rPr>
-        <w:t>(mint-,a,2,1),6(f(s,a,12,1))</w:t>
+        <w:t>4x,f(moff,a,3d’#’),x,f(mint-,a,2,1),6(f(s,a,12,1))</w:t>
       </w:r>
     </w:p>
     <w:p>
       <w:pPr>
         <w:pStyle w:val="Heading3"/>
       </w:pPr>
-      <w:bookmarkStart w:id="113" w:name="_toc1901"/>
-      <w:bookmarkStart w:id="114" w:name="_Toc233104957"/>
-      <w:bookmarkStart w:id="115" w:name="_Toc53661920"/>
+      <w:bookmarkStart w:id="114" w:name="_toc1901"/>
+      <w:bookmarkStart w:id="115" w:name="_Toc233104957"/>
+      <w:bookmarkStart w:id="116" w:name="_Toc110240770"/>
+      <w:bookmarkEnd w:id="114"/>
+      <w:r>
+        <w:t>Format Label Fields</w:t>
+      </w:r>
       <w:bookmarkEnd w:id="113"/>
-      <w:r>
-        <w:t>Format Label Fields</w:t>
-      </w:r>
-      <w:bookmarkEnd w:id="112"/>
-      <w:bookmarkEnd w:id="114"/>
       <w:bookmarkEnd w:id="115"/>
+      <w:bookmarkEnd w:id="116"/>
     </w:p>
     <w:p>
       <w:r>
@@ -16699,15 +15455,7 @@
       </w:r>
       <w:r>
         <w:softHyphen/>
-        <w:t xml:space="preserve">mats and also records a code that identifies </w:t>
-      </w:r>
-      <w:proofErr w:type="gramStart"/>
-      <w:r>
-        <w:t>the each</w:t>
-      </w:r>
-      <w:proofErr w:type="gramEnd"/>
-      <w:r>
-        <w:t xml:space="preserve"> format, a statement can be written for each code, using the code itself as a format label.</w:t>
+        <w:t>mats and also records a code that identifies the each format, a statement can be written for each code, using the code itself as a format label.</w:t>
       </w:r>
     </w:p>
     <w:p>
@@ -16734,66 +15482,37 @@
           <w:b/>
         </w:rPr>
         <w:tab/>
-      </w:r>
-      <w:proofErr w:type="gramStart"/>
+        <w:t>F(F, A, length&lt;Dc&gt;)</w:t>
+      </w:r>
+    </w:p>
+    <w:p>
+      <w:r>
+        <w:t>Examples:</w:t>
+      </w:r>
+    </w:p>
+    <w:p>
+      <w:pPr>
+        <w:ind w:left="360"/>
+      </w:pPr>
       <w:r>
         <w:rPr>
           <w:b/>
         </w:rPr>
-        <w:t>F(</w:t>
-      </w:r>
-      <w:proofErr w:type="gramEnd"/>
+        <w:t>F(F, A, 4)</w:t>
+      </w:r>
+      <w:r>
+        <w:t xml:space="preserve"> - Format label field is 4 characters long.</w:t>
+      </w:r>
+    </w:p>
+    <w:p>
+      <w:pPr>
+        <w:ind w:left="360"/>
+      </w:pPr>
       <w:r>
         <w:rPr>
           <w:b/>
         </w:rPr>
-        <w:t>F, A, length&lt;Dc&gt;)</w:t>
-      </w:r>
-    </w:p>
-    <w:p>
-      <w:r>
-        <w:t>Examples:</w:t>
-      </w:r>
-    </w:p>
-    <w:p>
-      <w:pPr>
-        <w:ind w:left="360"/>
-      </w:pPr>
-      <w:proofErr w:type="gramStart"/>
-      <w:r>
-        <w:rPr>
-          <w:b/>
-        </w:rPr>
-        <w:t>F(</w:t>
-      </w:r>
-      <w:proofErr w:type="gramEnd"/>
-      <w:r>
-        <w:rPr>
-          <w:b/>
-        </w:rPr>
-        <w:t>F, A, 4)</w:t>
-      </w:r>
-      <w:r>
-        <w:t xml:space="preserve"> - Format label field is 4 characters long.</w:t>
-      </w:r>
-    </w:p>
-    <w:p>
-      <w:pPr>
-        <w:ind w:left="360"/>
-      </w:pPr>
-      <w:proofErr w:type="gramStart"/>
-      <w:r>
-        <w:rPr>
-          <w:b/>
-        </w:rPr>
-        <w:t>F(</w:t>
-      </w:r>
-      <w:proofErr w:type="gramEnd"/>
-      <w:r>
-        <w:rPr>
-          <w:b/>
-        </w:rPr>
-        <w:t>F, A, 8D’,’)</w:t>
+        <w:t>F(F, A, 8D’,’)</w:t>
       </w:r>
       <w:r>
         <w:t xml:space="preserve"> - Format label field is delimited by a comma and has at most 8 characters.</w:t>
@@ -16803,17 +15522,17 @@
       <w:pPr>
         <w:pStyle w:val="Heading3"/>
       </w:pPr>
-      <w:bookmarkStart w:id="116" w:name="_toc1911"/>
-      <w:bookmarkStart w:id="117" w:name="_Ref61012958"/>
-      <w:bookmarkStart w:id="118" w:name="_Toc233104958"/>
-      <w:bookmarkStart w:id="119" w:name="_Toc53661921"/>
-      <w:bookmarkEnd w:id="116"/>
+      <w:bookmarkStart w:id="117" w:name="_toc1911"/>
+      <w:bookmarkStart w:id="118" w:name="_Ref61012958"/>
+      <w:bookmarkStart w:id="119" w:name="_Toc233104958"/>
+      <w:bookmarkStart w:id="120" w:name="_Toc110240771"/>
+      <w:bookmarkEnd w:id="117"/>
       <w:r>
         <w:t>Sensor Value Fields</w:t>
       </w:r>
-      <w:bookmarkEnd w:id="117"/>
       <w:bookmarkEnd w:id="118"/>
       <w:bookmarkEnd w:id="119"/>
+      <w:bookmarkEnd w:id="120"/>
     </w:p>
     <w:p>
       <w:r>
@@ -16834,27 +15553,11 @@
           <w:b/>
         </w:rPr>
       </w:pPr>
-      <w:proofErr w:type="spellStart"/>
-      <w:proofErr w:type="gramStart"/>
       <w:r>
         <w:rPr>
           <w:b/>
         </w:rPr>
-        <w:t>nF</w:t>
-      </w:r>
-      <w:proofErr w:type="spellEnd"/>
-      <w:r>
-        <w:rPr>
-          <w:b/>
-        </w:rPr>
-        <w:t>(</w:t>
-      </w:r>
-      <w:proofErr w:type="gramEnd"/>
-      <w:r>
-        <w:rPr>
-          <w:b/>
-        </w:rPr>
-        <w:t>S, data type, length&lt;Dc&gt;, sensor #)</w:t>
+        <w:t>nF(S, data type, length&lt;Dc&gt;, sensor #)</w:t>
       </w:r>
     </w:p>
     <w:p>
@@ -16889,19 +15592,11 @@
         </w:tabs>
         <w:ind w:left="2160" w:hanging="1800"/>
       </w:pPr>
-      <w:proofErr w:type="gramStart"/>
       <w:r>
         <w:rPr>
           <w:b/>
         </w:rPr>
-        <w:t>F(</w:t>
-      </w:r>
-      <w:proofErr w:type="gramEnd"/>
-      <w:r>
-        <w:rPr>
-          <w:b/>
-        </w:rPr>
-        <w:t>S, A, 6, 1)</w:t>
+        <w:t>F(S, A, 6, 1)</w:t>
       </w:r>
       <w:r>
         <w:rPr>
@@ -16920,20 +15615,12 @@
         </w:tabs>
         <w:ind w:left="2160" w:hanging="1800"/>
       </w:pPr>
-      <w:proofErr w:type="gramStart"/>
       <w:r>
         <w:rPr>
           <w:b/>
         </w:rPr>
         <w:lastRenderedPageBreak/>
-        <w:t>F(</w:t>
-      </w:r>
-      <w:proofErr w:type="gramEnd"/>
-      <w:r>
-        <w:rPr>
-          <w:b/>
-        </w:rPr>
-        <w:t>S, A, 5D’,’, 2)</w:t>
+        <w:t>F(S, A, 5D’,’, 2)</w:t>
       </w:r>
       <w:r>
         <w:rPr>
@@ -16956,21 +15643,7 @@
         <w:rPr>
           <w:b/>
         </w:rPr>
-        <w:t>3</w:t>
-      </w:r>
-      <w:proofErr w:type="gramStart"/>
-      <w:r>
-        <w:rPr>
-          <w:b/>
-        </w:rPr>
-        <w:t>F(</w:t>
-      </w:r>
-      <w:proofErr w:type="gramEnd"/>
-      <w:r>
-        <w:rPr>
-          <w:b/>
-        </w:rPr>
-        <w:t>S, B, 3, 1)</w:t>
+        <w:t>3F(S, B, 3, 1)</w:t>
       </w:r>
       <w:r>
         <w:tab/>
@@ -16994,22 +15667,22 @@
         <w:spacing w:before="240"/>
         <w:ind w:left="0" w:firstLine="0"/>
       </w:pPr>
-      <w:bookmarkStart w:id="120" w:name="_toc1920"/>
-      <w:bookmarkStart w:id="121" w:name="_Toc233104959"/>
-      <w:bookmarkEnd w:id="120"/>
+      <w:bookmarkStart w:id="121" w:name="_toc1920"/>
+      <w:bookmarkStart w:id="122" w:name="_Toc233104959"/>
+      <w:bookmarkEnd w:id="121"/>
       <w:r>
         <w:lastRenderedPageBreak/>
         <w:t xml:space="preserve"> </w:t>
       </w:r>
-      <w:bookmarkStart w:id="122" w:name="_Toc53661922"/>
+      <w:bookmarkStart w:id="123" w:name="_Toc110240772"/>
       <w:r>
         <w:t>Other</w:t>
       </w:r>
       <w:r>
         <w:t xml:space="preserve"> Decoding Features</w:t>
       </w:r>
-      <w:bookmarkEnd w:id="121"/>
       <w:bookmarkEnd w:id="122"/>
+      <w:bookmarkEnd w:id="123"/>
     </w:p>
     <w:p>
       <w:pPr>
@@ -17023,15 +15696,15 @@
         <w:ind w:left="0" w:firstLine="0"/>
         <w:jc w:val="both"/>
       </w:pPr>
-      <w:bookmarkStart w:id="123" w:name="_toc1921"/>
-      <w:bookmarkStart w:id="124" w:name="_Toc233104960"/>
-      <w:bookmarkStart w:id="125" w:name="_Toc53661923"/>
-      <w:bookmarkEnd w:id="123"/>
+      <w:bookmarkStart w:id="124" w:name="_toc1921"/>
+      <w:bookmarkStart w:id="125" w:name="_Toc233104960"/>
+      <w:bookmarkStart w:id="126" w:name="_Toc110240773"/>
+      <w:bookmarkEnd w:id="124"/>
       <w:r>
         <w:t>How to Omit Specific Sensor Values</w:t>
       </w:r>
-      <w:bookmarkEnd w:id="124"/>
       <w:bookmarkEnd w:id="125"/>
+      <w:bookmarkEnd w:id="126"/>
     </w:p>
     <w:p>
       <w:r>
@@ -17059,23 +15732,7 @@
         <w:suppressAutoHyphens/>
       </w:pPr>
       <w:r>
-        <w:t xml:space="preserve">To omit all sensor values of a given data type, create a presentation group. Set the engineering units for the data time to the string “omit”. Example: you get scripts from USGS which include </w:t>
-      </w:r>
-      <w:proofErr w:type="spellStart"/>
-      <w:r>
-        <w:t>Precip</w:t>
-      </w:r>
-      <w:proofErr w:type="spellEnd"/>
-      <w:r>
-        <w:t xml:space="preserve">, but you don’t need or want </w:t>
-      </w:r>
-      <w:proofErr w:type="spellStart"/>
-      <w:r>
-        <w:t>Precip</w:t>
-      </w:r>
-      <w:proofErr w:type="spellEnd"/>
-      <w:r>
-        <w:t xml:space="preserve"> in your database from any platform.</w:t>
+        <w:t>To omit all sensor values of a given data type, create a presentation group. Set the engineering units for the data time to the string “omit”. Example: you get scripts from USGS which include Precip, but you don’t need or want Precip in your database from any platform.</w:t>
       </w:r>
     </w:p>
     <w:p>
@@ -17114,15 +15771,15 @@
         <w:ind w:left="0" w:firstLine="0"/>
         <w:jc w:val="both"/>
       </w:pPr>
-      <w:bookmarkStart w:id="126" w:name="_toc1927"/>
-      <w:bookmarkStart w:id="127" w:name="_Toc233104961"/>
-      <w:bookmarkStart w:id="128" w:name="_Toc53661924"/>
-      <w:bookmarkEnd w:id="126"/>
+      <w:bookmarkStart w:id="127" w:name="_toc1927"/>
+      <w:bookmarkStart w:id="128" w:name="_Toc233104961"/>
+      <w:bookmarkStart w:id="129" w:name="_Toc110240774"/>
+      <w:bookmarkEnd w:id="127"/>
       <w:r>
         <w:t>Data Delimited by either a Plus or Minus Sign</w:t>
       </w:r>
-      <w:bookmarkEnd w:id="127"/>
       <w:bookmarkEnd w:id="128"/>
+      <w:bookmarkEnd w:id="129"/>
     </w:p>
     <w:p>
       <w:r>
@@ -17149,15 +15806,7 @@
     </w:p>
     <w:p>
       <w:r>
-        <w:t>To handle this, if the delimiter in your field operator is a sign (either ‘+’ or ‘</w:t>
-      </w:r>
-      <w:proofErr w:type="gramStart"/>
-      <w:r>
-        <w:t>-‘</w:t>
-      </w:r>
-      <w:proofErr w:type="gramEnd"/>
-      <w:r>
-        <w:t>), then either sign will work as a delimiter when parsing the message. Thus, we could parse the above line as follows:</w:t>
+        <w:t>To handle this, if the delimiter in your field operator is a sign (either ‘+’ or ‘-‘), then either sign will work as a delimiter when parsing the message. Thus, we could parse the above line as follows:</w:t>
       </w:r>
     </w:p>
     <w:p>
@@ -17185,19 +15834,19 @@
         <w:spacing w:before="240"/>
         <w:ind w:left="0" w:firstLine="0"/>
       </w:pPr>
-      <w:bookmarkStart w:id="129" w:name="_toc1935"/>
-      <w:bookmarkStart w:id="130" w:name="_Toc233104962"/>
-      <w:bookmarkEnd w:id="129"/>
+      <w:bookmarkStart w:id="130" w:name="_toc1935"/>
+      <w:bookmarkStart w:id="131" w:name="_Toc233104962"/>
+      <w:bookmarkEnd w:id="130"/>
       <w:r>
         <w:lastRenderedPageBreak/>
         <w:t xml:space="preserve"> </w:t>
       </w:r>
-      <w:bookmarkStart w:id="131" w:name="_Toc53661925"/>
+      <w:bookmarkStart w:id="132" w:name="_Toc110240775"/>
       <w:r>
         <w:t>Format-Language Function Calls</w:t>
       </w:r>
-      <w:bookmarkEnd w:id="130"/>
       <w:bookmarkEnd w:id="131"/>
+      <w:bookmarkEnd w:id="132"/>
     </w:p>
     <w:p>
       <w:r>
@@ -17240,11 +15889,11 @@
       <w:pPr>
         <w:pStyle w:val="Heading3"/>
       </w:pPr>
-      <w:bookmarkStart w:id="132" w:name="_Toc53661926"/>
+      <w:bookmarkStart w:id="133" w:name="_Toc110240776"/>
       <w:r>
         <w:t>Comma-Separated Value Data</w:t>
       </w:r>
-      <w:bookmarkEnd w:id="132"/>
+      <w:bookmarkEnd w:id="133"/>
     </w:p>
     <w:p>
       <w:r>
@@ -17315,15 +15964,7 @@
     </w:p>
     <w:p>
       <w:r>
-        <w:t xml:space="preserve">We </w:t>
-      </w:r>
-      <w:proofErr w:type="spellStart"/>
-      <w:r>
-        <w:t>wan</w:t>
-      </w:r>
-      <w:proofErr w:type="spellEnd"/>
-      <w:r>
-        <w:t xml:space="preserve"> to parse the date and time from each column and then assign the first column to water level sensor number 1, the second to temperature (sensor 2), and the sixth to humidity (sensor 3). The following statement would handle it:</w:t>
+        <w:t>We wan to parse the date and time from each column and then assign the first column to water level sensor number 1, the second to temperature (sensor 2), and the sixth to humidity (sensor 3). The following statement would handle it:</w:t>
       </w:r>
     </w:p>
     <w:p>
@@ -17361,12 +16002,12 @@
       <w:pPr>
         <w:pStyle w:val="Heading3"/>
       </w:pPr>
-      <w:bookmarkStart w:id="133" w:name="_Toc53661927"/>
+      <w:bookmarkStart w:id="134" w:name="_Toc110240777"/>
       <w:r>
         <w:lastRenderedPageBreak/>
         <w:t>Processing SHEF Data</w:t>
       </w:r>
-      <w:bookmarkEnd w:id="133"/>
+      <w:bookmarkEnd w:id="134"/>
     </w:p>
     <w:p>
       <w:r>
@@ -17395,23 +16036,7 @@
     </w:p>
     <w:p>
       <w:r>
-        <w:t>First run the reference list editor (“</w:t>
-      </w:r>
-      <w:proofErr w:type="spellStart"/>
-      <w:r>
-        <w:t>rledit</w:t>
-      </w:r>
-      <w:proofErr w:type="spellEnd"/>
-      <w:r>
-        <w:t>”) and click the enumerations tab. Select the enumeration for Data Type Standard. Make sure an entry “</w:t>
-      </w:r>
-      <w:proofErr w:type="spellStart"/>
-      <w:r>
-        <w:t>shefcode</w:t>
-      </w:r>
-      <w:proofErr w:type="spellEnd"/>
-      <w:r>
-        <w:t xml:space="preserve">” exists. If it does not, add it as shown in </w:t>
+        <w:t xml:space="preserve">First run the reference list editor (“rledit”) and click the enumerations tab. Select the enumeration for Data Type Standard. Make sure an entry “shefcode” exists. If it does not, add it as shown in </w:t>
       </w:r>
       <w:r>
         <w:fldChar w:fldCharType="begin"/>
@@ -17435,15 +16060,7 @@
         <w:fldChar w:fldCharType="end"/>
       </w:r>
       <w:r>
-        <w:t>. DECODES will use the “</w:t>
-      </w:r>
-      <w:proofErr w:type="spellStart"/>
-      <w:r>
-        <w:t>shefcode</w:t>
-      </w:r>
-      <w:proofErr w:type="spellEnd"/>
-      <w:r>
-        <w:t>” data type assigned to your sensors to map codes that appear in the SHEF input files.</w:t>
+        <w:t>. DECODES will use the “shefcode” data type assigned to your sensors to map codes that appear in the SHEF input files.</w:t>
       </w:r>
     </w:p>
     <w:p>
@@ -17469,7 +16086,7 @@
                     </pic:cNvPicPr>
                   </pic:nvPicPr>
                   <pic:blipFill>
-                    <a:blip r:embed="rId28">
+                    <a:blip r:embed="rId29">
                       <a:extLst>
                         <a:ext uri="{28A0092B-C50C-407E-A947-70E740481C1C}">
                           <a14:useLocalDpi xmlns:a14="http://schemas.microsoft.com/office/drawing/2010/main" val="0"/>
@@ -17505,42 +16122,21 @@
       <w:pPr>
         <w:pStyle w:val="Caption"/>
       </w:pPr>
-      <w:bookmarkStart w:id="134" w:name="_Ref260274572"/>
+      <w:bookmarkStart w:id="135" w:name="_Ref260274572"/>
       <w:r>
         <w:t xml:space="preserve">Figure </w:t>
       </w:r>
-      <w:r>
-        <w:fldChar w:fldCharType="begin"/>
-      </w:r>
-      <w:r>
-        <w:instrText xml:space="preserve"> SEQ Figure \* ARABIC </w:instrText>
-      </w:r>
-      <w:r>
-        <w:fldChar w:fldCharType="separate"/>
-      </w:r>
-      <w:r>
-        <w:rPr>
-          <w:noProof/>
-        </w:rPr>
-        <w:t>16</w:t>
-      </w:r>
-      <w:r>
-        <w:rPr>
-          <w:noProof/>
-        </w:rPr>
-        <w:fldChar w:fldCharType="end"/>
-      </w:r>
-      <w:bookmarkEnd w:id="134"/>
-      <w:r>
-        <w:t>: Add a Data Type Enumeration Value "</w:t>
-      </w:r>
-      <w:proofErr w:type="spellStart"/>
-      <w:r>
-        <w:t>shefcode</w:t>
-      </w:r>
-      <w:proofErr w:type="spellEnd"/>
-      <w:r>
-        <w:t>".</w:t>
+      <w:fldSimple w:instr=" SEQ Figure \* ARABIC ">
+        <w:r>
+          <w:rPr>
+            <w:noProof/>
+          </w:rPr>
+          <w:t>16</w:t>
+        </w:r>
+      </w:fldSimple>
+      <w:bookmarkEnd w:id="135"/>
+      <w:r>
+        <w:t>: Add a Data Type Enumeration Value "shefcode".</w:t>
       </w:r>
     </w:p>
     <w:p>
@@ -17551,15 +16147,7 @@
     </w:p>
     <w:p>
       <w:r>
-        <w:t>Next, select the “Transport Medium Type” enumeration and make sure an entry called “</w:t>
-      </w:r>
-      <w:proofErr w:type="spellStart"/>
-      <w:r>
-        <w:t>shef</w:t>
-      </w:r>
-      <w:proofErr w:type="spellEnd"/>
-      <w:r>
-        <w:t xml:space="preserve">” exists. If it does not, add it as shown in </w:t>
+        <w:t xml:space="preserve">Next, select the “Transport Medium Type” enumeration and make sure an entry called “shef” exists. If it does not, add it as shown in </w:t>
       </w:r>
       <w:r>
         <w:fldChar w:fldCharType="begin"/>
@@ -17583,15 +16171,7 @@
         <w:fldChar w:fldCharType="end"/>
       </w:r>
       <w:r>
-        <w:t xml:space="preserve">. The SHEF Transport Medium Type knows how to parse the SHEF header containing the message type </w:t>
-      </w:r>
-      <w:proofErr w:type="gramStart"/>
-      <w:r>
-        <w:t>(.E</w:t>
-      </w:r>
-      <w:proofErr w:type="gramEnd"/>
-      <w:r>
-        <w:t xml:space="preserve"> or .A), the station name, and the message time stamp.</w:t>
+        <w:t>. The SHEF Transport Medium Type knows how to parse the SHEF header containing the message type (.E or .A), the station name, and the message time stamp.</w:t>
       </w:r>
     </w:p>
     <w:p>
@@ -17617,7 +16197,7 @@
                     </pic:cNvPicPr>
                   </pic:nvPicPr>
                   <pic:blipFill>
-                    <a:blip r:embed="rId29">
+                    <a:blip r:embed="rId30">
                       <a:extLst>
                         <a:ext uri="{28A0092B-C50C-407E-A947-70E740481C1C}">
                           <a14:useLocalDpi xmlns:a14="http://schemas.microsoft.com/office/drawing/2010/main" val="0"/>
@@ -17653,109 +16233,72 @@
       <w:pPr>
         <w:pStyle w:val="Caption"/>
       </w:pPr>
-      <w:bookmarkStart w:id="135" w:name="_Ref260274755"/>
+      <w:bookmarkStart w:id="136" w:name="_Ref260274755"/>
       <w:r>
         <w:t xml:space="preserve">Figure </w:t>
       </w:r>
+      <w:fldSimple w:instr=" SEQ Figure \* ARABIC ">
+        <w:r>
+          <w:rPr>
+            <w:noProof/>
+          </w:rPr>
+          <w:t>17</w:t>
+        </w:r>
+      </w:fldSimple>
+      <w:bookmarkEnd w:id="136"/>
+      <w:r>
+        <w:t>: Add a Transport Medium Type Enumeration Value called "shef".</w:t>
+      </w:r>
+    </w:p>
+    <w:p>
+      <w:r>
+        <w:t>After creating the enumeration entries, make sure you select File – Save to DB from the File menu before exiting rledit.</w:t>
+      </w:r>
+    </w:p>
+    <w:p/>
+    <w:p>
+      <w:pPr>
+        <w:rPr>
+          <w:b/>
+        </w:rPr>
+      </w:pPr>
+      <w:r>
+        <w:rPr>
+          <w:b/>
+        </w:rPr>
+        <w:t>A Directory Data Source for Incoming SHEF Files</w:t>
+      </w:r>
+    </w:p>
+    <w:p>
+      <w:r>
+        <w:t xml:space="preserve">SHEF files are downloaded from somewhere like web or LDM. DECODES doesn’t handle the download. The files land in a directory that DECODES is monitoring. Start the DECODES database editor and </w:t>
+      </w:r>
+      <w:r>
+        <w:t xml:space="preserve">click the “Sources” tab. </w:t>
+      </w:r>
       <w:r>
         <w:fldChar w:fldCharType="begin"/>
       </w:r>
       <w:r>
-        <w:instrText xml:space="preserve"> SEQ Figure \* ARABIC </w:instrText>
+        <w:instrText xml:space="preserve"> REF _Ref260275111 \h </w:instrText>
       </w:r>
       <w:r>
         <w:fldChar w:fldCharType="separate"/>
       </w:r>
       <w:r>
-        <w:rPr>
-          <w:noProof/>
-        </w:rPr>
-        <w:t>17</w:t>
-      </w:r>
-      <w:r>
-        <w:rPr>
-          <w:noProof/>
-        </w:rPr>
+        <w:t xml:space="preserve">Figure </w:t>
+      </w:r>
+      <w:r>
+        <w:rPr>
+          <w:noProof/>
+        </w:rPr>
+        <w:t>18</w:t>
+      </w:r>
+      <w:r>
         <w:fldChar w:fldCharType="end"/>
       </w:r>
-      <w:bookmarkEnd w:id="135"/>
-      <w:r>
-        <w:t>: Add a Transport Medium Type Enumeration Value called "</w:t>
-      </w:r>
-      <w:proofErr w:type="spellStart"/>
-      <w:r>
-        <w:t>shef</w:t>
-      </w:r>
-      <w:proofErr w:type="spellEnd"/>
-      <w:r>
-        <w:t>".</w:t>
-      </w:r>
-    </w:p>
-    <w:p>
-      <w:r>
-        <w:t xml:space="preserve">After creating the enumeration entries, make sure you select File – Save to DB from the File menu before exiting </w:t>
-      </w:r>
-      <w:proofErr w:type="spellStart"/>
-      <w:r>
-        <w:t>rledit</w:t>
-      </w:r>
-      <w:proofErr w:type="spellEnd"/>
-      <w:r>
-        <w:t>.</w:t>
-      </w:r>
-    </w:p>
-    <w:p/>
-    <w:p>
-      <w:pPr>
-        <w:rPr>
-          <w:b/>
-        </w:rPr>
-      </w:pPr>
-      <w:r>
-        <w:rPr>
-          <w:b/>
-        </w:rPr>
-        <w:t>A Directory Data Source for Incoming SHEF Files</w:t>
-      </w:r>
-    </w:p>
-    <w:p>
-      <w:r>
-        <w:t xml:space="preserve">SHEF files are downloaded from somewhere like web or LDM. DECODES doesn’t handle the download. The files land in a directory that DECODES is monitoring. Start the DECODES database editor and </w:t>
-      </w:r>
-      <w:r>
-        <w:t xml:space="preserve">click the “Sources” tab. </w:t>
-      </w:r>
-      <w:r>
-        <w:fldChar w:fldCharType="begin"/>
-      </w:r>
-      <w:r>
-        <w:instrText xml:space="preserve"> REF _Ref260275111 \h </w:instrText>
-      </w:r>
-      <w:r>
-        <w:fldChar w:fldCharType="separate"/>
-      </w:r>
-      <w:r>
-        <w:t xml:space="preserve">Figure </w:t>
-      </w:r>
-      <w:r>
-        <w:rPr>
-          <w:noProof/>
-        </w:rPr>
-        <w:t>18</w:t>
-      </w:r>
-      <w:r>
-        <w:fldChar w:fldCharType="end"/>
-      </w:r>
-      <w:r>
-        <w:t xml:space="preserve"> shows a data source that monitors the directory “</w:t>
-      </w:r>
-      <w:proofErr w:type="spellStart"/>
-      <w:r>
-        <w:t>shef</w:t>
-      </w:r>
-      <w:proofErr w:type="spellEnd"/>
-      <w:r>
-        <w:t>-incoming” under the OPENDCS installation.</w:t>
+      <w:r>
+        <w:t xml:space="preserve"> shows a data source that monitors the directory “shef-incoming” under the OPENDCS installation.</w:t>
       </w:r>
     </w:p>
     <w:p/>
@@ -17772,13 +16315,8 @@
           <w:numId w:val="23"/>
         </w:numPr>
       </w:pPr>
-      <w:proofErr w:type="spellStart"/>
-      <w:r>
-        <w:t>DirectoryName</w:t>
-      </w:r>
-      <w:proofErr w:type="spellEnd"/>
-      <w:r>
-        <w:t xml:space="preserve"> = </w:t>
+      <w:r>
+        <w:t xml:space="preserve">DirectoryName = </w:t>
       </w:r>
       <w:r>
         <w:rPr>
@@ -17795,19 +16333,9 @@
           <w:numId w:val="23"/>
         </w:numPr>
       </w:pPr>
-      <w:proofErr w:type="spellStart"/>
-      <w:r>
-        <w:t>mediumType</w:t>
-      </w:r>
-      <w:proofErr w:type="spellEnd"/>
-      <w:r>
-        <w:t xml:space="preserve"> = </w:t>
-      </w:r>
-      <w:proofErr w:type="spellStart"/>
-      <w:r>
-        <w:t>shef</w:t>
-      </w:r>
-      <w:proofErr w:type="spellEnd"/>
+      <w:r>
+        <w:t>mediumType = shef</w:t>
+      </w:r>
     </w:p>
     <w:p>
       <w:pPr>
@@ -17817,34 +16345,13 @@
           <w:numId w:val="23"/>
         </w:numPr>
       </w:pPr>
-      <w:proofErr w:type="spellStart"/>
-      <w:r>
-        <w:t>shefMode</w:t>
-      </w:r>
-      <w:proofErr w:type="spellEnd"/>
-      <w:r>
-        <w:t xml:space="preserve"> = true</w:t>
-      </w:r>
-    </w:p>
-    <w:p>
-      <w:r>
-        <w:t>An optional property “</w:t>
-      </w:r>
-      <w:proofErr w:type="spellStart"/>
-      <w:r>
-        <w:t>DoneDir</w:t>
-      </w:r>
-      <w:proofErr w:type="spellEnd"/>
-      <w:r>
-        <w:t>” is shown in the example. Thus, after files are processed by DECODES, they will be moved to the directory “</w:t>
-      </w:r>
-      <w:proofErr w:type="spellStart"/>
-      <w:r>
-        <w:t>shef</w:t>
-      </w:r>
-      <w:proofErr w:type="spellEnd"/>
-      <w:r>
-        <w:t>-done” under the toolkit installation.</w:t>
+      <w:r>
+        <w:t>shefMode = true</w:t>
+      </w:r>
+    </w:p>
+    <w:p>
+      <w:r>
+        <w:t>An optional property “DoneDir” is shown in the example. Thus, after files are processed by DECODES, they will be moved to the directory “shef-done” under the toolkit installation.</w:t>
       </w:r>
     </w:p>
     <w:p/>
@@ -17871,7 +16378,7 @@
                     </pic:cNvPicPr>
                   </pic:nvPicPr>
                   <pic:blipFill>
-                    <a:blip r:embed="rId30">
+                    <a:blip r:embed="rId31">
                       <a:extLst>
                         <a:ext uri="{28A0092B-C50C-407E-A947-70E740481C1C}">
                           <a14:useLocalDpi xmlns:a14="http://schemas.microsoft.com/office/drawing/2010/main" val="0"/>
@@ -17907,35 +16414,19 @@
       <w:pPr>
         <w:pStyle w:val="Caption"/>
       </w:pPr>
-      <w:bookmarkStart w:id="136" w:name="_Ref260275111"/>
+      <w:bookmarkStart w:id="137" w:name="_Ref260275111"/>
       <w:r>
         <w:t xml:space="preserve">Figure </w:t>
       </w:r>
-      <w:r>
-        <w:fldChar w:fldCharType="begin"/>
-      </w:r>
-      <w:r>
-        <w:instrText xml:space="preserve"> SEQ F</w:instrText>
-      </w:r>
-      <w:r>
-        <w:instrText xml:space="preserve">igure \* ARABIC </w:instrText>
-      </w:r>
-      <w:r>
-        <w:fldChar w:fldCharType="separate"/>
-      </w:r>
-      <w:r>
-        <w:rPr>
-          <w:noProof/>
-        </w:rPr>
-        <w:t>18</w:t>
-      </w:r>
-      <w:r>
-        <w:rPr>
-          <w:noProof/>
-        </w:rPr>
-        <w:fldChar w:fldCharType="end"/>
-      </w:r>
-      <w:bookmarkEnd w:id="136"/>
+      <w:fldSimple w:instr=" SEQ Figure \* ARABIC ">
+        <w:r>
+          <w:rPr>
+            <w:noProof/>
+          </w:rPr>
+          <w:t>18</w:t>
+        </w:r>
+      </w:fldSimple>
+      <w:bookmarkEnd w:id="137"/>
       <w:r>
         <w:t>: Data Source for Incoming SHEF Files.</w:t>
       </w:r>
@@ -17968,29 +16459,13 @@
         </w:numPr>
       </w:pPr>
       <w:r>
-        <w:t>Define the sensors that you want to process. Assign a Data Type with standard “</w:t>
-      </w:r>
-      <w:proofErr w:type="spellStart"/>
-      <w:r>
-        <w:t>shefcode</w:t>
-      </w:r>
-      <w:proofErr w:type="spellEnd"/>
-      <w:r>
-        <w:t>” to the exact code that occurs in the message.</w:t>
+        <w:t>Define the sensors that you want to process. Assign a Data Type with standard “shefcode” to the exact code that occurs in the message.</w:t>
       </w:r>
       <w:r>
         <w:t xml:space="preserve"> For example, if the message contains SHEF code “HGIFF” assig</w:t>
       </w:r>
       <w:r>
-        <w:t>n exactly that data type with standard “</w:t>
-      </w:r>
-      <w:proofErr w:type="spellStart"/>
-      <w:r>
-        <w:t>shefcode</w:t>
-      </w:r>
-      <w:proofErr w:type="spellEnd"/>
-      <w:r>
-        <w:t xml:space="preserve">”. You may assign other data type codes like CWMS, SHEF-PE, etc. This is shown in </w:t>
+        <w:t xml:space="preserve">n exactly that data type with standard “shefcode”. You may assign other data type codes like CWMS, SHEF-PE, etc. This is shown in </w:t>
       </w:r>
       <w:r>
         <w:fldChar w:fldCharType="begin"/>
@@ -18026,20 +16501,7 @@
         </w:numPr>
       </w:pPr>
       <w:r>
-        <w:t>The script should contain a single line that calls the “</w:t>
-      </w:r>
-      <w:proofErr w:type="spellStart"/>
-      <w:proofErr w:type="gramStart"/>
-      <w:r>
-        <w:t>shefprocess</w:t>
-      </w:r>
-      <w:proofErr w:type="spellEnd"/>
-      <w:r>
-        <w:t>(</w:t>
-      </w:r>
-      <w:proofErr w:type="gramEnd"/>
-      <w:r>
-        <w:t>)” function.</w:t>
+        <w:t>The script should contain a single line that calls the “shefprocess()” function.</w:t>
       </w:r>
     </w:p>
     <w:p>
@@ -18091,36 +16553,7 @@
       </w:pPr>
       <w:r>
         <w:lastRenderedPageBreak/>
-        <w:t xml:space="preserve">The </w:t>
-      </w:r>
-      <w:proofErr w:type="spellStart"/>
-      <w:proofErr w:type="gramStart"/>
-      <w:r>
-        <w:t>shefprocess</w:t>
-      </w:r>
-      <w:proofErr w:type="spellEnd"/>
-      <w:r>
-        <w:t>(</w:t>
-      </w:r>
-      <w:proofErr w:type="gramEnd"/>
-      <w:r>
-        <w:t>) function parse the SHEF data and handle .A and .E format messages. It will assign the correct time stamps and intervals. For each sensor encountered in a message it will look for an exact match with datatype “</w:t>
-      </w:r>
-      <w:proofErr w:type="spellStart"/>
-      <w:r>
-        <w:t>shefcode</w:t>
-      </w:r>
-      <w:proofErr w:type="spellEnd"/>
-      <w:r>
-        <w:t>”. If none is found, it will attempt to match “</w:t>
-      </w:r>
-      <w:proofErr w:type="spellStart"/>
-      <w:r>
-        <w:t>shef</w:t>
-      </w:r>
-      <w:proofErr w:type="spellEnd"/>
-      <w:r>
-        <w:t>-pe” data type codes. If no match is found for either, the sensor will be skipped and a warning will be issued to the log.</w:t>
+        <w:t>The shefprocess() function parse the SHEF data and handle .A and .E format messages. It will assign the correct time stamps and intervals. For each sensor encountered in a message it will look for an exact match with datatype “shefcode”. If none is found, it will attempt to match “shef-pe” data type codes. If no match is found for either, the sensor will be skipped and a warning will be issued to the log.</w:t>
       </w:r>
     </w:p>
     <w:p>
@@ -18151,7 +16584,7 @@
                     </pic:cNvPicPr>
                   </pic:nvPicPr>
                   <pic:blipFill>
-                    <a:blip r:embed="rId31">
+                    <a:blip r:embed="rId32">
                       <a:extLst>
                         <a:ext uri="{28A0092B-C50C-407E-A947-70E740481C1C}">
                           <a14:useLocalDpi xmlns:a14="http://schemas.microsoft.com/office/drawing/2010/main" val="0"/>
@@ -18187,42 +16620,21 @@
       <w:pPr>
         <w:pStyle w:val="Caption"/>
       </w:pPr>
-      <w:bookmarkStart w:id="137" w:name="_Ref260275844"/>
+      <w:bookmarkStart w:id="138" w:name="_Ref260275844"/>
       <w:r>
         <w:t xml:space="preserve">Figure </w:t>
       </w:r>
-      <w:r>
-        <w:fldChar w:fldCharType="begin"/>
-      </w:r>
-      <w:r>
-        <w:instrText xml:space="preserve"> SEQ Figure \* ARABIC </w:instrText>
-      </w:r>
-      <w:r>
-        <w:fldChar w:fldCharType="separate"/>
-      </w:r>
-      <w:r>
-        <w:rPr>
-          <w:noProof/>
-        </w:rPr>
-        <w:t>19</w:t>
-      </w:r>
-      <w:r>
-        <w:rPr>
-          <w:noProof/>
-        </w:rPr>
-        <w:fldChar w:fldCharType="end"/>
-      </w:r>
-      <w:bookmarkEnd w:id="137"/>
-      <w:r>
-        <w:t>: Define a Sensor with "</w:t>
-      </w:r>
-      <w:proofErr w:type="spellStart"/>
-      <w:r>
-        <w:t>shefcode</w:t>
-      </w:r>
-      <w:proofErr w:type="spellEnd"/>
-      <w:r>
-        <w:t>" Data Type.</w:t>
+      <w:fldSimple w:instr=" SEQ Figure \* ARABIC ">
+        <w:r>
+          <w:rPr>
+            <w:noProof/>
+          </w:rPr>
+          <w:t>19</w:t>
+        </w:r>
+      </w:fldSimple>
+      <w:bookmarkEnd w:id="138"/>
+      <w:r>
+        <w:t>: Define a Sensor with "shefcode" Data Type.</w:t>
       </w:r>
     </w:p>
     <w:p/>
@@ -18250,7 +16662,7 @@
                     </pic:cNvPicPr>
                   </pic:nvPicPr>
                   <pic:blipFill>
-                    <a:blip r:embed="rId32">
+                    <a:blip r:embed="rId33">
                       <a:extLst>
                         <a:ext uri="{28A0092B-C50C-407E-A947-70E740481C1C}">
                           <a14:useLocalDpi xmlns:a14="http://schemas.microsoft.com/office/drawing/2010/main" val="0"/>
@@ -18286,32 +16698,19 @@
       <w:pPr>
         <w:pStyle w:val="Caption"/>
       </w:pPr>
-      <w:bookmarkStart w:id="138" w:name="_Ref260276365"/>
+      <w:bookmarkStart w:id="139" w:name="_Ref260276365"/>
       <w:r>
         <w:t xml:space="preserve">Figure </w:t>
       </w:r>
-      <w:r>
-        <w:fldChar w:fldCharType="begin"/>
-      </w:r>
-      <w:r>
-        <w:instrText xml:space="preserve"> SEQ Figure \* ARABIC </w:instrText>
-      </w:r>
-      <w:r>
-        <w:fldChar w:fldCharType="separate"/>
-      </w:r>
-      <w:r>
-        <w:rPr>
-          <w:noProof/>
-        </w:rPr>
-        <w:t>20</w:t>
-      </w:r>
-      <w:r>
-        <w:rPr>
-          <w:noProof/>
-        </w:rPr>
-        <w:fldChar w:fldCharType="end"/>
-      </w:r>
-      <w:bookmarkEnd w:id="138"/>
+      <w:fldSimple w:instr=" SEQ Figure \* ARABIC ">
+        <w:r>
+          <w:rPr>
+            <w:noProof/>
+          </w:rPr>
+          <w:t>20</w:t>
+        </w:r>
+      </w:fldSimple>
+      <w:bookmarkEnd w:id="139"/>
       <w:r>
         <w:t>: DECODES Script for Processing SHEF Data.</w:t>
       </w:r>
@@ -18322,43 +16721,27 @@
       <w:pPr>
         <w:pStyle w:val="Heading3"/>
       </w:pPr>
-      <w:bookmarkStart w:id="139" w:name="_toc1941"/>
-      <w:bookmarkStart w:id="140" w:name="_Toc233104963"/>
-      <w:bookmarkEnd w:id="139"/>
+      <w:bookmarkStart w:id="140" w:name="_toc1941"/>
+      <w:bookmarkStart w:id="141" w:name="_Toc233104963"/>
+      <w:bookmarkEnd w:id="140"/>
       <w:r>
         <w:br w:type="page"/>
       </w:r>
-      <w:bookmarkStart w:id="141" w:name="_Toc53661928"/>
+      <w:bookmarkStart w:id="142" w:name="_Toc110240778"/>
       <w:r>
         <w:lastRenderedPageBreak/>
         <w:t>Defining Symbols to Represent Missing Data</w:t>
       </w:r>
-      <w:bookmarkEnd w:id="141"/>
-    </w:p>
-    <w:p>
-      <w:r>
-        <w:t xml:space="preserve">This feature is added for </w:t>
-      </w:r>
-      <w:proofErr w:type="spellStart"/>
-      <w:r>
-        <w:t>OpenDCS</w:t>
-      </w:r>
-      <w:proofErr w:type="spellEnd"/>
-      <w:r>
-        <w:t xml:space="preserve"> 6.4.</w:t>
-      </w:r>
-    </w:p>
-    <w:p>
-      <w:r>
-        <w:t xml:space="preserve">DECODES handles several common symbols that represent missing data. If you have a DCP that uses an unsupported symbol, you can add it at the beginning of the script by adding a call to the </w:t>
-      </w:r>
-      <w:proofErr w:type="spellStart"/>
-      <w:r>
-        <w:t>setMissing</w:t>
-      </w:r>
-      <w:proofErr w:type="spellEnd"/>
-      <w:r>
-        <w:t xml:space="preserve"> function.</w:t>
+      <w:bookmarkEnd w:id="142"/>
+    </w:p>
+    <w:p>
+      <w:r>
+        <w:t>This feature is added for OpenDCS 6.4.</w:t>
+      </w:r>
+    </w:p>
+    <w:p>
+      <w:r>
+        <w:t>DECODES handles several common symbols that represent missing data. If you have a DCP that uses an unsupported symbol, you can add it at the beginning of the script by adding a call to the setMissing function.</w:t>
       </w:r>
     </w:p>
     <w:p>
@@ -18405,19 +16788,19 @@
         <w:spacing w:before="240" w:after="240"/>
         <w:ind w:left="0" w:firstLine="0"/>
       </w:pPr>
-      <w:bookmarkStart w:id="142" w:name="_toc1958"/>
-      <w:bookmarkStart w:id="143" w:name="_Ref82230071"/>
-      <w:bookmarkStart w:id="144" w:name="_Toc233105042"/>
-      <w:bookmarkStart w:id="145" w:name="_Toc53661929"/>
-      <w:bookmarkEnd w:id="140"/>
-      <w:bookmarkEnd w:id="142"/>
+      <w:bookmarkStart w:id="143" w:name="_toc1958"/>
+      <w:bookmarkStart w:id="144" w:name="_Ref82230071"/>
+      <w:bookmarkStart w:id="145" w:name="_Toc233105042"/>
+      <w:bookmarkStart w:id="146" w:name="_Toc110240779"/>
+      <w:bookmarkEnd w:id="141"/>
+      <w:bookmarkEnd w:id="143"/>
       <w:r>
         <w:lastRenderedPageBreak/>
         <w:t>The DECODES Platform Wizard</w:t>
       </w:r>
-      <w:bookmarkEnd w:id="143"/>
       <w:bookmarkEnd w:id="144"/>
       <w:bookmarkEnd w:id="145"/>
+      <w:bookmarkEnd w:id="146"/>
     </w:p>
     <w:p>
       <w:r>
@@ -18536,16 +16919,16 @@
         <w:spacing w:before="240"/>
         <w:ind w:left="0" w:firstLine="0"/>
       </w:pPr>
-      <w:bookmarkStart w:id="146" w:name="_toc4485"/>
-      <w:bookmarkStart w:id="147" w:name="_Toc233105043"/>
-      <w:bookmarkStart w:id="148" w:name="_Toc53661930"/>
-      <w:bookmarkEnd w:id="146"/>
+      <w:bookmarkStart w:id="147" w:name="_toc4485"/>
+      <w:bookmarkStart w:id="148" w:name="_Toc233105043"/>
+      <w:bookmarkStart w:id="149" w:name="_Toc110240780"/>
+      <w:bookmarkEnd w:id="147"/>
       <w:r>
         <w:lastRenderedPageBreak/>
         <w:t>Platform Wizard Start Panel</w:t>
       </w:r>
-      <w:bookmarkEnd w:id="147"/>
       <w:bookmarkEnd w:id="148"/>
+      <w:bookmarkEnd w:id="149"/>
     </w:p>
     <w:p>
       <w:r>
@@ -18617,7 +17000,7 @@
                     </pic:cNvPicPr>
                   </pic:nvPicPr>
                   <pic:blipFill>
-                    <a:blip r:embed="rId33">
+                    <a:blip r:embed="rId34">
                       <a:extLst>
                         <a:ext uri="{28A0092B-C50C-407E-A947-70E740481C1C}">
                           <a14:useLocalDpi xmlns:a14="http://schemas.microsoft.com/office/drawing/2010/main" val="0"/>
@@ -18655,35 +17038,22 @@
       <w:pPr>
         <w:pStyle w:val="Caption"/>
       </w:pPr>
-      <w:bookmarkStart w:id="149" w:name="_Ref82148033"/>
+      <w:bookmarkStart w:id="150" w:name="_Ref82148033"/>
       <w:r>
         <w:t>Figure 15</w:t>
       </w:r>
       <w:r>
         <w:noBreakHyphen/>
       </w:r>
-      <w:r>
-        <w:fldChar w:fldCharType="begin"/>
-      </w:r>
-      <w:r>
-        <w:instrText xml:space="preserve"> SEQ "Figure" \*Arabic </w:instrText>
-      </w:r>
-      <w:r>
-        <w:fldChar w:fldCharType="separate"/>
-      </w:r>
-      <w:r>
-        <w:rPr>
-          <w:noProof/>
-        </w:rPr>
-        <w:t>21</w:t>
-      </w:r>
-      <w:r>
-        <w:rPr>
-          <w:noProof/>
-        </w:rPr>
-        <w:fldChar w:fldCharType="end"/>
-      </w:r>
-      <w:bookmarkEnd w:id="149"/>
+      <w:fldSimple w:instr=" SEQ &quot;Figure&quot; \*Arabic ">
+        <w:r>
+          <w:rPr>
+            <w:noProof/>
+          </w:rPr>
+          <w:t>21</w:t>
+        </w:r>
+      </w:fldSimple>
+      <w:bookmarkEnd w:id="150"/>
       <w:r>
         <w:t>: Platform Wizard Start Panel.</w:t>
       </w:r>
@@ -18700,16 +17070,16 @@
         <w:spacing w:before="240"/>
         <w:ind w:left="0" w:firstLine="0"/>
       </w:pPr>
-      <w:bookmarkStart w:id="150" w:name="_toc4493"/>
-      <w:bookmarkStart w:id="151" w:name="_Toc233105044"/>
-      <w:bookmarkStart w:id="152" w:name="_Toc53661931"/>
-      <w:bookmarkEnd w:id="150"/>
+      <w:bookmarkStart w:id="151" w:name="_toc4493"/>
+      <w:bookmarkStart w:id="152" w:name="_Toc233105044"/>
+      <w:bookmarkStart w:id="153" w:name="_Toc110240781"/>
+      <w:bookmarkEnd w:id="151"/>
       <w:r>
         <w:lastRenderedPageBreak/>
         <w:t>Platform Wizard Site Panel</w:t>
       </w:r>
-      <w:bookmarkEnd w:id="151"/>
       <w:bookmarkEnd w:id="152"/>
+      <w:bookmarkEnd w:id="153"/>
     </w:p>
     <w:p>
       <w:r>
@@ -18768,7 +17138,7 @@
                     </pic:cNvPicPr>
                   </pic:nvPicPr>
                   <pic:blipFill>
-                    <a:blip r:embed="rId34">
+                    <a:blip r:embed="rId35">
                       <a:extLst>
                         <a:ext uri="{28A0092B-C50C-407E-A947-70E740481C1C}">
                           <a14:useLocalDpi xmlns:a14="http://schemas.microsoft.com/office/drawing/2010/main" val="0"/>
@@ -18809,35 +17179,22 @@
       <w:pPr>
         <w:pStyle w:val="Caption"/>
       </w:pPr>
-      <w:bookmarkStart w:id="153" w:name="_Ref82148743"/>
+      <w:bookmarkStart w:id="154" w:name="_Ref82148743"/>
       <w:r>
         <w:t>Figure 15</w:t>
       </w:r>
       <w:r>
         <w:noBreakHyphen/>
       </w:r>
-      <w:r>
-        <w:fldChar w:fldCharType="begin"/>
-      </w:r>
-      <w:r>
-        <w:instrText xml:space="preserve"> SEQ "Figure" \*Arabic </w:instrText>
-      </w:r>
-      <w:r>
-        <w:fldChar w:fldCharType="separate"/>
-      </w:r>
-      <w:r>
-        <w:rPr>
-          <w:noProof/>
-        </w:rPr>
-        <w:t>22</w:t>
-      </w:r>
-      <w:r>
-        <w:rPr>
-          <w:noProof/>
-        </w:rPr>
-        <w:fldChar w:fldCharType="end"/>
-      </w:r>
-      <w:bookmarkEnd w:id="153"/>
+      <w:fldSimple w:instr=" SEQ &quot;Figure&quot; \*Arabic ">
+        <w:r>
+          <w:rPr>
+            <w:noProof/>
+          </w:rPr>
+          <w:t>22</w:t>
+        </w:r>
+      </w:fldSimple>
+      <w:bookmarkEnd w:id="154"/>
       <w:r>
         <w:t>: Platform Wizard Site Panel.</w:t>
       </w:r>
@@ -18854,16 +17211,16 @@
         <w:spacing w:before="240"/>
         <w:ind w:left="0" w:firstLine="0"/>
       </w:pPr>
-      <w:bookmarkStart w:id="154" w:name="_toc4497"/>
-      <w:bookmarkStart w:id="155" w:name="_Toc233105045"/>
-      <w:bookmarkStart w:id="156" w:name="_Toc53661932"/>
-      <w:bookmarkEnd w:id="154"/>
+      <w:bookmarkStart w:id="155" w:name="_toc4497"/>
+      <w:bookmarkStart w:id="156" w:name="_Toc233105045"/>
+      <w:bookmarkStart w:id="157" w:name="_Toc110240782"/>
+      <w:bookmarkEnd w:id="155"/>
       <w:r>
         <w:lastRenderedPageBreak/>
         <w:t>Platform Wizard Sensors Panel</w:t>
       </w:r>
-      <w:bookmarkEnd w:id="155"/>
       <w:bookmarkEnd w:id="156"/>
+      <w:bookmarkEnd w:id="157"/>
     </w:p>
     <w:p>
       <w:r>
@@ -18894,15 +17251,7 @@
         <w:fldChar w:fldCharType="end"/>
       </w:r>
       <w:r>
-        <w:t xml:space="preserve">, allows you to enter information about each sensor on this platform. This Platform has three sensors: Stage, </w:t>
-      </w:r>
-      <w:proofErr w:type="spellStart"/>
-      <w:r>
-        <w:t>Precip</w:t>
-      </w:r>
-      <w:proofErr w:type="spellEnd"/>
-      <w:r>
-        <w:t>, and Battery. Each reports a value every 15 minutes within a message.</w:t>
+        <w:t>, allows you to enter information about each sensor on this platform. This Platform has three sensors: Stage, Precip, and Battery. Each reports a value every 15 minutes within a message.</w:t>
       </w:r>
     </w:p>
     <w:p>
@@ -18923,128 +17272,6 @@
                 <pic:pic xmlns:pic="http://schemas.openxmlformats.org/drawingml/2006/picture">
                   <pic:nvPicPr>
                     <pic:cNvPr id="0" name="Picture 52"/>
-                    <pic:cNvPicPr>
-                      <a:picLocks noChangeAspect="1" noChangeArrowheads="1"/>
-                    </pic:cNvPicPr>
-                  </pic:nvPicPr>
-                  <pic:blipFill>
-                    <a:blip r:embed="rId35">
-                      <a:extLst>
-                        <a:ext uri="{28A0092B-C50C-407E-A947-70E740481C1C}">
-                          <a14:useLocalDpi xmlns:a14="http://schemas.microsoft.com/office/drawing/2010/main" val="0"/>
-                        </a:ext>
-                      </a:extLst>
-                    </a:blip>
-                    <a:srcRect/>
-                    <a:stretch>
-                      <a:fillRect/>
-                    </a:stretch>
-                  </pic:blipFill>
-                  <pic:spPr bwMode="auto">
-                    <a:xfrm>
-                      <a:off x="0" y="0"/>
-                      <a:ext cx="4559300" cy="3708400"/>
-                    </a:xfrm>
-                    <a:prstGeom prst="rect">
-                      <a:avLst/>
-                    </a:prstGeom>
-                    <a:solidFill>
-                      <a:srgbClr val="FFFFFF"/>
-                    </a:solidFill>
-                    <a:ln>
-                      <a:noFill/>
-                    </a:ln>
-                  </pic:spPr>
-                </pic:pic>
-              </a:graphicData>
-            </a:graphic>
-          </wp:inline>
-        </w:drawing>
-      </w:r>
-    </w:p>
-    <w:p>
-      <w:pPr>
-        <w:pStyle w:val="Caption"/>
-      </w:pPr>
-      <w:bookmarkStart w:id="157" w:name="_Ref82149103"/>
-      <w:r>
-        <w:t>Figure 15</w:t>
-      </w:r>
-      <w:r>
-        <w:noBreakHyphen/>
-      </w:r>
-      <w:r>
-        <w:fldChar w:fldCharType="begin"/>
-      </w:r>
-      <w:r>
-        <w:instrText xml:space="preserve"> SEQ "Figure" \*Arabic </w:instrText>
-      </w:r>
-      <w:r>
-        <w:fldChar w:fldCharType="separate"/>
-      </w:r>
-      <w:r>
-        <w:rPr>
-          <w:noProof/>
-        </w:rPr>
-        <w:t>23</w:t>
-      </w:r>
-      <w:r>
-        <w:rPr>
-          <w:noProof/>
-        </w:rPr>
-        <w:fldChar w:fldCharType="end"/>
-      </w:r>
-      <w:bookmarkEnd w:id="157"/>
-      <w:r>
-        <w:t>: Platform Wizard Sensors Panel.</w:t>
-      </w:r>
-    </w:p>
-    <w:p>
-      <w:pPr>
-        <w:pStyle w:val="Heading2"/>
-        <w:keepLines w:val="0"/>
-        <w:pageBreakBefore/>
-        <w:tabs>
-          <w:tab w:val="num" w:pos="0"/>
-        </w:tabs>
-        <w:suppressAutoHyphens/>
-        <w:spacing w:before="240"/>
-        <w:ind w:left="0" w:firstLine="0"/>
-      </w:pPr>
-      <w:bookmarkStart w:id="158" w:name="_toc4501"/>
-      <w:bookmarkStart w:id="159" w:name="_Toc233105046"/>
-      <w:bookmarkStart w:id="160" w:name="_Toc53661933"/>
-      <w:bookmarkEnd w:id="158"/>
-      <w:r>
-        <w:lastRenderedPageBreak/>
-        <w:t>Platform Wizard Equipment Model Panel</w:t>
-      </w:r>
-      <w:bookmarkEnd w:id="159"/>
-      <w:bookmarkEnd w:id="160"/>
-    </w:p>
-    <w:p>
-      <w:r>
-        <w:t>This panel allows you to enter information for the equipment model.</w:t>
-      </w:r>
-    </w:p>
-    <w:p>
-      <w:r>
-        <w:rPr>
-          <w:noProof/>
-        </w:rPr>
-        <w:drawing>
-          <wp:inline distT="0" distB="0" distL="0" distR="0" wp14:anchorId="3F337945" wp14:editId="34C02B60">
-            <wp:extent cx="4559300" cy="3708400"/>
-            <wp:effectExtent l="0" t="0" r="12700" b="0"/>
-            <wp:docPr id="53" name="Picture 53"/>
-            <wp:cNvGraphicFramePr>
-              <a:graphicFrameLocks xmlns:a="http://schemas.openxmlformats.org/drawingml/2006/main" noChangeAspect="1"/>
-            </wp:cNvGraphicFramePr>
-            <a:graphic xmlns:a="http://schemas.openxmlformats.org/drawingml/2006/main">
-              <a:graphicData uri="http://schemas.openxmlformats.org/drawingml/2006/picture">
-                <pic:pic xmlns:pic="http://schemas.openxmlformats.org/drawingml/2006/picture">
-                  <pic:nvPicPr>
-                    <pic:cNvPr id="0" name="Picture 53"/>
                     <pic:cNvPicPr>
                       <a:picLocks noChangeAspect="1" noChangeArrowheads="1"/>
                     </pic:cNvPicPr>
@@ -19088,33 +17315,129 @@
       <w:pPr>
         <w:pStyle w:val="Caption"/>
       </w:pPr>
+      <w:bookmarkStart w:id="158" w:name="_Ref82149103"/>
       <w:r>
         <w:t>Figure 15</w:t>
       </w:r>
       <w:r>
         <w:noBreakHyphen/>
       </w:r>
-      <w:r>
-        <w:fldChar w:fldCharType="begin"/>
-      </w:r>
-      <w:r>
-        <w:instrText xml:space="preserve"> SEQ "Figure" \*Arabic </w:instrText>
-      </w:r>
-      <w:r>
-        <w:fldChar w:fldCharType="separate"/>
-      </w:r>
-      <w:r>
-        <w:rPr>
-          <w:noProof/>
-        </w:rPr>
-        <w:t>24</w:t>
-      </w:r>
-      <w:r>
-        <w:rPr>
-          <w:noProof/>
-        </w:rPr>
-        <w:fldChar w:fldCharType="end"/>
-      </w:r>
+      <w:fldSimple w:instr=" SEQ &quot;Figure&quot; \*Arabic ">
+        <w:r>
+          <w:rPr>
+            <w:noProof/>
+          </w:rPr>
+          <w:t>23</w:t>
+        </w:r>
+      </w:fldSimple>
+      <w:bookmarkEnd w:id="158"/>
+      <w:r>
+        <w:t>: Platform Wizard Sensors Panel.</w:t>
+      </w:r>
+    </w:p>
+    <w:p>
+      <w:pPr>
+        <w:pStyle w:val="Heading2"/>
+        <w:keepLines w:val="0"/>
+        <w:pageBreakBefore/>
+        <w:tabs>
+          <w:tab w:val="num" w:pos="0"/>
+        </w:tabs>
+        <w:suppressAutoHyphens/>
+        <w:spacing w:before="240"/>
+        <w:ind w:left="0" w:firstLine="0"/>
+      </w:pPr>
+      <w:bookmarkStart w:id="159" w:name="_toc4501"/>
+      <w:bookmarkStart w:id="160" w:name="_Toc233105046"/>
+      <w:bookmarkStart w:id="161" w:name="_Toc110240783"/>
+      <w:bookmarkEnd w:id="159"/>
+      <w:r>
+        <w:lastRenderedPageBreak/>
+        <w:t>Platform Wizard Equipment Model Panel</w:t>
+      </w:r>
+      <w:bookmarkEnd w:id="160"/>
+      <w:bookmarkEnd w:id="161"/>
+    </w:p>
+    <w:p>
+      <w:r>
+        <w:t>This panel allows you to enter information for the equipment model.</w:t>
+      </w:r>
+    </w:p>
+    <w:p>
+      <w:r>
+        <w:rPr>
+          <w:noProof/>
+        </w:rPr>
+        <w:drawing>
+          <wp:inline distT="0" distB="0" distL="0" distR="0" wp14:anchorId="3F337945" wp14:editId="34C02B60">
+            <wp:extent cx="4559300" cy="3708400"/>
+            <wp:effectExtent l="0" t="0" r="12700" b="0"/>
+            <wp:docPr id="53" name="Picture 53"/>
+            <wp:cNvGraphicFramePr>
+              <a:graphicFrameLocks xmlns:a="http://schemas.openxmlformats.org/drawingml/2006/main" noChangeAspect="1"/>
+            </wp:cNvGraphicFramePr>
+            <a:graphic xmlns:a="http://schemas.openxmlformats.org/drawingml/2006/main">
+              <a:graphicData uri="http://schemas.openxmlformats.org/drawingml/2006/picture">
+                <pic:pic xmlns:pic="http://schemas.openxmlformats.org/drawingml/2006/picture">
+                  <pic:nvPicPr>
+                    <pic:cNvPr id="0" name="Picture 53"/>
+                    <pic:cNvPicPr>
+                      <a:picLocks noChangeAspect="1" noChangeArrowheads="1"/>
+                    </pic:cNvPicPr>
+                  </pic:nvPicPr>
+                  <pic:blipFill>
+                    <a:blip r:embed="rId37">
+                      <a:extLst>
+                        <a:ext uri="{28A0092B-C50C-407E-A947-70E740481C1C}">
+                          <a14:useLocalDpi xmlns:a14="http://schemas.microsoft.com/office/drawing/2010/main" val="0"/>
+                        </a:ext>
+                      </a:extLst>
+                    </a:blip>
+                    <a:srcRect/>
+                    <a:stretch>
+                      <a:fillRect/>
+                    </a:stretch>
+                  </pic:blipFill>
+                  <pic:spPr bwMode="auto">
+                    <a:xfrm>
+                      <a:off x="0" y="0"/>
+                      <a:ext cx="4559300" cy="3708400"/>
+                    </a:xfrm>
+                    <a:prstGeom prst="rect">
+                      <a:avLst/>
+                    </a:prstGeom>
+                    <a:solidFill>
+                      <a:srgbClr val="FFFFFF"/>
+                    </a:solidFill>
+                    <a:ln>
+                      <a:noFill/>
+                    </a:ln>
+                  </pic:spPr>
+                </pic:pic>
+              </a:graphicData>
+            </a:graphic>
+          </wp:inline>
+        </w:drawing>
+      </w:r>
+    </w:p>
+    <w:p>
+      <w:pPr>
+        <w:pStyle w:val="Caption"/>
+      </w:pPr>
+      <w:r>
+        <w:t>Figure 15</w:t>
+      </w:r>
+      <w:r>
+        <w:noBreakHyphen/>
+      </w:r>
+      <w:fldSimple w:instr=" SEQ &quot;Figure&quot; \*Arabic ">
+        <w:r>
+          <w:rPr>
+            <w:noProof/>
+          </w:rPr>
+          <w:t>24</w:t>
+        </w:r>
+      </w:fldSimple>
       <w:r>
         <w:t>: Platform Wizard Equipment Model Panel.</w:t>
       </w:r>
@@ -19130,15 +17453,15 @@
         <w:spacing w:before="240"/>
         <w:ind w:left="0" w:firstLine="0"/>
       </w:pPr>
-      <w:bookmarkStart w:id="161" w:name="_toc4505"/>
-      <w:bookmarkStart w:id="162" w:name="_Toc233105047"/>
-      <w:bookmarkStart w:id="163" w:name="_Toc53661934"/>
-      <w:bookmarkEnd w:id="161"/>
+      <w:bookmarkStart w:id="162" w:name="_toc4505"/>
+      <w:bookmarkStart w:id="163" w:name="_Toc233105047"/>
+      <w:bookmarkStart w:id="164" w:name="_Toc110240784"/>
+      <w:bookmarkEnd w:id="162"/>
       <w:r>
         <w:t>Platform Wizard Decoding Script Panel</w:t>
       </w:r>
-      <w:bookmarkEnd w:id="162"/>
       <w:bookmarkEnd w:id="163"/>
+      <w:bookmarkEnd w:id="164"/>
     </w:p>
     <w:p>
       <w:r>
@@ -19242,7 +17565,7 @@
                     </pic:cNvPicPr>
                   </pic:nvPicPr>
                   <pic:blipFill>
-                    <a:blip r:embed="rId37">
+                    <a:blip r:embed="rId38">
                       <a:extLst>
                         <a:ext uri="{28A0092B-C50C-407E-A947-70E740481C1C}">
                           <a14:useLocalDpi xmlns:a14="http://schemas.microsoft.com/office/drawing/2010/main" val="0"/>
@@ -19280,35 +17603,22 @@
       <w:pPr>
         <w:pStyle w:val="Caption"/>
       </w:pPr>
-      <w:bookmarkStart w:id="164" w:name="_Ref82228802"/>
+      <w:bookmarkStart w:id="165" w:name="_Ref82228802"/>
       <w:r>
         <w:t>Figure 15</w:t>
       </w:r>
       <w:r>
         <w:noBreakHyphen/>
       </w:r>
-      <w:r>
-        <w:fldChar w:fldCharType="begin"/>
-      </w:r>
-      <w:r>
-        <w:instrText xml:space="preserve"> SEQ "Figure" \*Arabic </w:instrText>
-      </w:r>
-      <w:r>
-        <w:fldChar w:fldCharType="separate"/>
-      </w:r>
-      <w:r>
-        <w:rPr>
-          <w:noProof/>
-        </w:rPr>
-        <w:t>25</w:t>
-      </w:r>
-      <w:r>
-        <w:rPr>
-          <w:noProof/>
-        </w:rPr>
-        <w:fldChar w:fldCharType="end"/>
-      </w:r>
-      <w:bookmarkEnd w:id="164"/>
+      <w:fldSimple w:instr=" SEQ &quot;Figure&quot; \*Arabic ">
+        <w:r>
+          <w:rPr>
+            <w:noProof/>
+          </w:rPr>
+          <w:t>25</w:t>
+        </w:r>
+      </w:fldSimple>
+      <w:bookmarkEnd w:id="165"/>
       <w:r>
         <w:t>: Platform Wizard Decoding Script Panel.</w:t>
       </w:r>
@@ -19325,16 +17635,16 @@
         <w:spacing w:before="240"/>
         <w:ind w:left="0" w:firstLine="0"/>
       </w:pPr>
-      <w:bookmarkStart w:id="165" w:name="_toc4511"/>
-      <w:bookmarkStart w:id="166" w:name="_Toc233105048"/>
-      <w:bookmarkStart w:id="167" w:name="_Toc53661935"/>
-      <w:bookmarkEnd w:id="165"/>
+      <w:bookmarkStart w:id="166" w:name="_toc4511"/>
+      <w:bookmarkStart w:id="167" w:name="_Toc233105048"/>
+      <w:bookmarkStart w:id="168" w:name="_Toc110240785"/>
+      <w:bookmarkEnd w:id="166"/>
       <w:r>
         <w:lastRenderedPageBreak/>
         <w:t>Platform Specific Information</w:t>
       </w:r>
-      <w:bookmarkEnd w:id="166"/>
       <w:bookmarkEnd w:id="167"/>
+      <w:bookmarkEnd w:id="168"/>
     </w:p>
     <w:p>
       <w:r>
@@ -19386,173 +17696,6 @@
                 <pic:pic xmlns:pic="http://schemas.openxmlformats.org/drawingml/2006/picture">
                   <pic:nvPicPr>
                     <pic:cNvPr id="0" name="Picture 55"/>
-                    <pic:cNvPicPr>
-                      <a:picLocks noChangeAspect="1" noChangeArrowheads="1"/>
-                    </pic:cNvPicPr>
-                  </pic:nvPicPr>
-                  <pic:blipFill>
-                    <a:blip r:embed="rId38">
-                      <a:extLst>
-                        <a:ext uri="{28A0092B-C50C-407E-A947-70E740481C1C}">
-                          <a14:useLocalDpi xmlns:a14="http://schemas.microsoft.com/office/drawing/2010/main" val="0"/>
-                        </a:ext>
-                      </a:extLst>
-                    </a:blip>
-                    <a:srcRect/>
-                    <a:stretch>
-                      <a:fillRect/>
-                    </a:stretch>
-                  </pic:blipFill>
-                  <pic:spPr bwMode="auto">
-                    <a:xfrm>
-                      <a:off x="0" y="0"/>
-                      <a:ext cx="4559300" cy="4267200"/>
-                    </a:xfrm>
-                    <a:prstGeom prst="rect">
-                      <a:avLst/>
-                    </a:prstGeom>
-                    <a:solidFill>
-                      <a:srgbClr val="FFFFFF"/>
-                    </a:solidFill>
-                    <a:ln>
-                      <a:noFill/>
-                    </a:ln>
-                  </pic:spPr>
-                </pic:pic>
-              </a:graphicData>
-            </a:graphic>
-          </wp:inline>
-        </w:drawing>
-      </w:r>
-    </w:p>
-    <w:p>
-      <w:pPr>
-        <w:pStyle w:val="Caption"/>
-      </w:pPr>
-      <w:bookmarkStart w:id="168" w:name="_Ref82229480"/>
-      <w:r>
-        <w:t>Figure 15</w:t>
-      </w:r>
-      <w:r>
-        <w:noBreakHyphen/>
-      </w:r>
-      <w:r>
-        <w:fldChar w:fldCharType="begin"/>
-      </w:r>
-      <w:r>
-        <w:instrText xml:space="preserve"> SEQ "Figure" \*Arabic </w:instrText>
-      </w:r>
-      <w:r>
-        <w:fldChar w:fldCharType="separate"/>
-      </w:r>
-      <w:r>
-        <w:rPr>
-          <w:noProof/>
-        </w:rPr>
-        <w:t>26</w:t>
-      </w:r>
-      <w:r>
-        <w:rPr>
-          <w:noProof/>
-        </w:rPr>
-        <w:fldChar w:fldCharType="end"/>
-      </w:r>
-      <w:bookmarkEnd w:id="168"/>
-      <w:r>
-        <w:t>: Platform Wizard "Platform Specific Info" Panel.</w:t>
-      </w:r>
-    </w:p>
-    <w:p>
-      <w:pPr>
-        <w:pStyle w:val="Heading2"/>
-        <w:keepLines w:val="0"/>
-        <w:pageBreakBefore/>
-        <w:tabs>
-          <w:tab w:val="num" w:pos="0"/>
-        </w:tabs>
-        <w:suppressAutoHyphens/>
-        <w:spacing w:before="240"/>
-        <w:ind w:left="0" w:firstLine="0"/>
-      </w:pPr>
-      <w:bookmarkStart w:id="169" w:name="_toc4515"/>
-      <w:bookmarkStart w:id="170" w:name="_Toc233105049"/>
-      <w:bookmarkEnd w:id="169"/>
-      <w:r>
-        <w:lastRenderedPageBreak/>
-        <w:t xml:space="preserve"> </w:t>
-      </w:r>
-      <w:bookmarkStart w:id="171" w:name="_Toc53661936"/>
-      <w:r>
-        <w:t>Save Your Work</w:t>
-      </w:r>
-      <w:bookmarkEnd w:id="170"/>
-      <w:bookmarkEnd w:id="171"/>
-    </w:p>
-    <w:p>
-      <w:r>
-        <w:t xml:space="preserve">The final panel, shown in </w:t>
-      </w:r>
-      <w:r>
-        <w:fldChar w:fldCharType="begin"/>
-      </w:r>
-      <w:r>
-        <w:instrText xml:space="preserve"> REF _Ref82229636 \h </w:instrText>
-      </w:r>
-      <w:r>
-        <w:fldChar w:fldCharType="separate"/>
-      </w:r>
-      <w:r>
-        <w:t xml:space="preserve">Figure </w:t>
-      </w:r>
-      <w:r>
-        <w:rPr>
-          <w:noProof/>
-        </w:rPr>
-        <w:t>27</w:t>
-      </w:r>
-      <w:r>
-        <w:fldChar w:fldCharType="end"/>
-      </w:r>
-      <w:r>
-        <w:t xml:space="preserve">, allows you to save your work to the editable database, or to a separate XML file. </w:t>
-      </w:r>
-    </w:p>
-    <w:p>
-      <w:r>
-        <w:t>First press the “Validate Platform” button. If there are any inconsistencies in the data you entered, this will be explained on the screen. You will be directed back to other panels to correct the errors. When finished, return to this panel and press the Validate button again.</w:t>
-      </w:r>
-    </w:p>
-    <w:p>
-      <w:r>
-        <w:t xml:space="preserve">The example screen shows that our sample platform validated successfully. </w:t>
-      </w:r>
-      <w:proofErr w:type="gramStart"/>
-      <w:r>
-        <w:t>So</w:t>
-      </w:r>
-      <w:proofErr w:type="gramEnd"/>
-      <w:r>
-        <w:t xml:space="preserve"> we pressed the “Write to Editable Database” button. This was also successful.</w:t>
-      </w:r>
-    </w:p>
-    <w:p>
-      <w:r>
-        <w:rPr>
-          <w:noProof/>
-        </w:rPr>
-        <w:drawing>
-          <wp:inline distT="0" distB="0" distL="0" distR="0" wp14:anchorId="1FEE80F5" wp14:editId="1BD6072E">
-            <wp:extent cx="4559300" cy="4267200"/>
-            <wp:effectExtent l="0" t="0" r="12700" b="0"/>
-            <wp:docPr id="56" name="Picture 56"/>
-            <wp:cNvGraphicFramePr>
-              <a:graphicFrameLocks xmlns:a="http://schemas.openxmlformats.org/drawingml/2006/main" noChangeAspect="1"/>
-            </wp:cNvGraphicFramePr>
-            <a:graphic xmlns:a="http://schemas.openxmlformats.org/drawingml/2006/main">
-              <a:graphicData uri="http://schemas.openxmlformats.org/drawingml/2006/picture">
-                <pic:pic xmlns:pic="http://schemas.openxmlformats.org/drawingml/2006/picture">
-                  <pic:nvPicPr>
-                    <pic:cNvPr id="0" name="Picture 56"/>
                     <pic:cNvPicPr>
                       <a:picLocks noChangeAspect="1" noChangeArrowheads="1"/>
                     </pic:cNvPicPr>
@@ -19596,32 +17739,165 @@
       <w:pPr>
         <w:pStyle w:val="Caption"/>
       </w:pPr>
-      <w:bookmarkStart w:id="172" w:name="_Ref82229636"/>
+      <w:bookmarkStart w:id="169" w:name="_Ref82229480"/>
+      <w:r>
+        <w:t>Figure 15</w:t>
+      </w:r>
+      <w:r>
+        <w:noBreakHyphen/>
+      </w:r>
+      <w:fldSimple w:instr=" SEQ &quot;Figure&quot; \*Arabic ">
+        <w:r>
+          <w:rPr>
+            <w:noProof/>
+          </w:rPr>
+          <w:t>26</w:t>
+        </w:r>
+      </w:fldSimple>
+      <w:bookmarkEnd w:id="169"/>
+      <w:r>
+        <w:t>: Platform Wizard "Platform Specific Info" Panel.</w:t>
+      </w:r>
+    </w:p>
+    <w:p>
+      <w:pPr>
+        <w:pStyle w:val="Heading2"/>
+        <w:keepLines w:val="0"/>
+        <w:pageBreakBefore/>
+        <w:tabs>
+          <w:tab w:val="num" w:pos="0"/>
+        </w:tabs>
+        <w:suppressAutoHyphens/>
+        <w:spacing w:before="240"/>
+        <w:ind w:left="0" w:firstLine="0"/>
+      </w:pPr>
+      <w:bookmarkStart w:id="170" w:name="_toc4515"/>
+      <w:bookmarkStart w:id="171" w:name="_Toc233105049"/>
+      <w:bookmarkEnd w:id="170"/>
+      <w:r>
+        <w:lastRenderedPageBreak/>
+        <w:t xml:space="preserve"> </w:t>
+      </w:r>
+      <w:bookmarkStart w:id="172" w:name="_Toc110240786"/>
+      <w:r>
+        <w:t>Save Your Work</w:t>
+      </w:r>
+      <w:bookmarkEnd w:id="171"/>
+      <w:bookmarkEnd w:id="172"/>
+    </w:p>
+    <w:p>
+      <w:r>
+        <w:t xml:space="preserve">The final panel, shown in </w:t>
+      </w:r>
+      <w:r>
+        <w:fldChar w:fldCharType="begin"/>
+      </w:r>
+      <w:r>
+        <w:instrText xml:space="preserve"> REF _Ref82229636 \h </w:instrText>
+      </w:r>
+      <w:r>
+        <w:fldChar w:fldCharType="separate"/>
+      </w:r>
       <w:r>
         <w:t xml:space="preserve">Figure </w:t>
       </w:r>
       <w:r>
-        <w:fldChar w:fldCharType="begin"/>
-      </w:r>
-      <w:r>
-        <w:instrText xml:space="preserve"> SEQ "Figure" \*Arabic </w:instrText>
-      </w:r>
-      <w:r>
-        <w:fldChar w:fldCharType="separate"/>
-      </w:r>
-      <w:r>
         <w:rPr>
           <w:noProof/>
         </w:rPr>
         <w:t>27</w:t>
       </w:r>
       <w:r>
-        <w:rPr>
-          <w:noProof/>
-        </w:rPr>
         <w:fldChar w:fldCharType="end"/>
       </w:r>
-      <w:bookmarkEnd w:id="172"/>
+      <w:r>
+        <w:t xml:space="preserve">, allows you to save your work to the editable database, or to a separate XML file. </w:t>
+      </w:r>
+    </w:p>
+    <w:p>
+      <w:r>
+        <w:t>First press the “Validate Platform” button. If there are any inconsistencies in the data you entered, this will be explained on the screen. You will be directed back to other panels to correct the errors. When finished, return to this panel and press the Validate button again.</w:t>
+      </w:r>
+    </w:p>
+    <w:p>
+      <w:r>
+        <w:t>The example screen shows that our sample platform validated successfully. So we pressed the “Write to Editable Database” button. This was also successful.</w:t>
+      </w:r>
+    </w:p>
+    <w:p>
+      <w:r>
+        <w:rPr>
+          <w:noProof/>
+        </w:rPr>
+        <w:drawing>
+          <wp:inline distT="0" distB="0" distL="0" distR="0" wp14:anchorId="1FEE80F5" wp14:editId="1BD6072E">
+            <wp:extent cx="4559300" cy="4267200"/>
+            <wp:effectExtent l="0" t="0" r="12700" b="0"/>
+            <wp:docPr id="56" name="Picture 56"/>
+            <wp:cNvGraphicFramePr>
+              <a:graphicFrameLocks xmlns:a="http://schemas.openxmlformats.org/drawingml/2006/main" noChangeAspect="1"/>
+            </wp:cNvGraphicFramePr>
+            <a:graphic xmlns:a="http://schemas.openxmlformats.org/drawingml/2006/main">
+              <a:graphicData uri="http://schemas.openxmlformats.org/drawingml/2006/picture">
+                <pic:pic xmlns:pic="http://schemas.openxmlformats.org/drawingml/2006/picture">
+                  <pic:nvPicPr>
+                    <pic:cNvPr id="0" name="Picture 56"/>
+                    <pic:cNvPicPr>
+                      <a:picLocks noChangeAspect="1" noChangeArrowheads="1"/>
+                    </pic:cNvPicPr>
+                  </pic:nvPicPr>
+                  <pic:blipFill>
+                    <a:blip r:embed="rId40">
+                      <a:extLst>
+                        <a:ext uri="{28A0092B-C50C-407E-A947-70E740481C1C}">
+                          <a14:useLocalDpi xmlns:a14="http://schemas.microsoft.com/office/drawing/2010/main" val="0"/>
+                        </a:ext>
+                      </a:extLst>
+                    </a:blip>
+                    <a:srcRect/>
+                    <a:stretch>
+                      <a:fillRect/>
+                    </a:stretch>
+                  </pic:blipFill>
+                  <pic:spPr bwMode="auto">
+                    <a:xfrm>
+                      <a:off x="0" y="0"/>
+                      <a:ext cx="4559300" cy="4267200"/>
+                    </a:xfrm>
+                    <a:prstGeom prst="rect">
+                      <a:avLst/>
+                    </a:prstGeom>
+                    <a:solidFill>
+                      <a:srgbClr val="FFFFFF"/>
+                    </a:solidFill>
+                    <a:ln>
+                      <a:noFill/>
+                    </a:ln>
+                  </pic:spPr>
+                </pic:pic>
+              </a:graphicData>
+            </a:graphic>
+          </wp:inline>
+        </w:drawing>
+      </w:r>
+    </w:p>
+    <w:p>
+      <w:pPr>
+        <w:pStyle w:val="Caption"/>
+      </w:pPr>
+      <w:bookmarkStart w:id="173" w:name="_Ref82229636"/>
+      <w:r>
+        <w:t xml:space="preserve">Figure </w:t>
+      </w:r>
+      <w:fldSimple w:instr=" SEQ &quot;Figure&quot; \*Arabic ">
+        <w:r>
+          <w:rPr>
+            <w:noProof/>
+          </w:rPr>
+          <w:t>27</w:t>
+        </w:r>
+      </w:fldSimple>
+      <w:bookmarkEnd w:id="173"/>
       <w:r>
         <w:t>: Platform Wizard "Save Your Work" Panel.</w:t>
       </w:r>
@@ -19631,12 +17907,12 @@
       <w:pPr>
         <w:pStyle w:val="Heading1"/>
       </w:pPr>
-      <w:bookmarkStart w:id="173" w:name="_Toc53661937"/>
+      <w:bookmarkStart w:id="174" w:name="_Toc110240787"/>
       <w:r>
         <w:lastRenderedPageBreak/>
         <w:t>USGS EDL (Electronic Data Logger) Files</w:t>
       </w:r>
-      <w:bookmarkEnd w:id="173"/>
+      <w:bookmarkEnd w:id="174"/>
     </w:p>
     <w:p>
       <w:r>
@@ -19654,29 +17930,21 @@
         <w:spacing w:before="240"/>
         <w:ind w:left="0" w:firstLine="0"/>
       </w:pPr>
-      <w:bookmarkStart w:id="174" w:name="_toc4178"/>
-      <w:bookmarkStart w:id="175" w:name="_Toc233105019"/>
-      <w:bookmarkStart w:id="176" w:name="_Toc253735975"/>
-      <w:bookmarkStart w:id="177" w:name="_Toc53661938"/>
-      <w:bookmarkEnd w:id="174"/>
+      <w:bookmarkStart w:id="175" w:name="_toc4178"/>
+      <w:bookmarkStart w:id="176" w:name="_Toc233105019"/>
+      <w:bookmarkStart w:id="177" w:name="_Toc253735975"/>
+      <w:bookmarkStart w:id="178" w:name="_Toc110240788"/>
+      <w:bookmarkEnd w:id="175"/>
       <w:r>
         <w:t>How does DECODES find the Platform Record?</w:t>
       </w:r>
-      <w:bookmarkEnd w:id="175"/>
       <w:bookmarkEnd w:id="176"/>
       <w:bookmarkEnd w:id="177"/>
-    </w:p>
-    <w:p>
-      <w:r>
-        <w:t xml:space="preserve">If file contains USGS header with a </w:t>
-      </w:r>
-      <w:proofErr w:type="gramStart"/>
-      <w:r>
-        <w:t>complete values</w:t>
-      </w:r>
-      <w:proofErr w:type="gramEnd"/>
-      <w:r>
-        <w:t xml:space="preserve"> for STATION and DEVICE, then DECODES can construct a transport medium ID as follows:</w:t>
+      <w:bookmarkEnd w:id="178"/>
+    </w:p>
+    <w:p>
+      <w:r>
+        <w:t>If file contains USGS header with a complete values for STATION and DEVICE, then DECODES can construct a transport medium ID as follows:</w:t>
       </w:r>
     </w:p>
     <w:p>
@@ -19788,25 +18056,12 @@
     </w:p>
     <w:p>
       <w:r>
-        <w:t xml:space="preserve"> (</w:t>
-      </w:r>
-      <w:proofErr w:type="gramStart"/>
-      <w:r>
-        <w:t>station</w:t>
-      </w:r>
-      <w:proofErr w:type="gramEnd"/>
-      <w:r>
-        <w:t xml:space="preserve"> number with device number), for example “//STATION cr10</w:t>
-      </w:r>
-    </w:p>
-    <w:p>
-      <w:proofErr w:type="spellStart"/>
-      <w:r>
-        <w:t>MediumID</w:t>
-      </w:r>
-      <w:proofErr w:type="spellEnd"/>
-      <w:r>
-        <w:t xml:space="preserve"> property set on command line for files that are missing STATION or device number in the file. Example:</w:t>
+        <w:t xml:space="preserve"> (station number with device number), for example “//STATION cr10</w:t>
+      </w:r>
+    </w:p>
+    <w:p>
+      <w:r>
+        <w:t>MediumID property set on command line for files that are missing STATION or device number in the file. Example:</w:t>
       </w:r>
     </w:p>
     <w:p>
@@ -19840,19 +18095,19 @@
         <w:spacing w:before="240"/>
         <w:ind w:left="0" w:firstLine="0"/>
       </w:pPr>
-      <w:bookmarkStart w:id="178" w:name="_toc4194"/>
-      <w:bookmarkStart w:id="179" w:name="_Ref70836786"/>
-      <w:bookmarkStart w:id="180" w:name="_Toc233105020"/>
-      <w:bookmarkStart w:id="181" w:name="_Toc253735976"/>
-      <w:bookmarkStart w:id="182" w:name="_Toc53661939"/>
-      <w:bookmarkEnd w:id="178"/>
+      <w:bookmarkStart w:id="179" w:name="_toc4194"/>
+      <w:bookmarkStart w:id="180" w:name="_Ref70836786"/>
+      <w:bookmarkStart w:id="181" w:name="_Toc233105020"/>
+      <w:bookmarkStart w:id="182" w:name="_Toc253735976"/>
+      <w:bookmarkStart w:id="183" w:name="_Toc110240789"/>
+      <w:bookmarkEnd w:id="179"/>
       <w:r>
         <w:t>Time Zones for Dates &amp; Times in EDL Files</w:t>
       </w:r>
-      <w:bookmarkEnd w:id="179"/>
       <w:bookmarkEnd w:id="180"/>
       <w:bookmarkEnd w:id="181"/>
       <w:bookmarkEnd w:id="182"/>
+      <w:bookmarkEnd w:id="183"/>
     </w:p>
     <w:p>
       <w:r>
@@ -19933,12 +18188,12 @@
       <w:pPr>
         <w:pStyle w:val="Heading1"/>
       </w:pPr>
-      <w:bookmarkStart w:id="183" w:name="_Toc53661940"/>
+      <w:bookmarkStart w:id="184" w:name="_Toc110240790"/>
       <w:r>
         <w:lastRenderedPageBreak/>
         <w:t>Seasonal Data Processing</w:t>
       </w:r>
-      <w:bookmarkEnd w:id="183"/>
+      <w:bookmarkEnd w:id="184"/>
     </w:p>
     <w:p>
       <w:r>
@@ -19995,23 +18250,7 @@
     </w:p>
     <w:p>
       <w:r>
-        <w:t xml:space="preserve">Refer to the </w:t>
-      </w:r>
-      <w:proofErr w:type="spellStart"/>
-      <w:r>
-        <w:t>OpenDCS</w:t>
-      </w:r>
-      <w:proofErr w:type="spellEnd"/>
-      <w:r>
-        <w:t xml:space="preserve"> 6 Installation Guide chapter on Reference List Editor. With the reference list </w:t>
-      </w:r>
-      <w:proofErr w:type="gramStart"/>
-      <w:r>
-        <w:t>editor</w:t>
-      </w:r>
-      <w:proofErr w:type="gramEnd"/>
-      <w:r>
-        <w:t xml:space="preserve"> you can define any annual seasons you need. For each season you specify:</w:t>
+        <w:t>Refer to the OpenDCS 6 Installation Guide chapter on Reference List Editor. With the reference list editor you can define any annual seasons you need. For each season you specify:</w:t>
       </w:r>
     </w:p>
     <w:p>
@@ -20071,15 +18310,7 @@
         </w:numPr>
       </w:pPr>
       <w:r>
-        <w:t xml:space="preserve">An optional Time Zone for </w:t>
-      </w:r>
-      <w:proofErr w:type="spellStart"/>
-      <w:r>
-        <w:t>intepreting</w:t>
-      </w:r>
-      <w:proofErr w:type="spellEnd"/>
-      <w:r>
-        <w:t xml:space="preserve"> the date/times. If left blank, the default time zone on the computer (typically local time) is assumed.</w:t>
+        <w:t>An optional Time Zone for intepreting the date/times. If left blank, the default time zone on the computer (typically local time) is assumed.</w:t>
       </w:r>
     </w:p>
     <w:p>
@@ -20124,13 +18355,8 @@
           <w:numId w:val="27"/>
         </w:numPr>
       </w:pPr>
-      <w:proofErr w:type="spellStart"/>
-      <w:r>
-        <w:t>ignoreSeason</w:t>
-      </w:r>
-      <w:proofErr w:type="spellEnd"/>
-      <w:r>
-        <w:t xml:space="preserve"> – Define if you want the platform to be ignored during a season.</w:t>
+      <w:r>
+        <w:t>ignoreSeason – Define if you want the platform to be ignored during a season.</w:t>
       </w:r>
     </w:p>
     <w:p>
@@ -20141,13 +18367,8 @@
           <w:numId w:val="27"/>
         </w:numPr>
       </w:pPr>
-      <w:proofErr w:type="spellStart"/>
-      <w:r>
-        <w:t>processSeason</w:t>
-      </w:r>
-      <w:proofErr w:type="spellEnd"/>
-      <w:r>
-        <w:t xml:space="preserve"> – Define if you want the platform to </w:t>
+      <w:r>
+        <w:t xml:space="preserve">processSeason – Define if you want the platform to </w:t>
       </w:r>
       <w:r>
         <w:rPr>
@@ -20161,15 +18382,7 @@
     </w:p>
     <w:p>
       <w:r>
-        <w:t xml:space="preserve">To define, double click the property in the list, or select it and click the Edit button. Then in the “Edit Property Value” dialog, select the season from the </w:t>
-      </w:r>
-      <w:proofErr w:type="gramStart"/>
-      <w:r>
-        <w:t>pull down</w:t>
-      </w:r>
-      <w:proofErr w:type="gramEnd"/>
-      <w:r>
-        <w:t xml:space="preserve"> list.</w:t>
+        <w:t>To define, double click the property in the list, or select it and click the Edit button. Then in the “Edit Property Value” dialog, select the season from the pull down list.</w:t>
       </w:r>
     </w:p>
     <w:p>
@@ -20211,7 +18424,7 @@
                     </pic:cNvPicPr>
                   </pic:nvPicPr>
                   <pic:blipFill>
-                    <a:blip r:embed="rId40">
+                    <a:blip r:embed="rId41">
                       <a:extLst>
                         <a:ext uri="{28A0092B-C50C-407E-A947-70E740481C1C}">
                           <a14:useLocalDpi xmlns:a14="http://schemas.microsoft.com/office/drawing/2010/main" val="0"/>
@@ -20247,32 +18460,19 @@
       <w:pPr>
         <w:pStyle w:val="Caption"/>
       </w:pPr>
-      <w:bookmarkStart w:id="184" w:name="_Ref273450654"/>
+      <w:bookmarkStart w:id="185" w:name="_Ref273450654"/>
       <w:r>
         <w:t xml:space="preserve">Figure </w:t>
       </w:r>
-      <w:r>
-        <w:fldChar w:fldCharType="begin"/>
-      </w:r>
-      <w:r>
-        <w:instrText xml:space="preserve"> SEQ Figure \* ARABIC </w:instrText>
-      </w:r>
-      <w:r>
-        <w:fldChar w:fldCharType="separate"/>
-      </w:r>
-      <w:r>
-        <w:rPr>
-          <w:noProof/>
-        </w:rPr>
-        <w:t>28</w:t>
-      </w:r>
-      <w:r>
-        <w:rPr>
-          <w:noProof/>
-        </w:rPr>
-        <w:fldChar w:fldCharType="end"/>
-      </w:r>
-      <w:bookmarkEnd w:id="184"/>
+      <w:fldSimple w:instr=" SEQ Figure \* ARABIC ">
+        <w:r>
+          <w:rPr>
+            <w:noProof/>
+          </w:rPr>
+          <w:t>28</w:t>
+        </w:r>
+      </w:fldSimple>
+      <w:bookmarkEnd w:id="185"/>
       <w:r>
         <w:t>: Seasonal Processing of Platform.</w:t>
       </w:r>
@@ -20292,23 +18492,7 @@
         </w:numPr>
       </w:pPr>
       <w:r>
-        <w:t xml:space="preserve">Define the </w:t>
-      </w:r>
-      <w:proofErr w:type="spellStart"/>
-      <w:r>
-        <w:t>ignoreSeason</w:t>
-      </w:r>
-      <w:proofErr w:type="spellEnd"/>
-      <w:r>
-        <w:t>/</w:t>
-      </w:r>
-      <w:proofErr w:type="spellStart"/>
-      <w:r>
-        <w:t>processSeason</w:t>
-      </w:r>
-      <w:proofErr w:type="spellEnd"/>
-      <w:r>
-        <w:t xml:space="preserve"> property in a Configuration Sensor record. It will then apply to any platform using this configuration.</w:t>
+        <w:t>Define the ignoreSeason/processSeason property in a Configuration Sensor record. It will then apply to any platform using this configuration.</w:t>
       </w:r>
     </w:p>
     <w:p>
@@ -20320,15 +18504,7 @@
         </w:numPr>
       </w:pPr>
       <w:r>
-        <w:t>Define the ignore/Season/</w:t>
-      </w:r>
-      <w:proofErr w:type="spellStart"/>
-      <w:r>
-        <w:t>processSeason</w:t>
-      </w:r>
-      <w:proofErr w:type="spellEnd"/>
-      <w:r>
-        <w:t xml:space="preserve"> property in a Platform Sensor record.</w:t>
+        <w:t>Define the ignore/Season/processSeason property in a Platform Sensor record.</w:t>
       </w:r>
     </w:p>
     <w:p>
@@ -20360,23 +18536,7 @@
         <w:t xml:space="preserve"> below. To have only the PR sensor ignored. While still in the platform tab, select the PR sensor in the list and click </w:t>
       </w:r>
       <w:r>
-        <w:t xml:space="preserve">Edit Sensor Info. The properties are at the bottom of the Platform Sensor </w:t>
-      </w:r>
-      <w:proofErr w:type="gramStart"/>
-      <w:r>
-        <w:t>Parameters  dialog</w:t>
-      </w:r>
-      <w:proofErr w:type="gramEnd"/>
-      <w:r>
-        <w:t>. Click “</w:t>
-      </w:r>
-      <w:proofErr w:type="spellStart"/>
-      <w:r>
-        <w:t>ignoreSeason</w:t>
-      </w:r>
-      <w:proofErr w:type="spellEnd"/>
-      <w:r>
-        <w:t>” and press the Edit button. Now define the season.</w:t>
+        <w:t>Edit Sensor Info. The properties are at the bottom of the Platform Sensor Parameters  dialog. Click “ignoreSeason” and press the Edit button. Now define the season.</w:t>
       </w:r>
     </w:p>
     <w:p/>
@@ -20405,7 +18565,7 @@
                     </pic:cNvPicPr>
                   </pic:nvPicPr>
                   <pic:blipFill>
-                    <a:blip r:embed="rId41">
+                    <a:blip r:embed="rId42">
                       <a:extLst>
                         <a:ext uri="{28A0092B-C50C-407E-A947-70E740481C1C}">
                           <a14:useLocalDpi xmlns:a14="http://schemas.microsoft.com/office/drawing/2010/main" val="0"/>
@@ -20441,38 +18601,25 @@
       <w:pPr>
         <w:pStyle w:val="Caption"/>
       </w:pPr>
-      <w:bookmarkStart w:id="185" w:name="_Ref273451148"/>
+      <w:bookmarkStart w:id="186" w:name="_Ref273451148"/>
       <w:r>
         <w:t xml:space="preserve">Figure </w:t>
       </w:r>
-      <w:r>
-        <w:fldChar w:fldCharType="begin"/>
-      </w:r>
-      <w:r>
-        <w:instrText xml:space="preserve"> SEQ Figure \* ARABIC </w:instrText>
-      </w:r>
-      <w:r>
-        <w:fldChar w:fldCharType="separate"/>
-      </w:r>
-      <w:r>
-        <w:rPr>
-          <w:noProof/>
-        </w:rPr>
-        <w:t>29</w:t>
-      </w:r>
-      <w:r>
-        <w:rPr>
-          <w:noProof/>
-        </w:rPr>
-        <w:fldChar w:fldCharType="end"/>
-      </w:r>
-      <w:bookmarkEnd w:id="185"/>
+      <w:fldSimple w:instr=" SEQ Figure \* ARABIC ">
+        <w:r>
+          <w:rPr>
+            <w:noProof/>
+          </w:rPr>
+          <w:t>29</w:t>
+        </w:r>
+      </w:fldSimple>
+      <w:bookmarkEnd w:id="186"/>
       <w:r>
         <w:t>: Seasonal Processing of Individual Sensor.</w:t>
       </w:r>
     </w:p>
     <w:sectPr>
-      <w:footerReference w:type="default" r:id="rId42"/>
+      <w:footerReference w:type="default" r:id="rId43"/>
       <w:type w:val="oddPage"/>
       <w:pgSz w:w="12240" w:h="15840"/>
       <w:pgMar w:top="1440" w:right="1440" w:bottom="1440" w:left="1440" w:header="720" w:footer="720" w:gutter="0"/>
@@ -20485,7 +18632,7 @@
 </file>
 
 <file path=word/endnotes.xml><?xml version="1.0" encoding="utf-8"?>
-<w:endnotes xmlns:wpc="http://schemas.microsoft.com/office/word/2010/wordprocessingCanvas" xmlns:cx="http://schemas.microsoft.com/office/drawing/2014/chartex" xmlns:cx1="http://schemas.microsoft.com/office/drawing/2015/9/8/chartex" xmlns:cx2="http://schemas.microsoft.com/office/drawing/2015/10/21/chartex" xmlns:cx3="http://schemas.microsoft.com/office/drawing/2016/5/9/chartex" xmlns:cx4="http://schemas.microsoft.com/office/drawing/2016/5/10/chartex" xmlns:cx5="http://schemas.microsoft.com/office/drawing/2016/5/11/chartex" xmlns:cx6="http://schemas.microsoft.com/office/drawing/2016/5/12/chartex" xmlns:cx7="http://schemas.microsoft.com/office/drawing/2016/5/13/chartex" xmlns:cx8="http://schemas.microsoft.com/office/drawing/2016/5/14/chartex" xmlns:mc="http://schemas.openxmlformats.org/markup-compatibility/2006" xmlns:aink="http://schemas.microsoft.com/office/drawing/2016/ink" xmlns:am3d="http://schemas.microsoft.com/office/drawing/2017/model3d" xmlns:o="urn:schemas-microsoft-com:office:office" xmlns:r="http://schemas.openxmlformats.org/officeDocument/2006/relationships" xmlns:m="http://schemas.openxmlformats.org/officeDocument/2006/math" xmlns:v="urn:schemas-microsoft-com:vml" xmlns:wp14="http://schemas.microsoft.com/office/word/2010/wordprocessingDrawing" xmlns:wp="http://schemas.openxmlformats.org/drawingml/2006/wordprocessingDrawing" xmlns:w10="urn:schemas-microsoft-com:office:word" xmlns:w="http://schemas.openxmlformats.org/wordprocessingml/2006/main" xmlns:w14="http://schemas.microsoft.com/office/word/2010/wordml" xmlns:w15="http://schemas.microsoft.com/office/word/2012/wordml" xmlns:w16cex="http://schemas.microsoft.com/office/word/2018/wordml/cex" xmlns:w16cid="http://schemas.microsoft.com/office/word/2016/wordml/cid" xmlns:w16="http://schemas.microsoft.com/office/word/2018/wordml" xmlns:w16sdtdh="http://schemas.microsoft.com/office/word/2020/wordml/sdtdatahash" xmlns:w16se="http://schemas.microsoft.com/office/word/2015/wordml/symex" xmlns:wpg="http://schemas.microsoft.com/office/word/2010/wordprocessingGroup" xmlns:wpi="http://schemas.microsoft.com/office/word/2010/wordprocessingInk" xmlns:wne="http://schemas.microsoft.com/office/word/2006/wordml" xmlns:wps="http://schemas.microsoft.com/office/word/2010/wordprocessingShape" mc:Ignorable="w14 w15 w16se w16cid w16 w16cex w16sdtdh wp14">
+<w:endnotes xmlns:wpc="http://schemas.microsoft.com/office/word/2010/wordprocessingCanvas" xmlns:cx="http://schemas.microsoft.com/office/drawing/2014/chartex" xmlns:cx1="http://schemas.microsoft.com/office/drawing/2015/9/8/chartex" xmlns:cx2="http://schemas.microsoft.com/office/drawing/2015/10/21/chartex" xmlns:cx3="http://schemas.microsoft.com/office/drawing/2016/5/9/chartex" xmlns:cx4="http://schemas.microsoft.com/office/drawing/2016/5/10/chartex" xmlns:cx5="http://schemas.microsoft.com/office/drawing/2016/5/11/chartex" xmlns:cx6="http://schemas.microsoft.com/office/drawing/2016/5/12/chartex" xmlns:cx7="http://schemas.microsoft.com/office/drawing/2016/5/13/chartex" xmlns:cx8="http://schemas.microsoft.com/office/drawing/2016/5/14/chartex" xmlns:mc="http://schemas.openxmlformats.org/markup-compatibility/2006" xmlns:aink="http://schemas.microsoft.com/office/drawing/2016/ink" xmlns:am3d="http://schemas.microsoft.com/office/drawing/2017/model3d" xmlns:o="urn:schemas-microsoft-com:office:office" xmlns:oel="http://schemas.microsoft.com/office/2019/extlst" xmlns:r="http://schemas.openxmlformats.org/officeDocument/2006/relationships" xmlns:m="http://schemas.openxmlformats.org/officeDocument/2006/math" xmlns:v="urn:schemas-microsoft-com:vml" xmlns:wp14="http://schemas.microsoft.com/office/word/2010/wordprocessingDrawing" xmlns:wp="http://schemas.openxmlformats.org/drawingml/2006/wordprocessingDrawing" xmlns:w10="urn:schemas-microsoft-com:office:word" xmlns:w="http://schemas.openxmlformats.org/wordprocessingml/2006/main" xmlns:w14="http://schemas.microsoft.com/office/word/2010/wordml" xmlns:w15="http://schemas.microsoft.com/office/word/2012/wordml" xmlns:w16cex="http://schemas.microsoft.com/office/word/2018/wordml/cex" xmlns:w16cid="http://schemas.microsoft.com/office/word/2016/wordml/cid" xmlns:w16="http://schemas.microsoft.com/office/word/2018/wordml" xmlns:w16sdtdh="http://schemas.microsoft.com/office/word/2020/wordml/sdtdatahash" xmlns:w16se="http://schemas.microsoft.com/office/word/2015/wordml/symex" xmlns:wpg="http://schemas.microsoft.com/office/word/2010/wordprocessingGroup" xmlns:wpi="http://schemas.microsoft.com/office/word/2010/wordprocessingInk" xmlns:wne="http://schemas.microsoft.com/office/word/2006/wordml" xmlns:wps="http://schemas.microsoft.com/office/word/2010/wordprocessingShape" mc:Ignorable="w14 w15 w16se w16cid w16 w16cex w16sdtdh wp14">
   <w:endnote w:type="separator" w:id="-1">
     <w:p>
       <w:pPr>
@@ -20510,7 +18657,7 @@
 </file>
 
 <file path=word/footer1.xml><?xml version="1.0" encoding="utf-8"?>
-<w:ftr xmlns:wpc="http://schemas.microsoft.com/office/word/2010/wordprocessingCanvas" xmlns:cx="http://schemas.microsoft.com/office/drawing/2014/chartex" xmlns:cx1="http://schemas.microsoft.com/office/drawing/2015/9/8/chartex" xmlns:cx2="http://schemas.microsoft.com/office/drawing/2015/10/21/chartex" xmlns:cx3="http://schemas.microsoft.com/office/drawing/2016/5/9/chartex" xmlns:cx4="http://schemas.microsoft.com/office/drawing/2016/5/10/chartex" xmlns:cx5="http://schemas.microsoft.com/office/drawing/2016/5/11/chartex" xmlns:cx6="http://schemas.microsoft.com/office/drawing/2016/5/12/chartex" xmlns:cx7="http://schemas.microsoft.com/office/drawing/2016/5/13/chartex" xmlns:cx8="http://schemas.microsoft.com/office/drawing/2016/5/14/chartex" xmlns:mc="http://schemas.openxmlformats.org/markup-compatibility/2006" xmlns:aink="http://schemas.microsoft.com/office/drawing/2016/ink" xmlns:am3d="http://schemas.microsoft.com/office/drawing/2017/model3d" xmlns:o="urn:schemas-microsoft-com:office:office" xmlns:r="http://schemas.openxmlformats.org/officeDocument/2006/relationships" xmlns:m="http://schemas.openxmlformats.org/officeDocument/2006/math" xmlns:v="urn:schemas-microsoft-com:vml" xmlns:wp14="http://schemas.microsoft.com/office/word/2010/wordprocessingDrawing" xmlns:wp="http://schemas.openxmlformats.org/drawingml/2006/wordprocessingDrawing" xmlns:w10="urn:schemas-microsoft-com:office:word" xmlns:w="http://schemas.openxmlformats.org/wordprocessingml/2006/main" xmlns:w14="http://schemas.microsoft.com/office/word/2010/wordml" xmlns:w15="http://schemas.microsoft.com/office/word/2012/wordml" xmlns:w16cex="http://schemas.microsoft.com/office/word/2018/wordml/cex" xmlns:w16cid="http://schemas.microsoft.com/office/word/2016/wordml/cid" xmlns:w16="http://schemas.microsoft.com/office/word/2018/wordml" xmlns:w16sdtdh="http://schemas.microsoft.com/office/word/2020/wordml/sdtdatahash" xmlns:w16se="http://schemas.microsoft.com/office/word/2015/wordml/symex" xmlns:wpg="http://schemas.microsoft.com/office/word/2010/wordprocessingGroup" xmlns:wpi="http://schemas.microsoft.com/office/word/2010/wordprocessingInk" xmlns:wne="http://schemas.microsoft.com/office/word/2006/wordml" xmlns:wps="http://schemas.microsoft.com/office/word/2010/wordprocessingShape" mc:Ignorable="w14 w15 w16se w16cid w16 w16cex w16sdtdh wp14">
+<w:ftr xmlns:wpc="http://schemas.microsoft.com/office/word/2010/wordprocessingCanvas" xmlns:cx="http://schemas.microsoft.com/office/drawing/2014/chartex" xmlns:cx1="http://schemas.microsoft.com/office/drawing/2015/9/8/chartex" xmlns:cx2="http://schemas.microsoft.com/office/drawing/2015/10/21/chartex" xmlns:cx3="http://schemas.microsoft.com/office/drawing/2016/5/9/chartex" xmlns:cx4="http://schemas.microsoft.com/office/drawing/2016/5/10/chartex" xmlns:cx5="http://schemas.microsoft.com/office/drawing/2016/5/11/chartex" xmlns:cx6="http://schemas.microsoft.com/office/drawing/2016/5/12/chartex" xmlns:cx7="http://schemas.microsoft.com/office/drawing/2016/5/13/chartex" xmlns:cx8="http://schemas.microsoft.com/office/drawing/2016/5/14/chartex" xmlns:mc="http://schemas.openxmlformats.org/markup-compatibility/2006" xmlns:aink="http://schemas.microsoft.com/office/drawing/2016/ink" xmlns:am3d="http://schemas.microsoft.com/office/drawing/2017/model3d" xmlns:o="urn:schemas-microsoft-com:office:office" xmlns:oel="http://schemas.microsoft.com/office/2019/extlst" xmlns:r="http://schemas.openxmlformats.org/officeDocument/2006/relationships" xmlns:m="http://schemas.openxmlformats.org/officeDocument/2006/math" xmlns:v="urn:schemas-microsoft-com:vml" xmlns:wp14="http://schemas.microsoft.com/office/word/2010/wordprocessingDrawing" xmlns:wp="http://schemas.openxmlformats.org/drawingml/2006/wordprocessingDrawing" xmlns:w10="urn:schemas-microsoft-com:office:word" xmlns:w="http://schemas.openxmlformats.org/wordprocessingml/2006/main" xmlns:w14="http://schemas.microsoft.com/office/word/2010/wordml" xmlns:w15="http://schemas.microsoft.com/office/word/2012/wordml" xmlns:w16cex="http://schemas.microsoft.com/office/word/2018/wordml/cex" xmlns:w16cid="http://schemas.microsoft.com/office/word/2016/wordml/cid" xmlns:w16="http://schemas.microsoft.com/office/word/2018/wordml" xmlns:w16sdtdh="http://schemas.microsoft.com/office/word/2020/wordml/sdtdatahash" xmlns:w16se="http://schemas.microsoft.com/office/word/2015/wordml/symex" xmlns:wpg="http://schemas.microsoft.com/office/word/2010/wordprocessingGroup" xmlns:wpi="http://schemas.microsoft.com/office/word/2010/wordprocessingInk" xmlns:wne="http://schemas.microsoft.com/office/word/2006/wordml" xmlns:wps="http://schemas.microsoft.com/office/word/2010/wordprocessingShape" mc:Ignorable="w14 w15 w16se w16cid w16 w16cex w16sdtdh wp14">
   <w:p>
     <w:pPr>
       <w:pStyle w:val="Footer"/>
@@ -20547,7 +18694,7 @@
 </file>
 
 <file path=word/footer2.xml><?xml version="1.0" encoding="utf-8"?>
-<w:ftr xmlns:wpc="http://schemas.microsoft.com/office/word/2010/wordprocessingCanvas" xmlns:cx="http://schemas.microsoft.com/office/drawing/2014/chartex" xmlns:cx1="http://schemas.microsoft.com/office/drawing/2015/9/8/chartex" xmlns:cx2="http://schemas.microsoft.com/office/drawing/2015/10/21/chartex" xmlns:cx3="http://schemas.microsoft.com/office/drawing/2016/5/9/chartex" xmlns:cx4="http://schemas.microsoft.com/office/drawing/2016/5/10/chartex" xmlns:cx5="http://schemas.microsoft.com/office/drawing/2016/5/11/chartex" xmlns:cx6="http://schemas.microsoft.com/office/drawing/2016/5/12/chartex" xmlns:cx7="http://schemas.microsoft.com/office/drawing/2016/5/13/chartex" xmlns:cx8="http://schemas.microsoft.com/office/drawing/2016/5/14/chartex" xmlns:mc="http://schemas.openxmlformats.org/markup-compatibility/2006" xmlns:aink="http://schemas.microsoft.com/office/drawing/2016/ink" xmlns:am3d="http://schemas.microsoft.com/office/drawing/2017/model3d" xmlns:o="urn:schemas-microsoft-com:office:office" xmlns:r="http://schemas.openxmlformats.org/officeDocument/2006/relationships" xmlns:m="http://schemas.openxmlformats.org/officeDocument/2006/math" xmlns:v="urn:schemas-microsoft-com:vml" xmlns:wp14="http://schemas.microsoft.com/office/word/2010/wordprocessingDrawing" xmlns:wp="http://schemas.openxmlformats.org/drawingml/2006/wordprocessingDrawing" xmlns:w10="urn:schemas-microsoft-com:office:word" xmlns:w="http://schemas.openxmlformats.org/wordprocessingml/2006/main" xmlns:w14="http://schemas.microsoft.com/office/word/2010/wordml" xmlns:w15="http://schemas.microsoft.com/office/word/2012/wordml" xmlns:w16cex="http://schemas.microsoft.com/office/word/2018/wordml/cex" xmlns:w16cid="http://schemas.microsoft.com/office/word/2016/wordml/cid" xmlns:w16="http://schemas.microsoft.com/office/word/2018/wordml" xmlns:w16sdtdh="http://schemas.microsoft.com/office/word/2020/wordml/sdtdatahash" xmlns:w16se="http://schemas.microsoft.com/office/word/2015/wordml/symex" xmlns:wpg="http://schemas.microsoft.com/office/word/2010/wordprocessingGroup" xmlns:wpi="http://schemas.microsoft.com/office/word/2010/wordprocessingInk" xmlns:wne="http://schemas.microsoft.com/office/word/2006/wordml" xmlns:wps="http://schemas.microsoft.com/office/word/2010/wordprocessingShape" mc:Ignorable="w14 w15 w16se w16cid w16 w16cex w16sdtdh wp14">
+<w:ftr xmlns:wpc="http://schemas.microsoft.com/office/word/2010/wordprocessingCanvas" xmlns:cx="http://schemas.microsoft.com/office/drawing/2014/chartex" xmlns:cx1="http://schemas.microsoft.com/office/drawing/2015/9/8/chartex" xmlns:cx2="http://schemas.microsoft.com/office/drawing/2015/10/21/chartex" xmlns:cx3="http://schemas.microsoft.com/office/drawing/2016/5/9/chartex" xmlns:cx4="http://schemas.microsoft.com/office/drawing/2016/5/10/chartex" xmlns:cx5="http://schemas.microsoft.com/office/drawing/2016/5/11/chartex" xmlns:cx6="http://schemas.microsoft.com/office/drawing/2016/5/12/chartex" xmlns:cx7="http://schemas.microsoft.com/office/drawing/2016/5/13/chartex" xmlns:cx8="http://schemas.microsoft.com/office/drawing/2016/5/14/chartex" xmlns:mc="http://schemas.openxmlformats.org/markup-compatibility/2006" xmlns:aink="http://schemas.microsoft.com/office/drawing/2016/ink" xmlns:am3d="http://schemas.microsoft.com/office/drawing/2017/model3d" xmlns:o="urn:schemas-microsoft-com:office:office" xmlns:oel="http://schemas.microsoft.com/office/2019/extlst" xmlns:r="http://schemas.openxmlformats.org/officeDocument/2006/relationships" xmlns:m="http://schemas.openxmlformats.org/officeDocument/2006/math" xmlns:v="urn:schemas-microsoft-com:vml" xmlns:wp14="http://schemas.microsoft.com/office/word/2010/wordprocessingDrawing" xmlns:wp="http://schemas.openxmlformats.org/drawingml/2006/wordprocessingDrawing" xmlns:w10="urn:schemas-microsoft-com:office:word" xmlns:w="http://schemas.openxmlformats.org/wordprocessingml/2006/main" xmlns:w14="http://schemas.microsoft.com/office/word/2010/wordml" xmlns:w15="http://schemas.microsoft.com/office/word/2012/wordml" xmlns:w16cex="http://schemas.microsoft.com/office/word/2018/wordml/cex" xmlns:w16cid="http://schemas.microsoft.com/office/word/2016/wordml/cid" xmlns:w16="http://schemas.microsoft.com/office/word/2018/wordml" xmlns:w16sdtdh="http://schemas.microsoft.com/office/word/2020/wordml/sdtdatahash" xmlns:w16se="http://schemas.microsoft.com/office/word/2015/wordml/symex" xmlns:wpg="http://schemas.microsoft.com/office/word/2010/wordprocessingGroup" xmlns:wpi="http://schemas.microsoft.com/office/word/2010/wordprocessingInk" xmlns:wne="http://schemas.microsoft.com/office/word/2006/wordml" xmlns:wps="http://schemas.microsoft.com/office/word/2010/wordprocessingShape" mc:Ignorable="w14 w15 w16se w16cid w16 w16cex w16sdtdh wp14">
   <w:p>
     <w:pPr>
       <w:pStyle w:val="Footer"/>
@@ -20584,7 +18731,7 @@
 </file>
 
 <file path=word/footer3.xml><?xml version="1.0" encoding="utf-8"?>
-<w:ftr xmlns:wpc="http://schemas.microsoft.com/office/word/2010/wordprocessingCanvas" xmlns:cx="http://schemas.microsoft.com/office/drawing/2014/chartex" xmlns:cx1="http://schemas.microsoft.com/office/drawing/2015/9/8/chartex" xmlns:cx2="http://schemas.microsoft.com/office/drawing/2015/10/21/chartex" xmlns:cx3="http://schemas.microsoft.com/office/drawing/2016/5/9/chartex" xmlns:cx4="http://schemas.microsoft.com/office/drawing/2016/5/10/chartex" xmlns:cx5="http://schemas.microsoft.com/office/drawing/2016/5/11/chartex" xmlns:cx6="http://schemas.microsoft.com/office/drawing/2016/5/12/chartex" xmlns:cx7="http://schemas.microsoft.com/office/drawing/2016/5/13/chartex" xmlns:cx8="http://schemas.microsoft.com/office/drawing/2016/5/14/chartex" xmlns:mc="http://schemas.openxmlformats.org/markup-compatibility/2006" xmlns:aink="http://schemas.microsoft.com/office/drawing/2016/ink" xmlns:am3d="http://schemas.microsoft.com/office/drawing/2017/model3d" xmlns:o="urn:schemas-microsoft-com:office:office" xmlns:r="http://schemas.openxmlformats.org/officeDocument/2006/relationships" xmlns:m="http://schemas.openxmlformats.org/officeDocument/2006/math" xmlns:v="urn:schemas-microsoft-com:vml" xmlns:wp14="http://schemas.microsoft.com/office/word/2010/wordprocessingDrawing" xmlns:wp="http://schemas.openxmlformats.org/drawingml/2006/wordprocessingDrawing" xmlns:w10="urn:schemas-microsoft-com:office:word" xmlns:w="http://schemas.openxmlformats.org/wordprocessingml/2006/main" xmlns:w14="http://schemas.microsoft.com/office/word/2010/wordml" xmlns:w15="http://schemas.microsoft.com/office/word/2012/wordml" xmlns:w16cex="http://schemas.microsoft.com/office/word/2018/wordml/cex" xmlns:w16cid="http://schemas.microsoft.com/office/word/2016/wordml/cid" xmlns:w16="http://schemas.microsoft.com/office/word/2018/wordml" xmlns:w16sdtdh="http://schemas.microsoft.com/office/word/2020/wordml/sdtdatahash" xmlns:w16se="http://schemas.microsoft.com/office/word/2015/wordml/symex" xmlns:wpg="http://schemas.microsoft.com/office/word/2010/wordprocessingGroup" xmlns:wpi="http://schemas.microsoft.com/office/word/2010/wordprocessingInk" xmlns:wne="http://schemas.microsoft.com/office/word/2006/wordml" xmlns:wps="http://schemas.microsoft.com/office/word/2010/wordprocessingShape" mc:Ignorable="w14 w15 w16se w16cid w16 w16cex w16sdtdh wp14">
+<w:ftr xmlns:wpc="http://schemas.microsoft.com/office/word/2010/wordprocessingCanvas" xmlns:cx="http://schemas.microsoft.com/office/drawing/2014/chartex" xmlns:cx1="http://schemas.microsoft.com/office/drawing/2015/9/8/chartex" xmlns:cx2="http://schemas.microsoft.com/office/drawing/2015/10/21/chartex" xmlns:cx3="http://schemas.microsoft.com/office/drawing/2016/5/9/chartex" xmlns:cx4="http://schemas.microsoft.com/office/drawing/2016/5/10/chartex" xmlns:cx5="http://schemas.microsoft.com/office/drawing/2016/5/11/chartex" xmlns:cx6="http://schemas.microsoft.com/office/drawing/2016/5/12/chartex" xmlns:cx7="http://schemas.microsoft.com/office/drawing/2016/5/13/chartex" xmlns:cx8="http://schemas.microsoft.com/office/drawing/2016/5/14/chartex" xmlns:mc="http://schemas.openxmlformats.org/markup-compatibility/2006" xmlns:aink="http://schemas.microsoft.com/office/drawing/2016/ink" xmlns:am3d="http://schemas.microsoft.com/office/drawing/2017/model3d" xmlns:o="urn:schemas-microsoft-com:office:office" xmlns:oel="http://schemas.microsoft.com/office/2019/extlst" xmlns:r="http://schemas.openxmlformats.org/officeDocument/2006/relationships" xmlns:m="http://schemas.openxmlformats.org/officeDocument/2006/math" xmlns:v="urn:schemas-microsoft-com:vml" xmlns:wp14="http://schemas.microsoft.com/office/word/2010/wordprocessingDrawing" xmlns:wp="http://schemas.openxmlformats.org/drawingml/2006/wordprocessingDrawing" xmlns:w10="urn:schemas-microsoft-com:office:word" xmlns:w="http://schemas.openxmlformats.org/wordprocessingml/2006/main" xmlns:w14="http://schemas.microsoft.com/office/word/2010/wordml" xmlns:w15="http://schemas.microsoft.com/office/word/2012/wordml" xmlns:w16cex="http://schemas.microsoft.com/office/word/2018/wordml/cex" xmlns:w16cid="http://schemas.microsoft.com/office/word/2016/wordml/cid" xmlns:w16="http://schemas.microsoft.com/office/word/2018/wordml" xmlns:w16sdtdh="http://schemas.microsoft.com/office/word/2020/wordml/sdtdatahash" xmlns:w16se="http://schemas.microsoft.com/office/word/2015/wordml/symex" xmlns:wpg="http://schemas.microsoft.com/office/word/2010/wordprocessingGroup" xmlns:wpi="http://schemas.microsoft.com/office/word/2010/wordprocessingInk" xmlns:wne="http://schemas.microsoft.com/office/word/2006/wordml" xmlns:wps="http://schemas.microsoft.com/office/word/2010/wordprocessingShape" mc:Ignorable="w14 w15 w16se w16cid w16 w16cex w16sdtdh wp14">
   <w:p>
     <w:pPr>
       <w:pStyle w:val="Footer"/>
@@ -20594,7 +18741,7 @@
 </file>
 
 <file path=word/footer4.xml><?xml version="1.0" encoding="utf-8"?>
-<w:ftr xmlns:wpc="http://schemas.microsoft.com/office/word/2010/wordprocessingCanvas" xmlns:cx="http://schemas.microsoft.com/office/drawing/2014/chartex" xmlns:cx1="http://schemas.microsoft.com/office/drawing/2015/9/8/chartex" xmlns:cx2="http://schemas.microsoft.com/office/drawing/2015/10/21/chartex" xmlns:cx3="http://schemas.microsoft.com/office/drawing/2016/5/9/chartex" xmlns:cx4="http://schemas.microsoft.com/office/drawing/2016/5/10/chartex" xmlns:cx5="http://schemas.microsoft.com/office/drawing/2016/5/11/chartex" xmlns:cx6="http://schemas.microsoft.com/office/drawing/2016/5/12/chartex" xmlns:cx7="http://schemas.microsoft.com/office/drawing/2016/5/13/chartex" xmlns:cx8="http://schemas.microsoft.com/office/drawing/2016/5/14/chartex" xmlns:mc="http://schemas.openxmlformats.org/markup-compatibility/2006" xmlns:aink="http://schemas.microsoft.com/office/drawing/2016/ink" xmlns:am3d="http://schemas.microsoft.com/office/drawing/2017/model3d" xmlns:o="urn:schemas-microsoft-com:office:office" xmlns:r="http://schemas.openxmlformats.org/officeDocument/2006/relationships" xmlns:m="http://schemas.openxmlformats.org/officeDocument/2006/math" xmlns:v="urn:schemas-microsoft-com:vml" xmlns:wp14="http://schemas.microsoft.com/office/word/2010/wordprocessingDrawing" xmlns:wp="http://schemas.openxmlformats.org/drawingml/2006/wordprocessingDrawing" xmlns:w10="urn:schemas-microsoft-com:office:word" xmlns:w="http://schemas.openxmlformats.org/wordprocessingml/2006/main" xmlns:w14="http://schemas.microsoft.com/office/word/2010/wordml" xmlns:w15="http://schemas.microsoft.com/office/word/2012/wordml" xmlns:w16cex="http://schemas.microsoft.com/office/word/2018/wordml/cex" xmlns:w16cid="http://schemas.microsoft.com/office/word/2016/wordml/cid" xmlns:w16="http://schemas.microsoft.com/office/word/2018/wordml" xmlns:w16sdtdh="http://schemas.microsoft.com/office/word/2020/wordml/sdtdatahash" xmlns:w16se="http://schemas.microsoft.com/office/word/2015/wordml/symex" xmlns:wpg="http://schemas.microsoft.com/office/word/2010/wordprocessingGroup" xmlns:wpi="http://schemas.microsoft.com/office/word/2010/wordprocessingInk" xmlns:wne="http://schemas.microsoft.com/office/word/2006/wordml" xmlns:wps="http://schemas.microsoft.com/office/word/2010/wordprocessingShape" mc:Ignorable="w14 w15 w16se w16cid w16 w16cex w16sdtdh wp14">
+<w:ftr xmlns:wpc="http://schemas.microsoft.com/office/word/2010/wordprocessingCanvas" xmlns:cx="http://schemas.microsoft.com/office/drawing/2014/chartex" xmlns:cx1="http://schemas.microsoft.com/office/drawing/2015/9/8/chartex" xmlns:cx2="http://schemas.microsoft.com/office/drawing/2015/10/21/chartex" xmlns:cx3="http://schemas.microsoft.com/office/drawing/2016/5/9/chartex" xmlns:cx4="http://schemas.microsoft.com/office/drawing/2016/5/10/chartex" xmlns:cx5="http://schemas.microsoft.com/office/drawing/2016/5/11/chartex" xmlns:cx6="http://schemas.microsoft.com/office/drawing/2016/5/12/chartex" xmlns:cx7="http://schemas.microsoft.com/office/drawing/2016/5/13/chartex" xmlns:cx8="http://schemas.microsoft.com/office/drawing/2016/5/14/chartex" xmlns:mc="http://schemas.openxmlformats.org/markup-compatibility/2006" xmlns:aink="http://schemas.microsoft.com/office/drawing/2016/ink" xmlns:am3d="http://schemas.microsoft.com/office/drawing/2017/model3d" xmlns:o="urn:schemas-microsoft-com:office:office" xmlns:oel="http://schemas.microsoft.com/office/2019/extlst" xmlns:r="http://schemas.openxmlformats.org/officeDocument/2006/relationships" xmlns:m="http://schemas.openxmlformats.org/officeDocument/2006/math" xmlns:v="urn:schemas-microsoft-com:vml" xmlns:wp14="http://schemas.microsoft.com/office/word/2010/wordprocessingDrawing" xmlns:wp="http://schemas.openxmlformats.org/drawingml/2006/wordprocessingDrawing" xmlns:w10="urn:schemas-microsoft-com:office:word" xmlns:w="http://schemas.openxmlformats.org/wordprocessingml/2006/main" xmlns:w14="http://schemas.microsoft.com/office/word/2010/wordml" xmlns:w15="http://schemas.microsoft.com/office/word/2012/wordml" xmlns:w16cex="http://schemas.microsoft.com/office/word/2018/wordml/cex" xmlns:w16cid="http://schemas.microsoft.com/office/word/2016/wordml/cid" xmlns:w16="http://schemas.microsoft.com/office/word/2018/wordml" xmlns:w16sdtdh="http://schemas.microsoft.com/office/word/2020/wordml/sdtdatahash" xmlns:w16se="http://schemas.microsoft.com/office/word/2015/wordml/symex" xmlns:wpg="http://schemas.microsoft.com/office/word/2010/wordprocessingGroup" xmlns:wpi="http://schemas.microsoft.com/office/word/2010/wordprocessingInk" xmlns:wne="http://schemas.microsoft.com/office/word/2006/wordml" xmlns:wps="http://schemas.microsoft.com/office/word/2010/wordprocessingShape" mc:Ignorable="w14 w15 w16se w16cid w16 w16cex w16sdtdh wp14">
   <w:p>
     <w:pPr>
       <w:pStyle w:val="Footer"/>
@@ -20644,7 +18791,7 @@
 </file>
 
 <file path=word/footnotes.xml><?xml version="1.0" encoding="utf-8"?>
-<w:footnotes xmlns:wpc="http://schemas.microsoft.com/office/word/2010/wordprocessingCanvas" xmlns:cx="http://schemas.microsoft.com/office/drawing/2014/chartex" xmlns:cx1="http://schemas.microsoft.com/office/drawing/2015/9/8/chartex" xmlns:cx2="http://schemas.microsoft.com/office/drawing/2015/10/21/chartex" xmlns:cx3="http://schemas.microsoft.com/office/drawing/2016/5/9/chartex" xmlns:cx4="http://schemas.microsoft.com/office/drawing/2016/5/10/chartex" xmlns:cx5="http://schemas.microsoft.com/office/drawing/2016/5/11/chartex" xmlns:cx6="http://schemas.microsoft.com/office/drawing/2016/5/12/chartex" xmlns:cx7="http://schemas.microsoft.com/office/drawing/2016/5/13/chartex" xmlns:cx8="http://schemas.microsoft.com/office/drawing/2016/5/14/chartex" xmlns:mc="http://schemas.openxmlformats.org/markup-compatibility/2006" xmlns:aink="http://schemas.microsoft.com/office/drawing/2016/ink" xmlns:am3d="http://schemas.microsoft.com/office/drawing/2017/model3d" xmlns:o="urn:schemas-microsoft-com:office:office" xmlns:r="http://schemas.openxmlformats.org/officeDocument/2006/relationships" xmlns:m="http://schemas.openxmlformats.org/officeDocument/2006/math" xmlns:v="urn:schemas-microsoft-com:vml" xmlns:wp14="http://schemas.microsoft.com/office/word/2010/wordprocessingDrawing" xmlns:wp="http://schemas.openxmlformats.org/drawingml/2006/wordprocessingDrawing" xmlns:w10="urn:schemas-microsoft-com:office:word" xmlns:w="http://schemas.openxmlformats.org/wordprocessingml/2006/main" xmlns:w14="http://schemas.microsoft.com/office/word/2010/wordml" xmlns:w15="http://schemas.microsoft.com/office/word/2012/wordml" xmlns:w16cex="http://schemas.microsoft.com/office/word/2018/wordml/cex" xmlns:w16cid="http://schemas.microsoft.com/office/word/2016/wordml/cid" xmlns:w16="http://schemas.microsoft.com/office/word/2018/wordml" xmlns:w16sdtdh="http://schemas.microsoft.com/office/word/2020/wordml/sdtdatahash" xmlns:w16se="http://schemas.microsoft.com/office/word/2015/wordml/symex" xmlns:wpg="http://schemas.microsoft.com/office/word/2010/wordprocessingGroup" xmlns:wpi="http://schemas.microsoft.com/office/word/2010/wordprocessingInk" xmlns:wne="http://schemas.microsoft.com/office/word/2006/wordml" xmlns:wps="http://schemas.microsoft.com/office/word/2010/wordprocessingShape" mc:Ignorable="w14 w15 w16se w16cid w16 w16cex w16sdtdh wp14">
+<w:footnotes xmlns:wpc="http://schemas.microsoft.com/office/word/2010/wordprocessingCanvas" xmlns:cx="http://schemas.microsoft.com/office/drawing/2014/chartex" xmlns:cx1="http://schemas.microsoft.com/office/drawing/2015/9/8/chartex" xmlns:cx2="http://schemas.microsoft.com/office/drawing/2015/10/21/chartex" xmlns:cx3="http://schemas.microsoft.com/office/drawing/2016/5/9/chartex" xmlns:cx4="http://schemas.microsoft.com/office/drawing/2016/5/10/chartex" xmlns:cx5="http://schemas.microsoft.com/office/drawing/2016/5/11/chartex" xmlns:cx6="http://schemas.microsoft.com/office/drawing/2016/5/12/chartex" xmlns:cx7="http://schemas.microsoft.com/office/drawing/2016/5/13/chartex" xmlns:cx8="http://schemas.microsoft.com/office/drawing/2016/5/14/chartex" xmlns:mc="http://schemas.openxmlformats.org/markup-compatibility/2006" xmlns:aink="http://schemas.microsoft.com/office/drawing/2016/ink" xmlns:am3d="http://schemas.microsoft.com/office/drawing/2017/model3d" xmlns:o="urn:schemas-microsoft-com:office:office" xmlns:oel="http://schemas.microsoft.com/office/2019/extlst" xmlns:r="http://schemas.openxmlformats.org/officeDocument/2006/relationships" xmlns:m="http://schemas.openxmlformats.org/officeDocument/2006/math" xmlns:v="urn:schemas-microsoft-com:vml" xmlns:wp14="http://schemas.microsoft.com/office/word/2010/wordprocessingDrawing" xmlns:wp="http://schemas.openxmlformats.org/drawingml/2006/wordprocessingDrawing" xmlns:w10="urn:schemas-microsoft-com:office:word" xmlns:w="http://schemas.openxmlformats.org/wordprocessingml/2006/main" xmlns:w14="http://schemas.microsoft.com/office/word/2010/wordml" xmlns:w15="http://schemas.microsoft.com/office/word/2012/wordml" xmlns:w16cex="http://schemas.microsoft.com/office/word/2018/wordml/cex" xmlns:w16cid="http://schemas.microsoft.com/office/word/2016/wordml/cid" xmlns:w16="http://schemas.microsoft.com/office/word/2018/wordml" xmlns:w16sdtdh="http://schemas.microsoft.com/office/word/2020/wordml/sdtdatahash" xmlns:w16se="http://schemas.microsoft.com/office/word/2015/wordml/symex" xmlns:wpg="http://schemas.microsoft.com/office/word/2010/wordprocessingGroup" xmlns:wpi="http://schemas.microsoft.com/office/word/2010/wordprocessingInk" xmlns:wne="http://schemas.microsoft.com/office/word/2006/wordml" xmlns:wps="http://schemas.microsoft.com/office/word/2010/wordprocessingShape" mc:Ignorable="w14 w15 w16se w16cid w16 w16cex w16sdtdh wp14">
   <w:footnote w:type="separator" w:id="-1">
     <w:p>
       <w:pPr>
@@ -20669,7 +18816,7 @@
 </file>
 
 <file path=word/numbering.xml><?xml version="1.0" encoding="utf-8"?>
-<w:numbering xmlns:wpc="http://schemas.microsoft.com/office/word/2010/wordprocessingCanvas" xmlns:cx="http://schemas.microsoft.com/office/drawing/2014/chartex" xmlns:cx1="http://schemas.microsoft.com/office/drawing/2015/9/8/chartex" xmlns:cx2="http://schemas.microsoft.com/office/drawing/2015/10/21/chartex" xmlns:cx3="http://schemas.microsoft.com/office/drawing/2016/5/9/chartex" xmlns:cx4="http://schemas.microsoft.com/office/drawing/2016/5/10/chartex" xmlns:cx5="http://schemas.microsoft.com/office/drawing/2016/5/11/chartex" xmlns:cx6="http://schemas.microsoft.com/office/drawing/2016/5/12/chartex" xmlns:cx7="http://schemas.microsoft.com/office/drawing/2016/5/13/chartex" xmlns:cx8="http://schemas.microsoft.com/office/drawing/2016/5/14/chartex" xmlns:mc="http://schemas.openxmlformats.org/markup-compatibility/2006" xmlns:aink="http://schemas.microsoft.com/office/drawing/2016/ink" xmlns:am3d="http://schemas.microsoft.com/office/drawing/2017/model3d" xmlns:o="urn:schemas-microsoft-com:office:office" xmlns:r="http://schemas.openxmlformats.org/officeDocument/2006/relationships" xmlns:m="http://schemas.openxmlformats.org/officeDocument/2006/math" xmlns:v="urn:schemas-microsoft-com:vml" xmlns:wp14="http://schemas.microsoft.com/office/word/2010/wordprocessingDrawing" xmlns:wp="http://schemas.openxmlformats.org/drawingml/2006/wordprocessingDrawing" xmlns:w10="urn:schemas-microsoft-com:office:word" xmlns:w="http://schemas.openxmlformats.org/wordprocessingml/2006/main" xmlns:w14="http://schemas.microsoft.com/office/word/2010/wordml" xmlns:w15="http://schemas.microsoft.com/office/word/2012/wordml" xmlns:w16cex="http://schemas.microsoft.com/office/word/2018/wordml/cex" xmlns:w16cid="http://schemas.microsoft.com/office/word/2016/wordml/cid" xmlns:w16="http://schemas.microsoft.com/office/word/2018/wordml" xmlns:w16sdtdh="http://schemas.microsoft.com/office/word/2020/wordml/sdtdatahash" xmlns:w16se="http://schemas.microsoft.com/office/word/2015/wordml/symex" xmlns:wpg="http://schemas.microsoft.com/office/word/2010/wordprocessingGroup" xmlns:wpi="http://schemas.microsoft.com/office/word/2010/wordprocessingInk" xmlns:wne="http://schemas.microsoft.com/office/word/2006/wordml" xmlns:wps="http://schemas.microsoft.com/office/word/2010/wordprocessingShape" mc:Ignorable="w14 w15 w16se w16cid w16 w16cex w16sdtdh wp14">
+<w:numbering xmlns:wpc="http://schemas.microsoft.com/office/word/2010/wordprocessingCanvas" xmlns:cx="http://schemas.microsoft.com/office/drawing/2014/chartex" xmlns:cx1="http://schemas.microsoft.com/office/drawing/2015/9/8/chartex" xmlns:cx2="http://schemas.microsoft.com/office/drawing/2015/10/21/chartex" xmlns:cx3="http://schemas.microsoft.com/office/drawing/2016/5/9/chartex" xmlns:cx4="http://schemas.microsoft.com/office/drawing/2016/5/10/chartex" xmlns:cx5="http://schemas.microsoft.com/office/drawing/2016/5/11/chartex" xmlns:cx6="http://schemas.microsoft.com/office/drawing/2016/5/12/chartex" xmlns:cx7="http://schemas.microsoft.com/office/drawing/2016/5/13/chartex" xmlns:cx8="http://schemas.microsoft.com/office/drawing/2016/5/14/chartex" xmlns:mc="http://schemas.openxmlformats.org/markup-compatibility/2006" xmlns:aink="http://schemas.microsoft.com/office/drawing/2016/ink" xmlns:am3d="http://schemas.microsoft.com/office/drawing/2017/model3d" xmlns:o="urn:schemas-microsoft-com:office:office" xmlns:oel="http://schemas.microsoft.com/office/2019/extlst" xmlns:r="http://schemas.openxmlformats.org/officeDocument/2006/relationships" xmlns:m="http://schemas.openxmlformats.org/officeDocument/2006/math" xmlns:v="urn:schemas-microsoft-com:vml" xmlns:wp14="http://schemas.microsoft.com/office/word/2010/wordprocessingDrawing" xmlns:wp="http://schemas.openxmlformats.org/drawingml/2006/wordprocessingDrawing" xmlns:w10="urn:schemas-microsoft-com:office:word" xmlns:w="http://schemas.openxmlformats.org/wordprocessingml/2006/main" xmlns:w14="http://schemas.microsoft.com/office/word/2010/wordml" xmlns:w15="http://schemas.microsoft.com/office/word/2012/wordml" xmlns:w16cex="http://schemas.microsoft.com/office/word/2018/wordml/cex" xmlns:w16cid="http://schemas.microsoft.com/office/word/2016/wordml/cid" xmlns:w16="http://schemas.microsoft.com/office/word/2018/wordml" xmlns:w16sdtdh="http://schemas.microsoft.com/office/word/2020/wordml/sdtdatahash" xmlns:w16se="http://schemas.microsoft.com/office/word/2015/wordml/symex" xmlns:wpg="http://schemas.microsoft.com/office/word/2010/wordprocessingGroup" xmlns:wpi="http://schemas.microsoft.com/office/word/2010/wordprocessingInk" xmlns:wne="http://schemas.microsoft.com/office/word/2006/wordml" xmlns:wps="http://schemas.microsoft.com/office/word/2010/wordprocessingShape" mc:Ignorable="w14 w15 w16se w16cid w16 w16cex w16sdtdh wp14">
   <w:abstractNum w:abstractNumId="0" w15:restartNumberingAfterBreak="0">
     <w:nsid w:val="00000002"/>
     <w:multiLevelType w:val="singleLevel"/>
@@ -22034,6 +20181,119 @@
     </w:lvl>
   </w:abstractNum>
   <w:abstractNum w:abstractNumId="17" w15:restartNumberingAfterBreak="0">
+    <w:nsid w:val="3B783276"/>
+    <w:multiLevelType w:val="hybridMultilevel"/>
+    <w:tmpl w:val="3DD6BA68"/>
+    <w:lvl w:ilvl="0" w:tplc="04090001">
+      <w:start w:val="1"/>
+      <w:numFmt w:val="bullet"/>
+      <w:lvlText w:val=""/>
+      <w:lvlJc w:val="left"/>
+      <w:pPr>
+        <w:ind w:left="720" w:hanging="360"/>
+      </w:pPr>
+      <w:rPr>
+        <w:rFonts w:ascii="Symbol" w:hAnsi="Symbol" w:hint="default"/>
+      </w:rPr>
+    </w:lvl>
+    <w:lvl w:ilvl="1" w:tplc="04090003" w:tentative="1">
+      <w:start w:val="1"/>
+      <w:numFmt w:val="bullet"/>
+      <w:lvlText w:val="o"/>
+      <w:lvlJc w:val="left"/>
+      <w:pPr>
+        <w:ind w:left="1440" w:hanging="360"/>
+      </w:pPr>
+      <w:rPr>
+        <w:rFonts w:ascii="Courier New" w:hAnsi="Courier New" w:cs="Courier New" w:hint="default"/>
+      </w:rPr>
+    </w:lvl>
+    <w:lvl w:ilvl="2" w:tplc="04090005" w:tentative="1">
+      <w:start w:val="1"/>
+      <w:numFmt w:val="bullet"/>
+      <w:lvlText w:val=""/>
+      <w:lvlJc w:val="left"/>
+      <w:pPr>
+        <w:ind w:left="2160" w:hanging="360"/>
+      </w:pPr>
+      <w:rPr>
+        <w:rFonts w:ascii="Wingdings" w:hAnsi="Wingdings" w:hint="default"/>
+      </w:rPr>
+    </w:lvl>
+    <w:lvl w:ilvl="3" w:tplc="04090001" w:tentative="1">
+      <w:start w:val="1"/>
+      <w:numFmt w:val="bullet"/>
+      <w:lvlText w:val=""/>
+      <w:lvlJc w:val="left"/>
+      <w:pPr>
+        <w:ind w:left="2880" w:hanging="360"/>
+      </w:pPr>
+      <w:rPr>
+        <w:rFonts w:ascii="Symbol" w:hAnsi="Symbol" w:hint="default"/>
+      </w:rPr>
+    </w:lvl>
+    <w:lvl w:ilvl="4" w:tplc="04090003" w:tentative="1">
+      <w:start w:val="1"/>
+      <w:numFmt w:val="bullet"/>
+      <w:lvlText w:val="o"/>
+      <w:lvlJc w:val="left"/>
+      <w:pPr>
+        <w:ind w:left="3600" w:hanging="360"/>
+      </w:pPr>
+      <w:rPr>
+        <w:rFonts w:ascii="Courier New" w:hAnsi="Courier New" w:cs="Courier New" w:hint="default"/>
+      </w:rPr>
+    </w:lvl>
+    <w:lvl w:ilvl="5" w:tplc="04090005" w:tentative="1">
+      <w:start w:val="1"/>
+      <w:numFmt w:val="bullet"/>
+      <w:lvlText w:val=""/>
+      <w:lvlJc w:val="left"/>
+      <w:pPr>
+        <w:ind w:left="4320" w:hanging="360"/>
+      </w:pPr>
+      <w:rPr>
+        <w:rFonts w:ascii="Wingdings" w:hAnsi="Wingdings" w:hint="default"/>
+      </w:rPr>
+    </w:lvl>
+    <w:lvl w:ilvl="6" w:tplc="04090001" w:tentative="1">
+      <w:start w:val="1"/>
+      <w:numFmt w:val="bullet"/>
+      <w:lvlText w:val=""/>
+      <w:lvlJc w:val="left"/>
+      <w:pPr>
+        <w:ind w:left="5040" w:hanging="360"/>
+      </w:pPr>
+      <w:rPr>
+        <w:rFonts w:ascii="Symbol" w:hAnsi="Symbol" w:hint="default"/>
+      </w:rPr>
+    </w:lvl>
+    <w:lvl w:ilvl="7" w:tplc="04090003" w:tentative="1">
+      <w:start w:val="1"/>
+      <w:numFmt w:val="bullet"/>
+      <w:lvlText w:val="o"/>
+      <w:lvlJc w:val="left"/>
+      <w:pPr>
+        <w:ind w:left="5760" w:hanging="360"/>
+      </w:pPr>
+      <w:rPr>
+        <w:rFonts w:ascii="Courier New" w:hAnsi="Courier New" w:cs="Courier New" w:hint="default"/>
+      </w:rPr>
+    </w:lvl>
+    <w:lvl w:ilvl="8" w:tplc="04090005" w:tentative="1">
+      <w:start w:val="1"/>
+      <w:numFmt w:val="bullet"/>
+      <w:lvlText w:val=""/>
+      <w:lvlJc w:val="left"/>
+      <w:pPr>
+        <w:ind w:left="6480" w:hanging="360"/>
+      </w:pPr>
+      <w:rPr>
+        <w:rFonts w:ascii="Wingdings" w:hAnsi="Wingdings" w:hint="default"/>
+      </w:rPr>
+    </w:lvl>
+  </w:abstractNum>
+  <w:abstractNum w:abstractNumId="18" w15:restartNumberingAfterBreak="0">
     <w:nsid w:val="49AF13BC"/>
     <w:multiLevelType w:val="hybridMultilevel"/>
     <w:tmpl w:val="5BE49752"/>
@@ -22122,7 +20382,7 @@
       </w:pPr>
     </w:lvl>
   </w:abstractNum>
-  <w:abstractNum w:abstractNumId="18" w15:restartNumberingAfterBreak="0">
+  <w:abstractNum w:abstractNumId="19" w15:restartNumberingAfterBreak="0">
     <w:nsid w:val="4A28223E"/>
     <w:multiLevelType w:val="hybridMultilevel"/>
     <w:tmpl w:val="CF1CF29A"/>
@@ -22235,10 +20495,10 @@
       </w:rPr>
     </w:lvl>
   </w:abstractNum>
-  <w:abstractNum w:abstractNumId="19" w15:restartNumberingAfterBreak="0">
+  <w:abstractNum w:abstractNumId="20" w15:restartNumberingAfterBreak="0">
     <w:nsid w:val="4F7616AC"/>
     <w:multiLevelType w:val="hybridMultilevel"/>
-    <w:tmpl w:val="3654834A"/>
+    <w:tmpl w:val="E982BDA8"/>
     <w:lvl w:ilvl="0" w:tplc="04090001">
       <w:start w:val="1"/>
       <w:numFmt w:val="bullet"/>
@@ -22348,7 +20608,7 @@
       </w:rPr>
     </w:lvl>
   </w:abstractNum>
-  <w:abstractNum w:abstractNumId="20" w15:restartNumberingAfterBreak="0">
+  <w:abstractNum w:abstractNumId="21" w15:restartNumberingAfterBreak="0">
     <w:nsid w:val="54A50E0C"/>
     <w:multiLevelType w:val="multilevel"/>
     <w:tmpl w:val="041AA812"/>
@@ -22443,7 +20703,7 @@
       </w:pPr>
     </w:lvl>
   </w:abstractNum>
-  <w:abstractNum w:abstractNumId="21" w15:restartNumberingAfterBreak="0">
+  <w:abstractNum w:abstractNumId="22" w15:restartNumberingAfterBreak="0">
     <w:nsid w:val="59D34BCA"/>
     <w:multiLevelType w:val="hybridMultilevel"/>
     <w:tmpl w:val="A164E1CE"/>
@@ -22556,7 +20816,7 @@
       </w:rPr>
     </w:lvl>
   </w:abstractNum>
-  <w:abstractNum w:abstractNumId="22" w15:restartNumberingAfterBreak="0">
+  <w:abstractNum w:abstractNumId="23" w15:restartNumberingAfterBreak="0">
     <w:nsid w:val="59F84B19"/>
     <w:multiLevelType w:val="hybridMultilevel"/>
     <w:tmpl w:val="7FCE8072"/>
@@ -22669,7 +20929,7 @@
       </w:rPr>
     </w:lvl>
   </w:abstractNum>
-  <w:abstractNum w:abstractNumId="23" w15:restartNumberingAfterBreak="0">
+  <w:abstractNum w:abstractNumId="24" w15:restartNumberingAfterBreak="0">
     <w:nsid w:val="5A263C29"/>
     <w:multiLevelType w:val="hybridMultilevel"/>
     <w:tmpl w:val="6E1ED378"/>
@@ -22755,7 +21015,7 @@
       </w:pPr>
     </w:lvl>
   </w:abstractNum>
-  <w:abstractNum w:abstractNumId="24" w15:restartNumberingAfterBreak="0">
+  <w:abstractNum w:abstractNumId="25" w15:restartNumberingAfterBreak="0">
     <w:nsid w:val="5A4D7E13"/>
     <w:multiLevelType w:val="hybridMultilevel"/>
     <w:tmpl w:val="EA508F3A"/>
@@ -22868,7 +21128,7 @@
       </w:rPr>
     </w:lvl>
   </w:abstractNum>
-  <w:abstractNum w:abstractNumId="25" w15:restartNumberingAfterBreak="0">
+  <w:abstractNum w:abstractNumId="26" w15:restartNumberingAfterBreak="0">
     <w:nsid w:val="5D740592"/>
     <w:multiLevelType w:val="hybridMultilevel"/>
     <w:tmpl w:val="A802C67C"/>
@@ -22981,7 +21241,7 @@
       </w:rPr>
     </w:lvl>
   </w:abstractNum>
-  <w:abstractNum w:abstractNumId="26" w15:restartNumberingAfterBreak="0">
+  <w:abstractNum w:abstractNumId="27" w15:restartNumberingAfterBreak="0">
     <w:nsid w:val="5FE10A5B"/>
     <w:multiLevelType w:val="hybridMultilevel"/>
     <w:tmpl w:val="D242D63A"/>
@@ -23094,7 +21354,7 @@
       </w:rPr>
     </w:lvl>
   </w:abstractNum>
-  <w:abstractNum w:abstractNumId="27" w15:restartNumberingAfterBreak="0">
+  <w:abstractNum w:abstractNumId="28" w15:restartNumberingAfterBreak="0">
     <w:nsid w:val="60EB6929"/>
     <w:multiLevelType w:val="hybridMultilevel"/>
     <w:tmpl w:val="4B36E942"/>
@@ -23207,7 +21467,7 @@
       </w:rPr>
     </w:lvl>
   </w:abstractNum>
-  <w:abstractNum w:abstractNumId="28" w15:restartNumberingAfterBreak="0">
+  <w:abstractNum w:abstractNumId="29" w15:restartNumberingAfterBreak="0">
     <w:nsid w:val="672C52BA"/>
     <w:multiLevelType w:val="hybridMultilevel"/>
     <w:tmpl w:val="D960AFE6"/>
@@ -23320,7 +21580,7 @@
       </w:rPr>
     </w:lvl>
   </w:abstractNum>
-  <w:abstractNum w:abstractNumId="29" w15:restartNumberingAfterBreak="0">
+  <w:abstractNum w:abstractNumId="30" w15:restartNumberingAfterBreak="0">
     <w:nsid w:val="78A05EFF"/>
     <w:multiLevelType w:val="hybridMultilevel"/>
     <w:tmpl w:val="CBCAA506"/>
@@ -23433,7 +21693,7 @@
       </w:rPr>
     </w:lvl>
   </w:abstractNum>
-  <w:abstractNum w:abstractNumId="30" w15:restartNumberingAfterBreak="0">
+  <w:abstractNum w:abstractNumId="31" w15:restartNumberingAfterBreak="0">
     <w:nsid w:val="7EAB3CCE"/>
     <w:multiLevelType w:val="hybridMultilevel"/>
     <w:tmpl w:val="CD78FE5E"/>
@@ -23546,98 +21806,101 @@
       </w:rPr>
     </w:lvl>
   </w:abstractNum>
-  <w:num w:numId="1">
+  <w:num w:numId="1" w16cid:durableId="1975938076">
     <w:abstractNumId w:val="14"/>
   </w:num>
-  <w:num w:numId="2">
+  <w:num w:numId="2" w16cid:durableId="889999242">
+    <w:abstractNumId w:val="21"/>
+  </w:num>
+  <w:num w:numId="3" w16cid:durableId="557743978">
+    <w:abstractNumId w:val="12"/>
+  </w:num>
+  <w:num w:numId="4" w16cid:durableId="379131875">
+    <w:abstractNumId w:val="10"/>
+  </w:num>
+  <w:num w:numId="5" w16cid:durableId="34238198">
+    <w:abstractNumId w:val="8"/>
+  </w:num>
+  <w:num w:numId="6" w16cid:durableId="68430738">
+    <w:abstractNumId w:val="13"/>
+  </w:num>
+  <w:num w:numId="7" w16cid:durableId="2142917876">
+    <w:abstractNumId w:val="22"/>
+  </w:num>
+  <w:num w:numId="8" w16cid:durableId="1367414263">
+    <w:abstractNumId w:val="27"/>
+  </w:num>
+  <w:num w:numId="9" w16cid:durableId="1530605272">
+    <w:abstractNumId w:val="0"/>
+  </w:num>
+  <w:num w:numId="10" w16cid:durableId="1222712735">
+    <w:abstractNumId w:val="1"/>
+  </w:num>
+  <w:num w:numId="11" w16cid:durableId="1859808283">
+    <w:abstractNumId w:val="2"/>
+  </w:num>
+  <w:num w:numId="12" w16cid:durableId="1751271168">
+    <w:abstractNumId w:val="3"/>
+  </w:num>
+  <w:num w:numId="13" w16cid:durableId="1811364463">
+    <w:abstractNumId w:val="4"/>
+  </w:num>
+  <w:num w:numId="14" w16cid:durableId="128714987">
+    <w:abstractNumId w:val="5"/>
+  </w:num>
+  <w:num w:numId="15" w16cid:durableId="74254136">
+    <w:abstractNumId w:val="6"/>
+  </w:num>
+  <w:num w:numId="16" w16cid:durableId="686097519">
+    <w:abstractNumId w:val="7"/>
+  </w:num>
+  <w:num w:numId="17" w16cid:durableId="1928077408">
+    <w:abstractNumId w:val="23"/>
+  </w:num>
+  <w:num w:numId="18" w16cid:durableId="108356280">
+    <w:abstractNumId w:val="25"/>
+  </w:num>
+  <w:num w:numId="19" w16cid:durableId="463472214">
+    <w:abstractNumId w:val="9"/>
+  </w:num>
+  <w:num w:numId="20" w16cid:durableId="528492224">
+    <w:abstractNumId w:val="30"/>
+  </w:num>
+  <w:num w:numId="21" w16cid:durableId="1023172406">
+    <w:abstractNumId w:val="16"/>
+  </w:num>
+  <w:num w:numId="22" w16cid:durableId="1847748911">
+    <w:abstractNumId w:val="15"/>
+  </w:num>
+  <w:num w:numId="23" w16cid:durableId="362369862">
+    <w:abstractNumId w:val="29"/>
+  </w:num>
+  <w:num w:numId="24" w16cid:durableId="913586040">
+    <w:abstractNumId w:val="18"/>
+  </w:num>
+  <w:num w:numId="25" w16cid:durableId="777867403">
+    <w:abstractNumId w:val="19"/>
+  </w:num>
+  <w:num w:numId="26" w16cid:durableId="1766727783">
+    <w:abstractNumId w:val="26"/>
+  </w:num>
+  <w:num w:numId="27" w16cid:durableId="1710106913">
+    <w:abstractNumId w:val="28"/>
+  </w:num>
+  <w:num w:numId="28" w16cid:durableId="1342005329">
+    <w:abstractNumId w:val="24"/>
+  </w:num>
+  <w:num w:numId="29" w16cid:durableId="2131782586">
     <w:abstractNumId w:val="20"/>
   </w:num>
-  <w:num w:numId="3">
-    <w:abstractNumId w:val="12"/>
+  <w:num w:numId="30" w16cid:durableId="494149119">
+    <w:abstractNumId w:val="31"/>
   </w:num>
-  <w:num w:numId="4">
-    <w:abstractNumId w:val="10"/>
+  <w:num w:numId="31" w16cid:durableId="1194265097">
+    <w:abstractNumId w:val="11"/>
   </w:num>
-  <w:num w:numId="5">
-    <w:abstractNumId w:val="8"/>
-  </w:num>
-  <w:num w:numId="6">
-    <w:abstractNumId w:val="13"/>
-  </w:num>
-  <w:num w:numId="7">
-    <w:abstractNumId w:val="21"/>
-  </w:num>
-  <w:num w:numId="8">
-    <w:abstractNumId w:val="26"/>
-  </w:num>
-  <w:num w:numId="9">
-    <w:abstractNumId w:val="0"/>
-  </w:num>
-  <w:num w:numId="10">
-    <w:abstractNumId w:val="1"/>
-  </w:num>
-  <w:num w:numId="11">
-    <w:abstractNumId w:val="2"/>
-  </w:num>
-  <w:num w:numId="12">
-    <w:abstractNumId w:val="3"/>
-  </w:num>
-  <w:num w:numId="13">
-    <w:abstractNumId w:val="4"/>
-  </w:num>
-  <w:num w:numId="14">
-    <w:abstractNumId w:val="5"/>
-  </w:num>
-  <w:num w:numId="15">
-    <w:abstractNumId w:val="6"/>
-  </w:num>
-  <w:num w:numId="16">
-    <w:abstractNumId w:val="7"/>
-  </w:num>
-  <w:num w:numId="17">
-    <w:abstractNumId w:val="22"/>
-  </w:num>
-  <w:num w:numId="18">
-    <w:abstractNumId w:val="24"/>
-  </w:num>
-  <w:num w:numId="19">
-    <w:abstractNumId w:val="9"/>
-  </w:num>
-  <w:num w:numId="20">
-    <w:abstractNumId w:val="29"/>
-  </w:num>
-  <w:num w:numId="21">
-    <w:abstractNumId w:val="16"/>
-  </w:num>
-  <w:num w:numId="22">
-    <w:abstractNumId w:val="15"/>
-  </w:num>
-  <w:num w:numId="23">
-    <w:abstractNumId w:val="28"/>
-  </w:num>
-  <w:num w:numId="24">
+  <w:num w:numId="32" w16cid:durableId="1911035422">
     <w:abstractNumId w:val="17"/>
-  </w:num>
-  <w:num w:numId="25">
-    <w:abstractNumId w:val="18"/>
-  </w:num>
-  <w:num w:numId="26">
-    <w:abstractNumId w:val="25"/>
-  </w:num>
-  <w:num w:numId="27">
-    <w:abstractNumId w:val="27"/>
-  </w:num>
-  <w:num w:numId="28">
-    <w:abstractNumId w:val="23"/>
-  </w:num>
-  <w:num w:numId="29">
-    <w:abstractNumId w:val="19"/>
-  </w:num>
-  <w:num w:numId="30">
-    <w:abstractNumId w:val="30"/>
-  </w:num>
-  <w:num w:numId="31">
-    <w:abstractNumId w:val="11"/>
   </w:num>
 </w:numbering>
 </file>
